--- a/Practice_Exams/PM592_20223_E1_Solution.docx
+++ b/Practice_Exams/PM592_20223_E1_Solution.docx
@@ -360,25 +360,7 @@
           <w:sz w:val="22"/>
           <w:szCs w:val="22"/>
         </w:rPr>
-        <w:t xml:space="preserve">to submit the exam after accessing it. </w:t>
-      </w:r>
-      <w:proofErr w:type="gramStart"/>
-      <w:r>
-        <w:rPr>
-          <w:rFonts w:asciiTheme="majorHAnsi" w:hAnsiTheme="majorHAnsi" w:cstheme="majorHAnsi"/>
-          <w:sz w:val="22"/>
-          <w:szCs w:val="22"/>
-        </w:rPr>
-        <w:t>Plan ahead</w:t>
-      </w:r>
-      <w:proofErr w:type="gramEnd"/>
-      <w:r>
-        <w:rPr>
-          <w:rFonts w:asciiTheme="majorHAnsi" w:hAnsiTheme="majorHAnsi" w:cstheme="majorHAnsi"/>
-          <w:sz w:val="22"/>
-          <w:szCs w:val="22"/>
-        </w:rPr>
-        <w:t xml:space="preserve"> as the submission process may take longer than expected</w:t>
+        <w:t>to submit the exam after accessing it. Plan ahead as the submission process may take longer than expected</w:t>
       </w:r>
       <w:r>
         <w:rPr>
@@ -1003,20 +985,8 @@
           <w:szCs w:val="22"/>
           <w:lang w:eastAsia="en-US"/>
         </w:rPr>
-        <w:t xml:space="preserve">tomato plants in her backyard. Half of these </w:t>
-      </w:r>
-      <w:proofErr w:type="gramStart"/>
-      <w:r>
-        <w:rPr>
-          <w:rFonts w:ascii="Calibri" w:eastAsia="Times New Roman" w:hAnsi="Calibri" w:cs="Calibri"/>
-          <w:color w:val="000000"/>
-          <w:sz w:val="22"/>
-          <w:szCs w:val="22"/>
-          <w:lang w:eastAsia="en-US"/>
-        </w:rPr>
-        <w:t>were located in</w:t>
-      </w:r>
-      <w:proofErr w:type="gramEnd"/>
+        <w:t>tomato plants in her backyard. Half of these were located in</w:t>
+      </w:r>
       <w:r>
         <w:rPr>
           <w:rFonts w:ascii="Calibri" w:eastAsia="Times New Roman" w:hAnsi="Calibri" w:cs="Calibri"/>
@@ -2388,27 +2358,15 @@
               </w:rPr>
               <w:t xml:space="preserve"> </w:t>
             </w:r>
-            <w:proofErr w:type="gramStart"/>
-            <w:r>
-              <w:rPr>
-                <w:rFonts w:ascii="Calibri" w:eastAsia="Times New Roman" w:hAnsi="Calibri" w:cs="Calibri"/>
-                <w:color w:val="000000"/>
-                <w:sz w:val="22"/>
-                <w:szCs w:val="22"/>
-                <w:lang w:eastAsia="en-US"/>
-              </w:rPr>
-              <w:t>is</w:t>
-            </w:r>
-            <w:proofErr w:type="gramEnd"/>
-            <w:r>
-              <w:rPr>
-                <w:rFonts w:ascii="Calibri" w:eastAsia="Times New Roman" w:hAnsi="Calibri" w:cs="Calibri"/>
-                <w:color w:val="000000"/>
-                <w:sz w:val="22"/>
-                <w:szCs w:val="22"/>
-                <w:lang w:eastAsia="en-US"/>
-              </w:rPr>
-              <w:t xml:space="preserve"> associated with</w:t>
+            <w:r>
+              <w:rPr>
+                <w:rFonts w:ascii="Calibri" w:eastAsia="Times New Roman" w:hAnsi="Calibri" w:cs="Calibri"/>
+                <w:color w:val="000000"/>
+                <w:sz w:val="22"/>
+                <w:szCs w:val="22"/>
+                <w:lang w:eastAsia="en-US"/>
+              </w:rPr>
+              <w:t>is associated with</w:t>
             </w:r>
             <w:r>
               <w:rPr>
@@ -4859,29 +4817,7 @@
           <w:szCs w:val="22"/>
           <w:lang w:eastAsia="en-US"/>
         </w:rPr>
-        <w:t xml:space="preserve"> did not perform Tai Chi. At baseline, the average SBP for participants in the Tai Chi group (158 mmHg) was </w:t>
-      </w:r>
-      <w:proofErr w:type="gramStart"/>
-      <w:r>
-        <w:rPr>
-          <w:rFonts w:ascii="Calibri" w:eastAsia="Times New Roman" w:hAnsi="Calibri" w:cs="Calibri"/>
-          <w:color w:val="000000"/>
-          <w:sz w:val="22"/>
-          <w:szCs w:val="22"/>
-          <w:lang w:eastAsia="en-US"/>
-        </w:rPr>
-        <w:t>similar to</w:t>
-      </w:r>
-      <w:proofErr w:type="gramEnd"/>
-      <w:r>
-        <w:rPr>
-          <w:rFonts w:ascii="Calibri" w:eastAsia="Times New Roman" w:hAnsi="Calibri" w:cs="Calibri"/>
-          <w:color w:val="000000"/>
-          <w:sz w:val="22"/>
-          <w:szCs w:val="22"/>
-          <w:lang w:eastAsia="en-US"/>
-        </w:rPr>
-        <w:t xml:space="preserve"> that of the control group (157 mmHg). The study lasted for 12 weeks.</w:t>
+        <w:t xml:space="preserve"> did not perform Tai Chi. At baseline, the average SBP for participants in the Tai Chi group (158 mmHg) was similar to that of the control group (157 mmHg). The study lasted for 12 weeks.</w:t>
       </w:r>
     </w:p>
     <w:p>
@@ -5719,29 +5655,7 @@
           <w:szCs w:val="22"/>
           <w:lang w:eastAsia="en-US"/>
         </w:rPr>
-        <w:t xml:space="preserve">Quasi-experimental. While there were two “treatment conditions,” participants self-selected into their condition. </w:t>
-      </w:r>
-      <w:proofErr w:type="gramStart"/>
-      <w:r>
-        <w:rPr>
-          <w:rFonts w:ascii="Calibri" w:eastAsia="Times New Roman" w:hAnsi="Calibri" w:cs="Calibri"/>
-          <w:color w:val="FF0000"/>
-          <w:sz w:val="22"/>
-          <w:szCs w:val="22"/>
-          <w:lang w:eastAsia="en-US"/>
-        </w:rPr>
-        <w:t>Therefore</w:t>
-      </w:r>
-      <w:proofErr w:type="gramEnd"/>
-      <w:r>
-        <w:rPr>
-          <w:rFonts w:ascii="Calibri" w:eastAsia="Times New Roman" w:hAnsi="Calibri" w:cs="Calibri"/>
-          <w:color w:val="FF0000"/>
-          <w:sz w:val="22"/>
-          <w:szCs w:val="22"/>
-          <w:lang w:eastAsia="en-US"/>
-        </w:rPr>
-        <w:t xml:space="preserve"> this is a cohort design.</w:t>
+        <w:t>Quasi-experimental. While there were two “treatment conditions,” participants self-selected into their condition. Therefore this is a cohort design.</w:t>
       </w:r>
     </w:p>
     <w:p>
@@ -6115,29 +6029,7 @@
           <w:szCs w:val="22"/>
           <w:lang w:eastAsia="en-US"/>
         </w:rPr>
-        <w:t xml:space="preserve"> was computed as USC’s score minus their opponent’s score. I regressed the score difference on several </w:t>
-      </w:r>
-      <w:proofErr w:type="gramStart"/>
-      <w:r>
-        <w:rPr>
-          <w:rFonts w:ascii="Calibri" w:eastAsia="Times New Roman" w:hAnsi="Calibri" w:cs="Calibri"/>
-          <w:color w:val="000000"/>
-          <w:sz w:val="22"/>
-          <w:szCs w:val="22"/>
-          <w:lang w:eastAsia="en-US"/>
-        </w:rPr>
-        <w:t>variables, and</w:t>
-      </w:r>
-      <w:proofErr w:type="gramEnd"/>
-      <w:r>
-        <w:rPr>
-          <w:rFonts w:ascii="Calibri" w:eastAsia="Times New Roman" w:hAnsi="Calibri" w:cs="Calibri"/>
-          <w:color w:val="000000"/>
-          <w:sz w:val="22"/>
-          <w:szCs w:val="22"/>
-          <w:lang w:eastAsia="en-US"/>
-        </w:rPr>
-        <w:t xml:space="preserve"> found that score difference was significantly related to </w:t>
+        <w:t xml:space="preserve"> was computed as USC’s score minus their opponent’s score. I regressed the score difference on several variables, and found that score difference was significantly related to </w:t>
       </w:r>
       <w:r>
         <w:rPr>
@@ -6302,7 +6194,6 @@
         </w:rPr>
       </w:pPr>
       <w:proofErr w:type="spellStart"/>
-      <w:proofErr w:type="gramStart"/>
       <w:r>
         <w:rPr>
           <w:rFonts w:ascii="Consolas" w:eastAsia="Times New Roman" w:hAnsi="Consolas" w:cs="Calibri"/>
@@ -6322,9 +6213,9 @@
           <w:szCs w:val="16"/>
           <w:lang w:eastAsia="en-US"/>
         </w:rPr>
-        <w:t>(</w:t>
-      </w:r>
-      <w:proofErr w:type="gramEnd"/>
+        <w:t xml:space="preserve">(formula = </w:t>
+      </w:r>
+      <w:proofErr w:type="spellStart"/>
       <w:r>
         <w:rPr>
           <w:rFonts w:ascii="Consolas" w:eastAsia="Times New Roman" w:hAnsi="Consolas" w:cs="Calibri"/>
@@ -6333,7 +6224,18 @@
           <w:szCs w:val="16"/>
           <w:lang w:eastAsia="en-US"/>
         </w:rPr>
-        <w:t xml:space="preserve">formula = </w:t>
+        <w:t>score_dif</w:t>
+      </w:r>
+      <w:proofErr w:type="spellEnd"/>
+      <w:r>
+        <w:rPr>
+          <w:rFonts w:ascii="Consolas" w:eastAsia="Times New Roman" w:hAnsi="Consolas" w:cs="Calibri"/>
+          <w:color w:val="000000"/>
+          <w:sz w:val="16"/>
+          <w:szCs w:val="16"/>
+          <w:lang w:eastAsia="en-US"/>
+        </w:rPr>
+        <w:t xml:space="preserve"> ~ </w:t>
       </w:r>
       <w:proofErr w:type="spellStart"/>
       <w:r>
@@ -6344,7 +6246,7 @@
           <w:szCs w:val="16"/>
           <w:lang w:eastAsia="en-US"/>
         </w:rPr>
-        <w:t>score_dif</w:t>
+        <w:t>ru_yds</w:t>
       </w:r>
       <w:proofErr w:type="spellEnd"/>
       <w:r>
@@ -6355,7 +6257,134 @@
           <w:szCs w:val="16"/>
           <w:lang w:eastAsia="en-US"/>
         </w:rPr>
-        <w:t xml:space="preserve"> ~ </w:t>
+        <w:t>, data = fb)</w:t>
+      </w:r>
+    </w:p>
+    <w:p>
+      <w:pPr>
+        <w:rPr>
+          <w:rFonts w:ascii="Consolas" w:eastAsia="Times New Roman" w:hAnsi="Consolas" w:cs="Calibri"/>
+          <w:color w:val="000000"/>
+          <w:sz w:val="16"/>
+          <w:szCs w:val="16"/>
+          <w:lang w:eastAsia="en-US"/>
+        </w:rPr>
+      </w:pPr>
+    </w:p>
+    <w:p>
+      <w:pPr>
+        <w:rPr>
+          <w:rFonts w:ascii="Consolas" w:eastAsia="Times New Roman" w:hAnsi="Consolas" w:cs="Calibri"/>
+          <w:color w:val="000000"/>
+          <w:sz w:val="16"/>
+          <w:szCs w:val="16"/>
+          <w:lang w:eastAsia="en-US"/>
+        </w:rPr>
+      </w:pPr>
+      <w:r>
+        <w:rPr>
+          <w:rFonts w:ascii="Consolas" w:eastAsia="Times New Roman" w:hAnsi="Consolas" w:cs="Calibri"/>
+          <w:color w:val="000000"/>
+          <w:sz w:val="16"/>
+          <w:szCs w:val="16"/>
+          <w:lang w:eastAsia="en-US"/>
+        </w:rPr>
+        <w:t>Residuals:</w:t>
+      </w:r>
+    </w:p>
+    <w:p>
+      <w:pPr>
+        <w:rPr>
+          <w:rFonts w:ascii="Consolas" w:eastAsia="Times New Roman" w:hAnsi="Consolas" w:cs="Calibri"/>
+          <w:color w:val="000000"/>
+          <w:sz w:val="16"/>
+          <w:szCs w:val="16"/>
+          <w:lang w:eastAsia="en-US"/>
+        </w:rPr>
+      </w:pPr>
+      <w:r>
+        <w:rPr>
+          <w:rFonts w:ascii="Consolas" w:eastAsia="Times New Roman" w:hAnsi="Consolas" w:cs="Calibri"/>
+          <w:color w:val="000000"/>
+          <w:sz w:val="16"/>
+          <w:szCs w:val="16"/>
+          <w:lang w:eastAsia="en-US"/>
+        </w:rPr>
+        <w:t xml:space="preserve">    Min      1Q  Median      3Q     Max </w:t>
+      </w:r>
+    </w:p>
+    <w:p>
+      <w:pPr>
+        <w:rPr>
+          <w:rFonts w:ascii="Consolas" w:eastAsia="Times New Roman" w:hAnsi="Consolas" w:cs="Calibri"/>
+          <w:color w:val="000000"/>
+          <w:sz w:val="16"/>
+          <w:szCs w:val="16"/>
+          <w:lang w:eastAsia="en-US"/>
+        </w:rPr>
+      </w:pPr>
+      <w:r>
+        <w:rPr>
+          <w:rFonts w:ascii="Consolas" w:eastAsia="Times New Roman" w:hAnsi="Consolas" w:cs="Calibri"/>
+          <w:color w:val="000000"/>
+          <w:sz w:val="16"/>
+          <w:szCs w:val="16"/>
+          <w:lang w:eastAsia="en-US"/>
+        </w:rPr>
+        <w:t xml:space="preserve">-44.093 -10.277  -0.276  11.588  40.814 </w:t>
+      </w:r>
+    </w:p>
+    <w:p>
+      <w:pPr>
+        <w:rPr>
+          <w:rFonts w:ascii="Consolas" w:eastAsia="Times New Roman" w:hAnsi="Consolas" w:cs="Calibri"/>
+          <w:color w:val="000000"/>
+          <w:sz w:val="16"/>
+          <w:szCs w:val="16"/>
+          <w:lang w:eastAsia="en-US"/>
+        </w:rPr>
+      </w:pPr>
+    </w:p>
+    <w:p>
+      <w:pPr>
+        <w:rPr>
+          <w:rFonts w:ascii="Consolas" w:eastAsia="Times New Roman" w:hAnsi="Consolas" w:cs="Calibri"/>
+          <w:color w:val="000000"/>
+          <w:sz w:val="16"/>
+          <w:szCs w:val="16"/>
+          <w:lang w:eastAsia="en-US"/>
+        </w:rPr>
+      </w:pPr>
+      <w:r>
+        <w:rPr>
+          <w:rFonts w:ascii="Consolas" w:eastAsia="Times New Roman" w:hAnsi="Consolas" w:cs="Calibri"/>
+          <w:color w:val="000000"/>
+          <w:sz w:val="16"/>
+          <w:szCs w:val="16"/>
+          <w:lang w:eastAsia="en-US"/>
+        </w:rPr>
+        <w:t>Coefficients:</w:t>
+      </w:r>
+    </w:p>
+    <w:p>
+      <w:pPr>
+        <w:rPr>
+          <w:rFonts w:ascii="Consolas" w:eastAsia="Times New Roman" w:hAnsi="Consolas" w:cs="Calibri"/>
+          <w:color w:val="000000"/>
+          <w:sz w:val="16"/>
+          <w:szCs w:val="16"/>
+          <w:lang w:eastAsia="en-US"/>
+        </w:rPr>
+      </w:pPr>
+      <w:r>
+        <w:rPr>
+          <w:rFonts w:ascii="Consolas" w:eastAsia="Times New Roman" w:hAnsi="Consolas" w:cs="Calibri"/>
+          <w:color w:val="000000"/>
+          <w:sz w:val="16"/>
+          <w:szCs w:val="16"/>
+          <w:lang w:eastAsia="en-US"/>
+        </w:rPr>
+        <w:t xml:space="preserve">            Estimate Std. Error t value </w:t>
       </w:r>
       <w:proofErr w:type="spellStart"/>
       <w:r>
@@ -6366,6 +6395,60 @@
           <w:szCs w:val="16"/>
           <w:lang w:eastAsia="en-US"/>
         </w:rPr>
+        <w:t>Pr</w:t>
+      </w:r>
+      <w:proofErr w:type="spellEnd"/>
+      <w:r>
+        <w:rPr>
+          <w:rFonts w:ascii="Consolas" w:eastAsia="Times New Roman" w:hAnsi="Consolas" w:cs="Calibri"/>
+          <w:color w:val="000000"/>
+          <w:sz w:val="16"/>
+          <w:szCs w:val="16"/>
+          <w:lang w:eastAsia="en-US"/>
+        </w:rPr>
+        <w:t xml:space="preserve">(&gt;|t|)    </w:t>
+      </w:r>
+    </w:p>
+    <w:p>
+      <w:pPr>
+        <w:rPr>
+          <w:rFonts w:ascii="Consolas" w:eastAsia="Times New Roman" w:hAnsi="Consolas" w:cs="Calibri"/>
+          <w:color w:val="000000"/>
+          <w:sz w:val="16"/>
+          <w:szCs w:val="16"/>
+          <w:lang w:eastAsia="en-US"/>
+        </w:rPr>
+      </w:pPr>
+      <w:r>
+        <w:rPr>
+          <w:rFonts w:ascii="Consolas" w:eastAsia="Times New Roman" w:hAnsi="Consolas" w:cs="Calibri"/>
+          <w:color w:val="000000"/>
+          <w:sz w:val="16"/>
+          <w:szCs w:val="16"/>
+          <w:lang w:eastAsia="en-US"/>
+        </w:rPr>
+        <w:t xml:space="preserve">(Intercept) -7.72675    4.03494  -1.915 0.059363 .  </w:t>
+      </w:r>
+    </w:p>
+    <w:p>
+      <w:pPr>
+        <w:rPr>
+          <w:rFonts w:ascii="Consolas" w:eastAsia="Times New Roman" w:hAnsi="Consolas" w:cs="Calibri"/>
+          <w:color w:val="000000"/>
+          <w:sz w:val="16"/>
+          <w:szCs w:val="16"/>
+          <w:lang w:eastAsia="en-US"/>
+        </w:rPr>
+      </w:pPr>
+      <w:proofErr w:type="spellStart"/>
+      <w:r>
+        <w:rPr>
+          <w:rFonts w:ascii="Consolas" w:eastAsia="Times New Roman" w:hAnsi="Consolas" w:cs="Calibri"/>
+          <w:color w:val="000000"/>
+          <w:sz w:val="16"/>
+          <w:szCs w:val="16"/>
+          <w:lang w:eastAsia="en-US"/>
+        </w:rPr>
         <w:t>ru_yds</w:t>
       </w:r>
       <w:proofErr w:type="spellEnd"/>
@@ -6377,7 +6460,7 @@
           <w:szCs w:val="16"/>
           <w:lang w:eastAsia="en-US"/>
         </w:rPr>
-        <w:t>, data = fb)</w:t>
+        <w:t xml:space="preserve">       0.09093    0.02300   3.954 0.000174 ***</w:t>
       </w:r>
     </w:p>
     <w:p>
@@ -6390,9 +6473,7 @@
           <w:lang w:eastAsia="en-US"/>
         </w:rPr>
       </w:pPr>
-    </w:p>
-    <w:p>
-      <w:pPr>
+      <w:r>
         <w:rPr>
           <w:rFonts w:ascii="Consolas" w:eastAsia="Times New Roman" w:hAnsi="Consolas" w:cs="Calibri"/>
           <w:color w:val="000000"/>
@@ -6400,8 +6481,11 @@
           <w:szCs w:val="16"/>
           <w:lang w:eastAsia="en-US"/>
         </w:rPr>
-      </w:pPr>
-      <w:r>
+        <w:t>---</w:t>
+      </w:r>
+    </w:p>
+    <w:p>
+      <w:pPr>
         <w:rPr>
           <w:rFonts w:ascii="Consolas" w:eastAsia="Times New Roman" w:hAnsi="Consolas" w:cs="Calibri"/>
           <w:color w:val="000000"/>
@@ -6409,11 +6493,9 @@
           <w:szCs w:val="16"/>
           <w:lang w:eastAsia="en-US"/>
         </w:rPr>
-        <w:t>Residuals:</w:t>
-      </w:r>
-    </w:p>
-    <w:p>
-      <w:pPr>
+      </w:pPr>
+      <w:proofErr w:type="spellStart"/>
+      <w:r>
         <w:rPr>
           <w:rFonts w:ascii="Consolas" w:eastAsia="Times New Roman" w:hAnsi="Consolas" w:cs="Calibri"/>
           <w:color w:val="000000"/>
@@ -6421,7 +6503,9 @@
           <w:szCs w:val="16"/>
           <w:lang w:eastAsia="en-US"/>
         </w:rPr>
-      </w:pPr>
+        <w:t>Signif</w:t>
+      </w:r>
+      <w:proofErr w:type="spellEnd"/>
       <w:r>
         <w:rPr>
           <w:rFonts w:ascii="Consolas" w:eastAsia="Times New Roman" w:hAnsi="Consolas" w:cs="Calibri"/>
@@ -6430,299 +6514,7 @@
           <w:szCs w:val="16"/>
           <w:lang w:eastAsia="en-US"/>
         </w:rPr>
-        <w:t xml:space="preserve">    Min      1</w:t>
-      </w:r>
-      <w:proofErr w:type="gramStart"/>
-      <w:r>
-        <w:rPr>
-          <w:rFonts w:ascii="Consolas" w:eastAsia="Times New Roman" w:hAnsi="Consolas" w:cs="Calibri"/>
-          <w:color w:val="000000"/>
-          <w:sz w:val="16"/>
-          <w:szCs w:val="16"/>
-          <w:lang w:eastAsia="en-US"/>
-        </w:rPr>
-        <w:t>Q  Median</w:t>
-      </w:r>
-      <w:proofErr w:type="gramEnd"/>
-      <w:r>
-        <w:rPr>
-          <w:rFonts w:ascii="Consolas" w:eastAsia="Times New Roman" w:hAnsi="Consolas" w:cs="Calibri"/>
-          <w:color w:val="000000"/>
-          <w:sz w:val="16"/>
-          <w:szCs w:val="16"/>
-          <w:lang w:eastAsia="en-US"/>
-        </w:rPr>
-        <w:t xml:space="preserve">      3Q     Max </w:t>
-      </w:r>
-    </w:p>
-    <w:p>
-      <w:pPr>
-        <w:rPr>
-          <w:rFonts w:ascii="Consolas" w:eastAsia="Times New Roman" w:hAnsi="Consolas" w:cs="Calibri"/>
-          <w:color w:val="000000"/>
-          <w:sz w:val="16"/>
-          <w:szCs w:val="16"/>
-          <w:lang w:eastAsia="en-US"/>
-        </w:rPr>
-      </w:pPr>
-      <w:r>
-        <w:rPr>
-          <w:rFonts w:ascii="Consolas" w:eastAsia="Times New Roman" w:hAnsi="Consolas" w:cs="Calibri"/>
-          <w:color w:val="000000"/>
-          <w:sz w:val="16"/>
-          <w:szCs w:val="16"/>
-          <w:lang w:eastAsia="en-US"/>
-        </w:rPr>
-        <w:t>-44.093 -10.</w:t>
-      </w:r>
-      <w:proofErr w:type="gramStart"/>
-      <w:r>
-        <w:rPr>
-          <w:rFonts w:ascii="Consolas" w:eastAsia="Times New Roman" w:hAnsi="Consolas" w:cs="Calibri"/>
-          <w:color w:val="000000"/>
-          <w:sz w:val="16"/>
-          <w:szCs w:val="16"/>
-          <w:lang w:eastAsia="en-US"/>
-        </w:rPr>
-        <w:t>277  -</w:t>
-      </w:r>
-      <w:proofErr w:type="gramEnd"/>
-      <w:r>
-        <w:rPr>
-          <w:rFonts w:ascii="Consolas" w:eastAsia="Times New Roman" w:hAnsi="Consolas" w:cs="Calibri"/>
-          <w:color w:val="000000"/>
-          <w:sz w:val="16"/>
-          <w:szCs w:val="16"/>
-          <w:lang w:eastAsia="en-US"/>
-        </w:rPr>
-        <w:t xml:space="preserve">0.276  11.588  40.814 </w:t>
-      </w:r>
-    </w:p>
-    <w:p>
-      <w:pPr>
-        <w:rPr>
-          <w:rFonts w:ascii="Consolas" w:eastAsia="Times New Roman" w:hAnsi="Consolas" w:cs="Calibri"/>
-          <w:color w:val="000000"/>
-          <w:sz w:val="16"/>
-          <w:szCs w:val="16"/>
-          <w:lang w:eastAsia="en-US"/>
-        </w:rPr>
-      </w:pPr>
-    </w:p>
-    <w:p>
-      <w:pPr>
-        <w:rPr>
-          <w:rFonts w:ascii="Consolas" w:eastAsia="Times New Roman" w:hAnsi="Consolas" w:cs="Calibri"/>
-          <w:color w:val="000000"/>
-          <w:sz w:val="16"/>
-          <w:szCs w:val="16"/>
-          <w:lang w:eastAsia="en-US"/>
-        </w:rPr>
-      </w:pPr>
-      <w:r>
-        <w:rPr>
-          <w:rFonts w:ascii="Consolas" w:eastAsia="Times New Roman" w:hAnsi="Consolas" w:cs="Calibri"/>
-          <w:color w:val="000000"/>
-          <w:sz w:val="16"/>
-          <w:szCs w:val="16"/>
-          <w:lang w:eastAsia="en-US"/>
-        </w:rPr>
-        <w:t>Coefficients:</w:t>
-      </w:r>
-    </w:p>
-    <w:p>
-      <w:pPr>
-        <w:rPr>
-          <w:rFonts w:ascii="Consolas" w:eastAsia="Times New Roman" w:hAnsi="Consolas" w:cs="Calibri"/>
-          <w:color w:val="000000"/>
-          <w:sz w:val="16"/>
-          <w:szCs w:val="16"/>
-          <w:lang w:eastAsia="en-US"/>
-        </w:rPr>
-      </w:pPr>
-      <w:r>
-        <w:rPr>
-          <w:rFonts w:ascii="Consolas" w:eastAsia="Times New Roman" w:hAnsi="Consolas" w:cs="Calibri"/>
-          <w:color w:val="000000"/>
-          <w:sz w:val="16"/>
-          <w:szCs w:val="16"/>
-          <w:lang w:eastAsia="en-US"/>
-        </w:rPr>
-        <w:t xml:space="preserve">            Estimate Std. Error t value </w:t>
-      </w:r>
-      <w:proofErr w:type="spellStart"/>
-      <w:r>
-        <w:rPr>
-          <w:rFonts w:ascii="Consolas" w:eastAsia="Times New Roman" w:hAnsi="Consolas" w:cs="Calibri"/>
-          <w:color w:val="000000"/>
-          <w:sz w:val="16"/>
-          <w:szCs w:val="16"/>
-          <w:lang w:eastAsia="en-US"/>
-        </w:rPr>
-        <w:t>Pr</w:t>
-      </w:r>
-      <w:proofErr w:type="spellEnd"/>
-      <w:r>
-        <w:rPr>
-          <w:rFonts w:ascii="Consolas" w:eastAsia="Times New Roman" w:hAnsi="Consolas" w:cs="Calibri"/>
-          <w:color w:val="000000"/>
-          <w:sz w:val="16"/>
-          <w:szCs w:val="16"/>
-          <w:lang w:eastAsia="en-US"/>
-        </w:rPr>
-        <w:t xml:space="preserve">(&gt;|t|)    </w:t>
-      </w:r>
-    </w:p>
-    <w:p>
-      <w:pPr>
-        <w:rPr>
-          <w:rFonts w:ascii="Consolas" w:eastAsia="Times New Roman" w:hAnsi="Consolas" w:cs="Calibri"/>
-          <w:color w:val="000000"/>
-          <w:sz w:val="16"/>
-          <w:szCs w:val="16"/>
-          <w:lang w:eastAsia="en-US"/>
-        </w:rPr>
-      </w:pPr>
-      <w:r>
-        <w:rPr>
-          <w:rFonts w:ascii="Consolas" w:eastAsia="Times New Roman" w:hAnsi="Consolas" w:cs="Calibri"/>
-          <w:color w:val="000000"/>
-          <w:sz w:val="16"/>
-          <w:szCs w:val="16"/>
-          <w:lang w:eastAsia="en-US"/>
-        </w:rPr>
-        <w:t xml:space="preserve">(Intercept) -7.72675    </w:t>
-      </w:r>
-      <w:proofErr w:type="gramStart"/>
-      <w:r>
-        <w:rPr>
-          <w:rFonts w:ascii="Consolas" w:eastAsia="Times New Roman" w:hAnsi="Consolas" w:cs="Calibri"/>
-          <w:color w:val="000000"/>
-          <w:sz w:val="16"/>
-          <w:szCs w:val="16"/>
-          <w:lang w:eastAsia="en-US"/>
-        </w:rPr>
-        <w:t>4.03494  -</w:t>
-      </w:r>
-      <w:proofErr w:type="gramEnd"/>
-      <w:r>
-        <w:rPr>
-          <w:rFonts w:ascii="Consolas" w:eastAsia="Times New Roman" w:hAnsi="Consolas" w:cs="Calibri"/>
-          <w:color w:val="000000"/>
-          <w:sz w:val="16"/>
-          <w:szCs w:val="16"/>
-          <w:lang w:eastAsia="en-US"/>
-        </w:rPr>
-        <w:t xml:space="preserve">1.915 0.059363 .  </w:t>
-      </w:r>
-    </w:p>
-    <w:p>
-      <w:pPr>
-        <w:rPr>
-          <w:rFonts w:ascii="Consolas" w:eastAsia="Times New Roman" w:hAnsi="Consolas" w:cs="Calibri"/>
-          <w:color w:val="000000"/>
-          <w:sz w:val="16"/>
-          <w:szCs w:val="16"/>
-          <w:lang w:eastAsia="en-US"/>
-        </w:rPr>
-      </w:pPr>
-      <w:proofErr w:type="spellStart"/>
-      <w:r>
-        <w:rPr>
-          <w:rFonts w:ascii="Consolas" w:eastAsia="Times New Roman" w:hAnsi="Consolas" w:cs="Calibri"/>
-          <w:color w:val="000000"/>
-          <w:sz w:val="16"/>
-          <w:szCs w:val="16"/>
-          <w:lang w:eastAsia="en-US"/>
-        </w:rPr>
-        <w:t>ru_yds</w:t>
-      </w:r>
-      <w:proofErr w:type="spellEnd"/>
-      <w:r>
-        <w:rPr>
-          <w:rFonts w:ascii="Consolas" w:eastAsia="Times New Roman" w:hAnsi="Consolas" w:cs="Calibri"/>
-          <w:color w:val="000000"/>
-          <w:sz w:val="16"/>
-          <w:szCs w:val="16"/>
-          <w:lang w:eastAsia="en-US"/>
-        </w:rPr>
-        <w:t xml:space="preserve">       0.09093    0.02300   3.954 0.000174 ***</w:t>
-      </w:r>
-    </w:p>
-    <w:p>
-      <w:pPr>
-        <w:rPr>
-          <w:rFonts w:ascii="Consolas" w:eastAsia="Times New Roman" w:hAnsi="Consolas" w:cs="Calibri"/>
-          <w:color w:val="000000"/>
-          <w:sz w:val="16"/>
-          <w:szCs w:val="16"/>
-          <w:lang w:eastAsia="en-US"/>
-        </w:rPr>
-      </w:pPr>
-      <w:r>
-        <w:rPr>
-          <w:rFonts w:ascii="Consolas" w:eastAsia="Times New Roman" w:hAnsi="Consolas" w:cs="Calibri"/>
-          <w:color w:val="000000"/>
-          <w:sz w:val="16"/>
-          <w:szCs w:val="16"/>
-          <w:lang w:eastAsia="en-US"/>
-        </w:rPr>
-        <w:t>---</w:t>
-      </w:r>
-    </w:p>
-    <w:p>
-      <w:pPr>
-        <w:rPr>
-          <w:rFonts w:ascii="Consolas" w:eastAsia="Times New Roman" w:hAnsi="Consolas" w:cs="Calibri"/>
-          <w:color w:val="000000"/>
-          <w:sz w:val="16"/>
-          <w:szCs w:val="16"/>
-          <w:lang w:eastAsia="en-US"/>
-        </w:rPr>
-      </w:pPr>
-      <w:proofErr w:type="spellStart"/>
-      <w:r>
-        <w:rPr>
-          <w:rFonts w:ascii="Consolas" w:eastAsia="Times New Roman" w:hAnsi="Consolas" w:cs="Calibri"/>
-          <w:color w:val="000000"/>
-          <w:sz w:val="16"/>
-          <w:szCs w:val="16"/>
-          <w:lang w:eastAsia="en-US"/>
-        </w:rPr>
-        <w:t>Signif</w:t>
-      </w:r>
-      <w:proofErr w:type="spellEnd"/>
-      <w:r>
-        <w:rPr>
-          <w:rFonts w:ascii="Consolas" w:eastAsia="Times New Roman" w:hAnsi="Consolas" w:cs="Calibri"/>
-          <w:color w:val="000000"/>
-          <w:sz w:val="16"/>
-          <w:szCs w:val="16"/>
-          <w:lang w:eastAsia="en-US"/>
-        </w:rPr>
-        <w:t xml:space="preserve">. codes:  0 ‘***’ 0.001 ‘**’ 0.01 ‘*’ 0.05 ‘.’ 0.1 </w:t>
-      </w:r>
-      <w:proofErr w:type="gramStart"/>
-      <w:r>
-        <w:rPr>
-          <w:rFonts w:ascii="Consolas" w:eastAsia="Times New Roman" w:hAnsi="Consolas" w:cs="Calibri"/>
-          <w:color w:val="000000"/>
-          <w:sz w:val="16"/>
-          <w:szCs w:val="16"/>
-          <w:lang w:eastAsia="en-US"/>
-        </w:rPr>
-        <w:t>‘ ’</w:t>
-      </w:r>
-      <w:proofErr w:type="gramEnd"/>
-      <w:r>
-        <w:rPr>
-          <w:rFonts w:ascii="Consolas" w:eastAsia="Times New Roman" w:hAnsi="Consolas" w:cs="Calibri"/>
-          <w:color w:val="000000"/>
-          <w:sz w:val="16"/>
-          <w:szCs w:val="16"/>
-          <w:lang w:eastAsia="en-US"/>
-        </w:rPr>
-        <w:t xml:space="preserve"> 1</w:t>
+        <w:t>. codes:  0 ‘***’ 0.001 ‘**’ 0.01 ‘*’ 0.05 ‘.’ 0.1 ‘ ’ 1</w:t>
       </w:r>
     </w:p>
     <w:p>
@@ -6798,29 +6590,7 @@
           <w:szCs w:val="16"/>
           <w:lang w:eastAsia="en-US"/>
         </w:rPr>
-        <w:t xml:space="preserve">F-statistic: 15.63 on 1 and 74 </w:t>
-      </w:r>
-      <w:proofErr w:type="gramStart"/>
-      <w:r>
-        <w:rPr>
-          <w:rFonts w:ascii="Consolas" w:eastAsia="Times New Roman" w:hAnsi="Consolas" w:cs="Calibri"/>
-          <w:color w:val="000000"/>
-          <w:sz w:val="16"/>
-          <w:szCs w:val="16"/>
-          <w:lang w:eastAsia="en-US"/>
-        </w:rPr>
-        <w:t>DF,  p</w:t>
-      </w:r>
-      <w:proofErr w:type="gramEnd"/>
-      <w:r>
-        <w:rPr>
-          <w:rFonts w:ascii="Consolas" w:eastAsia="Times New Roman" w:hAnsi="Consolas" w:cs="Calibri"/>
-          <w:color w:val="000000"/>
-          <w:sz w:val="16"/>
-          <w:szCs w:val="16"/>
-          <w:lang w:eastAsia="en-US"/>
-        </w:rPr>
-        <w:t>-value: 0.0001743</w:t>
+        <w:t>F-statistic: 15.63 on 1 and 74 DF,  p-value: 0.0001743</w:t>
       </w:r>
     </w:p>
     <w:p>
@@ -6941,7 +6711,6 @@
         <w:t xml:space="preserve">     </w:t>
       </w:r>
       <w:proofErr w:type="spellStart"/>
-      <w:proofErr w:type="gramStart"/>
       <w:r>
         <w:rPr>
           <w:rFonts w:ascii="Consolas" w:hAnsi="Consolas"/>
@@ -6957,465 +6726,276 @@
           <w:sz w:val="20"/>
           <w:szCs w:val="20"/>
         </w:rPr>
-        <w:t xml:space="preserve">  year</w:t>
-      </w:r>
-      <w:proofErr w:type="gramEnd"/>
+        <w:t xml:space="preserve">  year opponent           </w:t>
+      </w:r>
+      <w:proofErr w:type="spellStart"/>
       <w:r>
         <w:rPr>
           <w:rFonts w:ascii="Consolas" w:hAnsi="Consolas"/>
           <w:sz w:val="20"/>
           <w:szCs w:val="20"/>
         </w:rPr>
-        <w:t xml:space="preserve"> opponent           </w:t>
-      </w:r>
-      <w:proofErr w:type="spellStart"/>
+        <w:t>dffit</w:t>
+      </w:r>
+      <w:proofErr w:type="spellEnd"/>
       <w:r>
         <w:rPr>
           <w:rFonts w:ascii="Consolas" w:hAnsi="Consolas"/>
           <w:sz w:val="20"/>
           <w:szCs w:val="20"/>
         </w:rPr>
-        <w:t>dffit</w:t>
-      </w:r>
-      <w:proofErr w:type="spellEnd"/>
+        <w:t xml:space="preserve">   </w:t>
+      </w:r>
+      <w:proofErr w:type="spellStart"/>
       <w:r>
         <w:rPr>
           <w:rFonts w:ascii="Consolas" w:hAnsi="Consolas"/>
           <w:sz w:val="20"/>
           <w:szCs w:val="20"/>
         </w:rPr>
-        <w:t xml:space="preserve">   </w:t>
-      </w:r>
-      <w:proofErr w:type="spellStart"/>
-      <w:r>
+        <w:t>cook.d</w:t>
+      </w:r>
+      <w:proofErr w:type="spellEnd"/>
+    </w:p>
+    <w:p>
+      <w:pPr>
         <w:rPr>
           <w:rFonts w:ascii="Consolas" w:hAnsi="Consolas"/>
           <w:sz w:val="20"/>
           <w:szCs w:val="20"/>
         </w:rPr>
-        <w:t>cook.d</w:t>
-      </w:r>
-      <w:proofErr w:type="spellEnd"/>
-    </w:p>
-    <w:p>
-      <w:pPr>
+      </w:pPr>
+      <w:r>
         <w:rPr>
           <w:rFonts w:ascii="Consolas" w:hAnsi="Consolas"/>
           <w:sz w:val="20"/>
           <w:szCs w:val="20"/>
         </w:rPr>
-      </w:pPr>
+        <w:t xml:space="preserve">   &lt;int&gt; &lt;</w:t>
+      </w:r>
+      <w:proofErr w:type="spellStart"/>
       <w:r>
         <w:rPr>
           <w:rFonts w:ascii="Consolas" w:hAnsi="Consolas"/>
           <w:sz w:val="20"/>
           <w:szCs w:val="20"/>
         </w:rPr>
-        <w:t xml:space="preserve">   &lt;int&gt; &lt;</w:t>
-      </w:r>
-      <w:proofErr w:type="spellStart"/>
+        <w:t>dbl</w:t>
+      </w:r>
+      <w:proofErr w:type="spellEnd"/>
       <w:r>
         <w:rPr>
           <w:rFonts w:ascii="Consolas" w:hAnsi="Consolas"/>
           <w:sz w:val="20"/>
           <w:szCs w:val="20"/>
         </w:rPr>
-        <w:t>dbl</w:t>
-      </w:r>
-      <w:proofErr w:type="spellEnd"/>
+        <w:t>&gt; &lt;chr&gt;              &lt;</w:t>
+      </w:r>
+      <w:proofErr w:type="spellStart"/>
       <w:r>
         <w:rPr>
           <w:rFonts w:ascii="Consolas" w:hAnsi="Consolas"/>
           <w:sz w:val="20"/>
           <w:szCs w:val="20"/>
         </w:rPr>
-        <w:t>&gt; &lt;chr&gt;              &lt;</w:t>
-      </w:r>
-      <w:proofErr w:type="spellStart"/>
+        <w:t>dbl</w:t>
+      </w:r>
+      <w:proofErr w:type="spellEnd"/>
       <w:r>
         <w:rPr>
           <w:rFonts w:ascii="Consolas" w:hAnsi="Consolas"/>
           <w:sz w:val="20"/>
           <w:szCs w:val="20"/>
         </w:rPr>
-        <w:t>dbl</w:t>
-      </w:r>
-      <w:proofErr w:type="spellEnd"/>
+        <w:t>&gt;    &lt;</w:t>
+      </w:r>
+      <w:proofErr w:type="spellStart"/>
       <w:r>
         <w:rPr>
           <w:rFonts w:ascii="Consolas" w:hAnsi="Consolas"/>
           <w:sz w:val="20"/>
           <w:szCs w:val="20"/>
         </w:rPr>
-        <w:t>&gt;    &lt;</w:t>
-      </w:r>
-      <w:proofErr w:type="spellStart"/>
+        <w:t>dbl</w:t>
+      </w:r>
+      <w:proofErr w:type="spellEnd"/>
       <w:r>
         <w:rPr>
           <w:rFonts w:ascii="Consolas" w:hAnsi="Consolas"/>
           <w:sz w:val="20"/>
           <w:szCs w:val="20"/>
         </w:rPr>
-        <w:t>dbl</w:t>
-      </w:r>
-      <w:proofErr w:type="spellEnd"/>
-      <w:r>
+        <w:t>&gt;</w:t>
+      </w:r>
+    </w:p>
+    <w:p>
+      <w:pPr>
         <w:rPr>
           <w:rFonts w:ascii="Consolas" w:hAnsi="Consolas"/>
           <w:sz w:val="20"/>
           <w:szCs w:val="20"/>
         </w:rPr>
-        <w:t>&gt;</w:t>
-      </w:r>
-    </w:p>
-    <w:p>
-      <w:pPr>
+      </w:pPr>
+      <w:r>
         <w:rPr>
           <w:rFonts w:ascii="Consolas" w:hAnsi="Consolas"/>
           <w:sz w:val="20"/>
           <w:szCs w:val="20"/>
         </w:rPr>
-      </w:pPr>
-      <w:r>
+        <w:t xml:space="preserve"> 1    10  2021 UCLA             -0.258  0.0316  </w:t>
+      </w:r>
+    </w:p>
+    <w:p>
+      <w:pPr>
         <w:rPr>
           <w:rFonts w:ascii="Consolas" w:hAnsi="Consolas"/>
           <w:sz w:val="20"/>
           <w:szCs w:val="20"/>
         </w:rPr>
-        <w:t xml:space="preserve"> 1    </w:t>
-      </w:r>
-      <w:proofErr w:type="gramStart"/>
+      </w:pPr>
       <w:r>
         <w:rPr>
           <w:rFonts w:ascii="Consolas" w:hAnsi="Consolas"/>
           <w:sz w:val="20"/>
           <w:szCs w:val="20"/>
         </w:rPr>
-        <w:t>10  2021</w:t>
-      </w:r>
-      <w:proofErr w:type="gramEnd"/>
-      <w:r>
+        <w:t xml:space="preserve"> 2    13  2022 Rice              0.356  0.0589  </w:t>
+      </w:r>
+    </w:p>
+    <w:p>
+      <w:pPr>
         <w:rPr>
           <w:rFonts w:ascii="Consolas" w:hAnsi="Consolas"/>
           <w:sz w:val="20"/>
           <w:szCs w:val="20"/>
         </w:rPr>
-        <w:t xml:space="preserve"> UCLA             -0.258  0.0316  </w:t>
-      </w:r>
-    </w:p>
-    <w:p>
-      <w:pPr>
+      </w:pPr>
+      <w:r>
         <w:rPr>
           <w:rFonts w:ascii="Consolas" w:hAnsi="Consolas"/>
           <w:sz w:val="20"/>
           <w:szCs w:val="20"/>
         </w:rPr>
-      </w:pPr>
-      <w:r>
+        <w:t xml:space="preserve"> 3    22  2020 Washington State  0.503  0.121   </w:t>
+      </w:r>
+    </w:p>
+    <w:p>
+      <w:pPr>
         <w:rPr>
           <w:rFonts w:ascii="Consolas" w:hAnsi="Consolas"/>
           <w:sz w:val="20"/>
           <w:szCs w:val="20"/>
         </w:rPr>
-        <w:t xml:space="preserve"> 2    </w:t>
-      </w:r>
-      <w:proofErr w:type="gramStart"/>
+      </w:pPr>
       <w:r>
         <w:rPr>
           <w:rFonts w:ascii="Consolas" w:hAnsi="Consolas"/>
           <w:sz w:val="20"/>
           <w:szCs w:val="20"/>
         </w:rPr>
-        <w:t>13  2022</w:t>
-      </w:r>
-      <w:proofErr w:type="gramEnd"/>
-      <w:r>
+        <w:t xml:space="preserve"> 4    46  2018 Oregon State     -0.0963 0.00470 </w:t>
+      </w:r>
+    </w:p>
+    <w:p>
+      <w:pPr>
         <w:rPr>
           <w:rFonts w:ascii="Consolas" w:hAnsi="Consolas"/>
           <w:sz w:val="20"/>
           <w:szCs w:val="20"/>
         </w:rPr>
-        <w:t xml:space="preserve"> Rice              0.356  0.0589  </w:t>
-      </w:r>
-    </w:p>
-    <w:p>
-      <w:pPr>
+      </w:pPr>
+      <w:r>
         <w:rPr>
           <w:rFonts w:ascii="Consolas" w:hAnsi="Consolas"/>
           <w:sz w:val="20"/>
           <w:szCs w:val="20"/>
         </w:rPr>
-      </w:pPr>
-      <w:r>
+        <w:t xml:space="preserve"> 5    51  2017 Stanford         -0.0336 0.000572</w:t>
+      </w:r>
+    </w:p>
+    <w:p>
+      <w:pPr>
         <w:rPr>
           <w:rFonts w:ascii="Consolas" w:hAnsi="Consolas"/>
           <w:sz w:val="20"/>
           <w:szCs w:val="20"/>
         </w:rPr>
-        <w:t xml:space="preserve"> 3    </w:t>
-      </w:r>
-      <w:proofErr w:type="gramStart"/>
+      </w:pPr>
       <w:r>
         <w:rPr>
           <w:rFonts w:ascii="Consolas" w:hAnsi="Consolas"/>
           <w:sz w:val="20"/>
           <w:szCs w:val="20"/>
         </w:rPr>
-        <w:t>22  2020</w:t>
-      </w:r>
-      <w:proofErr w:type="gramEnd"/>
-      <w:r>
+        <w:t xml:space="preserve"> 6    58  2017 Arizona State     0.143  0.0103  </w:t>
+      </w:r>
+    </w:p>
+    <w:p>
+      <w:pPr>
         <w:rPr>
           <w:rFonts w:ascii="Consolas" w:hAnsi="Consolas"/>
           <w:sz w:val="20"/>
           <w:szCs w:val="20"/>
         </w:rPr>
-        <w:t xml:space="preserve"> Washington State  0.503  0.121   </w:t>
-      </w:r>
-    </w:p>
-    <w:p>
-      <w:pPr>
+      </w:pPr>
+      <w:r>
         <w:rPr>
           <w:rFonts w:ascii="Consolas" w:hAnsi="Consolas"/>
           <w:sz w:val="20"/>
           <w:szCs w:val="20"/>
         </w:rPr>
-      </w:pPr>
-      <w:r>
+        <w:t xml:space="preserve"> 7    59  2017 Arizona          -0.147  0.0109  </w:t>
+      </w:r>
+    </w:p>
+    <w:p>
+      <w:pPr>
         <w:rPr>
           <w:rFonts w:ascii="Consolas" w:hAnsi="Consolas"/>
           <w:sz w:val="20"/>
           <w:szCs w:val="20"/>
         </w:rPr>
-        <w:t xml:space="preserve"> 4    </w:t>
-      </w:r>
-      <w:proofErr w:type="gramStart"/>
+      </w:pPr>
       <w:r>
         <w:rPr>
           <w:rFonts w:ascii="Consolas" w:hAnsi="Consolas"/>
           <w:sz w:val="20"/>
           <w:szCs w:val="20"/>
         </w:rPr>
-        <w:t>46  2018</w:t>
-      </w:r>
-      <w:proofErr w:type="gramEnd"/>
-      <w:r>
+        <w:t xml:space="preserve"> 8    64  2016 Alabama          -0.491  0.110   </w:t>
+      </w:r>
+    </w:p>
+    <w:p>
+      <w:pPr>
         <w:rPr>
           <w:rFonts w:ascii="Consolas" w:hAnsi="Consolas"/>
           <w:sz w:val="20"/>
           <w:szCs w:val="20"/>
         </w:rPr>
-        <w:t xml:space="preserve"> Oregon State     -0.0963 0.00470 </w:t>
-      </w:r>
-    </w:p>
-    <w:p>
-      <w:pPr>
+      </w:pPr>
+      <w:r>
         <w:rPr>
           <w:rFonts w:ascii="Consolas" w:hAnsi="Consolas"/>
           <w:sz w:val="20"/>
           <w:szCs w:val="20"/>
         </w:rPr>
-      </w:pPr>
-      <w:r>
+        <w:t xml:space="preserve"> 9    70  2016 Arizona           0.209  0.0220  </w:t>
+      </w:r>
+    </w:p>
+    <w:p>
+      <w:pPr>
         <w:rPr>
           <w:rFonts w:ascii="Consolas" w:hAnsi="Consolas"/>
           <w:sz w:val="20"/>
           <w:szCs w:val="20"/>
         </w:rPr>
-        <w:t xml:space="preserve"> 5    </w:t>
-      </w:r>
-      <w:proofErr w:type="gramStart"/>
+      </w:pPr>
       <w:r>
         <w:rPr>
           <w:rFonts w:ascii="Consolas" w:hAnsi="Consolas"/>
           <w:sz w:val="20"/>
           <w:szCs w:val="20"/>
         </w:rPr>
-        <w:t>51  2017</w:t>
-      </w:r>
-      <w:proofErr w:type="gramEnd"/>
-      <w:r>
-        <w:rPr>
-          <w:rFonts w:ascii="Consolas" w:hAnsi="Consolas"/>
-          <w:sz w:val="20"/>
-          <w:szCs w:val="20"/>
-        </w:rPr>
-        <w:t xml:space="preserve"> Stanford         -0.0336 0.000572</w:t>
-      </w:r>
-    </w:p>
-    <w:p>
-      <w:pPr>
-        <w:rPr>
-          <w:rFonts w:ascii="Consolas" w:hAnsi="Consolas"/>
-          <w:sz w:val="20"/>
-          <w:szCs w:val="20"/>
-        </w:rPr>
-      </w:pPr>
-      <w:r>
-        <w:rPr>
-          <w:rFonts w:ascii="Consolas" w:hAnsi="Consolas"/>
-          <w:sz w:val="20"/>
-          <w:szCs w:val="20"/>
-        </w:rPr>
-        <w:t xml:space="preserve"> 6    </w:t>
-      </w:r>
-      <w:proofErr w:type="gramStart"/>
-      <w:r>
-        <w:rPr>
-          <w:rFonts w:ascii="Consolas" w:hAnsi="Consolas"/>
-          <w:sz w:val="20"/>
-          <w:szCs w:val="20"/>
-        </w:rPr>
-        <w:t>58  2017</w:t>
-      </w:r>
-      <w:proofErr w:type="gramEnd"/>
-      <w:r>
-        <w:rPr>
-          <w:rFonts w:ascii="Consolas" w:hAnsi="Consolas"/>
-          <w:sz w:val="20"/>
-          <w:szCs w:val="20"/>
-        </w:rPr>
-        <w:t xml:space="preserve"> Arizona State     0.143  0.0103  </w:t>
-      </w:r>
-    </w:p>
-    <w:p>
-      <w:pPr>
-        <w:rPr>
-          <w:rFonts w:ascii="Consolas" w:hAnsi="Consolas"/>
-          <w:sz w:val="20"/>
-          <w:szCs w:val="20"/>
-        </w:rPr>
-      </w:pPr>
-      <w:r>
-        <w:rPr>
-          <w:rFonts w:ascii="Consolas" w:hAnsi="Consolas"/>
-          <w:sz w:val="20"/>
-          <w:szCs w:val="20"/>
-        </w:rPr>
-        <w:t xml:space="preserve"> 7    </w:t>
-      </w:r>
-      <w:proofErr w:type="gramStart"/>
-      <w:r>
-        <w:rPr>
-          <w:rFonts w:ascii="Consolas" w:hAnsi="Consolas"/>
-          <w:sz w:val="20"/>
-          <w:szCs w:val="20"/>
-        </w:rPr>
-        <w:t>59  2017</w:t>
-      </w:r>
-      <w:proofErr w:type="gramEnd"/>
-      <w:r>
-        <w:rPr>
-          <w:rFonts w:ascii="Consolas" w:hAnsi="Consolas"/>
-          <w:sz w:val="20"/>
-          <w:szCs w:val="20"/>
-        </w:rPr>
-        <w:t xml:space="preserve"> Arizona          -0.147  0.0109  </w:t>
-      </w:r>
-    </w:p>
-    <w:p>
-      <w:pPr>
-        <w:rPr>
-          <w:rFonts w:ascii="Consolas" w:hAnsi="Consolas"/>
-          <w:sz w:val="20"/>
-          <w:szCs w:val="20"/>
-        </w:rPr>
-      </w:pPr>
-      <w:r>
-        <w:rPr>
-          <w:rFonts w:ascii="Consolas" w:hAnsi="Consolas"/>
-          <w:sz w:val="20"/>
-          <w:szCs w:val="20"/>
-        </w:rPr>
-        <w:t xml:space="preserve"> 8    </w:t>
-      </w:r>
-      <w:proofErr w:type="gramStart"/>
-      <w:r>
-        <w:rPr>
-          <w:rFonts w:ascii="Consolas" w:hAnsi="Consolas"/>
-          <w:sz w:val="20"/>
-          <w:szCs w:val="20"/>
-        </w:rPr>
-        <w:t>64  2016</w:t>
-      </w:r>
-      <w:proofErr w:type="gramEnd"/>
-      <w:r>
-        <w:rPr>
-          <w:rFonts w:ascii="Consolas" w:hAnsi="Consolas"/>
-          <w:sz w:val="20"/>
-          <w:szCs w:val="20"/>
-        </w:rPr>
-        <w:t xml:space="preserve"> Alabama          -0.491  0.110   </w:t>
-      </w:r>
-    </w:p>
-    <w:p>
-      <w:pPr>
-        <w:rPr>
-          <w:rFonts w:ascii="Consolas" w:hAnsi="Consolas"/>
-          <w:sz w:val="20"/>
-          <w:szCs w:val="20"/>
-        </w:rPr>
-      </w:pPr>
-      <w:r>
-        <w:rPr>
-          <w:rFonts w:ascii="Consolas" w:hAnsi="Consolas"/>
-          <w:sz w:val="20"/>
-          <w:szCs w:val="20"/>
-        </w:rPr>
-        <w:t xml:space="preserve"> 9    </w:t>
-      </w:r>
-      <w:proofErr w:type="gramStart"/>
-      <w:r>
-        <w:rPr>
-          <w:rFonts w:ascii="Consolas" w:hAnsi="Consolas"/>
-          <w:sz w:val="20"/>
-          <w:szCs w:val="20"/>
-        </w:rPr>
-        <w:t>70  2016</w:t>
-      </w:r>
-      <w:proofErr w:type="gramEnd"/>
-      <w:r>
-        <w:rPr>
-          <w:rFonts w:ascii="Consolas" w:hAnsi="Consolas"/>
-          <w:sz w:val="20"/>
-          <w:szCs w:val="20"/>
-        </w:rPr>
-        <w:t xml:space="preserve"> Arizona           0.209  0.0220  </w:t>
-      </w:r>
-    </w:p>
-    <w:p>
-      <w:pPr>
-        <w:rPr>
-          <w:rFonts w:ascii="Consolas" w:hAnsi="Consolas"/>
-          <w:sz w:val="20"/>
-          <w:szCs w:val="20"/>
-        </w:rPr>
-      </w:pPr>
-      <w:r>
-        <w:rPr>
-          <w:rFonts w:ascii="Consolas" w:hAnsi="Consolas"/>
-          <w:sz w:val="20"/>
-          <w:szCs w:val="20"/>
-        </w:rPr>
-        <w:t xml:space="preserve">10    </w:t>
-      </w:r>
-      <w:proofErr w:type="gramStart"/>
-      <w:r>
-        <w:rPr>
-          <w:rFonts w:ascii="Consolas" w:hAnsi="Consolas"/>
-          <w:sz w:val="20"/>
-          <w:szCs w:val="20"/>
-        </w:rPr>
-        <w:t>71  2016</w:t>
-      </w:r>
-      <w:proofErr w:type="gramEnd"/>
-      <w:r>
-        <w:rPr>
-          <w:rFonts w:ascii="Consolas" w:hAnsi="Consolas"/>
-          <w:sz w:val="20"/>
-          <w:szCs w:val="20"/>
-        </w:rPr>
-        <w:t xml:space="preserve"> California       -0.184  0.0171  </w:t>
+        <w:t xml:space="preserve">10    71  2016 California       -0.184  0.0171  </w:t>
       </w:r>
     </w:p>
     <w:p/>
@@ -7829,29 +7409,7 @@
           <w:szCs w:val="22"/>
           <w:lang w:eastAsia="en-US"/>
         </w:rPr>
-        <w:t xml:space="preserve">Observation 64 appears to have a </w:t>
-      </w:r>
-      <w:proofErr w:type="gramStart"/>
-      <w:r>
-        <w:rPr>
-          <w:rFonts w:ascii="Calibri" w:eastAsia="Times New Roman" w:hAnsi="Calibri" w:cs="Calibri"/>
-          <w:color w:val="FF0000"/>
-          <w:sz w:val="22"/>
-          <w:szCs w:val="22"/>
-          <w:lang w:eastAsia="en-US"/>
-        </w:rPr>
-        <w:t>large standardized</w:t>
-      </w:r>
-      <w:proofErr w:type="gramEnd"/>
-      <w:r>
-        <w:rPr>
-          <w:rFonts w:ascii="Calibri" w:eastAsia="Times New Roman" w:hAnsi="Calibri" w:cs="Calibri"/>
-          <w:color w:val="FF0000"/>
-          <w:sz w:val="22"/>
-          <w:szCs w:val="22"/>
-          <w:lang w:eastAsia="en-US"/>
-        </w:rPr>
-        <w:t xml:space="preserve"> residual, Cook’s distance, and </w:t>
+        <w:t xml:space="preserve">Observation 64 appears to have a large standardized residual, Cook’s distance, and </w:t>
       </w:r>
       <w:proofErr w:type="spellStart"/>
       <w:r>
@@ -8328,7 +7886,6 @@
         <w:t xml:space="preserve">&gt; m4 &lt;- </w:t>
       </w:r>
       <w:proofErr w:type="spellStart"/>
-      <w:proofErr w:type="gramStart"/>
       <w:r>
         <w:rPr>
           <w:rFonts w:ascii="Consolas" w:eastAsia="Times New Roman" w:hAnsi="Consolas" w:cs="Courier New"/>
@@ -8353,7 +7910,6 @@
         <w:t>(</w:t>
       </w:r>
       <w:proofErr w:type="spellStart"/>
-      <w:proofErr w:type="gramEnd"/>
       <w:r>
         <w:rPr>
           <w:rFonts w:ascii="Consolas" w:eastAsia="Times New Roman" w:hAnsi="Consolas" w:cs="Courier New"/>
@@ -8519,7 +8075,6 @@
         <w:t xml:space="preserve">   </w:t>
       </w:r>
       <w:proofErr w:type="spellStart"/>
-      <w:proofErr w:type="gramStart"/>
       <w:r>
         <w:rPr>
           <w:rFonts w:ascii="Consolas" w:eastAsia="Times New Roman" w:hAnsi="Consolas" w:cs="Courier New"/>
@@ -8541,10 +8096,11 @@
           <w:bdr w:val="none" w:sz="0" w:space="0" w:color="auto" w:frame="1"/>
           <w:lang w:eastAsia="en-US"/>
         </w:rPr>
-        <w:t>(</w:t>
-      </w:r>
-      <w:proofErr w:type="gramEnd"/>
-      <w:r>
+        <w:t>(formula = m4)</w:t>
+      </w:r>
+    </w:p>
+    <w:p>
+      <w:pPr>
         <w:rPr>
           <w:rFonts w:ascii="Consolas" w:eastAsia="Times New Roman" w:hAnsi="Consolas" w:cs="Courier New"/>
           <w:color w:val="000000" w:themeColor="text1"/>
@@ -8553,8 +8109,7 @@
           <w:bdr w:val="none" w:sz="0" w:space="0" w:color="auto" w:frame="1"/>
           <w:lang w:eastAsia="en-US"/>
         </w:rPr>
-        <w:t>formula = m4)</w:t>
-      </w:r>
+      </w:pPr>
     </w:p>
     <w:p>
       <w:pPr>
@@ -8567,9 +8122,7 @@
           <w:lang w:eastAsia="en-US"/>
         </w:rPr>
       </w:pPr>
-    </w:p>
-    <w:p>
-      <w:pPr>
+      <w:r>
         <w:rPr>
           <w:rFonts w:ascii="Consolas" w:eastAsia="Times New Roman" w:hAnsi="Consolas" w:cs="Courier New"/>
           <w:color w:val="000000" w:themeColor="text1"/>
@@ -8578,8 +8131,11 @@
           <w:bdr w:val="none" w:sz="0" w:space="0" w:color="auto" w:frame="1"/>
           <w:lang w:eastAsia="en-US"/>
         </w:rPr>
-      </w:pPr>
-      <w:r>
+        <w:t>Terms:</w:t>
+      </w:r>
+    </w:p>
+    <w:p>
+      <w:pPr>
         <w:rPr>
           <w:rFonts w:ascii="Consolas" w:eastAsia="Times New Roman" w:hAnsi="Consolas" w:cs="Courier New"/>
           <w:color w:val="000000" w:themeColor="text1"/>
@@ -8588,11 +8144,8 @@
           <w:bdr w:val="none" w:sz="0" w:space="0" w:color="auto" w:frame="1"/>
           <w:lang w:eastAsia="en-US"/>
         </w:rPr>
-        <w:t>Terms:</w:t>
-      </w:r>
-    </w:p>
-    <w:p>
-      <w:pPr>
+      </w:pPr>
+      <w:r>
         <w:rPr>
           <w:rFonts w:ascii="Consolas" w:eastAsia="Times New Roman" w:hAnsi="Consolas" w:cs="Courier New"/>
           <w:color w:val="000000" w:themeColor="text1"/>
@@ -8601,7 +8154,9 @@
           <w:bdr w:val="none" w:sz="0" w:space="0" w:color="auto" w:frame="1"/>
           <w:lang w:eastAsia="en-US"/>
         </w:rPr>
-      </w:pPr>
+        <w:t xml:space="preserve">                   </w:t>
+      </w:r>
+      <w:proofErr w:type="spellStart"/>
       <w:r>
         <w:rPr>
           <w:rFonts w:ascii="Consolas" w:eastAsia="Times New Roman" w:hAnsi="Consolas" w:cs="Courier New"/>
@@ -8611,9 +8166,9 @@
           <w:bdr w:val="none" w:sz="0" w:space="0" w:color="auto" w:frame="1"/>
           <w:lang w:eastAsia="en-US"/>
         </w:rPr>
-        <w:t xml:space="preserve">                   </w:t>
-      </w:r>
-      <w:proofErr w:type="spellStart"/>
+        <w:t>ru_yds</w:t>
+      </w:r>
+      <w:proofErr w:type="spellEnd"/>
       <w:r>
         <w:rPr>
           <w:rFonts w:ascii="Consolas" w:eastAsia="Times New Roman" w:hAnsi="Consolas" w:cs="Courier New"/>
@@ -8623,9 +8178,9 @@
           <w:bdr w:val="none" w:sz="0" w:space="0" w:color="auto" w:frame="1"/>
           <w:lang w:eastAsia="en-US"/>
         </w:rPr>
-        <w:t>ru_yds</w:t>
-      </w:r>
-      <w:proofErr w:type="spellEnd"/>
+        <w:t xml:space="preserve">    </w:t>
+      </w:r>
+      <w:proofErr w:type="spellStart"/>
       <w:r>
         <w:rPr>
           <w:rFonts w:ascii="Consolas" w:eastAsia="Times New Roman" w:hAnsi="Consolas" w:cs="Courier New"/>
@@ -8635,9 +8190,9 @@
           <w:bdr w:val="none" w:sz="0" w:space="0" w:color="auto" w:frame="1"/>
           <w:lang w:eastAsia="en-US"/>
         </w:rPr>
-        <w:t xml:space="preserve">    </w:t>
-      </w:r>
-      <w:proofErr w:type="spellStart"/>
+        <w:t>pa_yds</w:t>
+      </w:r>
+      <w:proofErr w:type="spellEnd"/>
       <w:r>
         <w:rPr>
           <w:rFonts w:ascii="Consolas" w:eastAsia="Times New Roman" w:hAnsi="Consolas" w:cs="Courier New"/>
@@ -8647,10 +8202,11 @@
           <w:bdr w:val="none" w:sz="0" w:space="0" w:color="auto" w:frame="1"/>
           <w:lang w:eastAsia="en-US"/>
         </w:rPr>
-        <w:t>pa_yds</w:t>
-      </w:r>
-      <w:proofErr w:type="spellEnd"/>
-      <w:r>
+        <w:t xml:space="preserve"> Residuals</w:t>
+      </w:r>
+    </w:p>
+    <w:p>
+      <w:pPr>
         <w:rPr>
           <w:rFonts w:ascii="Consolas" w:eastAsia="Times New Roman" w:hAnsi="Consolas" w:cs="Courier New"/>
           <w:color w:val="000000" w:themeColor="text1"/>
@@ -8659,11 +8215,8 @@
           <w:bdr w:val="none" w:sz="0" w:space="0" w:color="auto" w:frame="1"/>
           <w:lang w:eastAsia="en-US"/>
         </w:rPr>
-        <w:t xml:space="preserve"> Residuals</w:t>
-      </w:r>
-    </w:p>
-    <w:p>
-      <w:pPr>
+      </w:pPr>
+      <w:r>
         <w:rPr>
           <w:rFonts w:ascii="Consolas" w:eastAsia="Times New Roman" w:hAnsi="Consolas" w:cs="Courier New"/>
           <w:color w:val="000000" w:themeColor="text1"/>
@@ -8672,41 +8225,7 @@
           <w:bdr w:val="none" w:sz="0" w:space="0" w:color="auto" w:frame="1"/>
           <w:lang w:eastAsia="en-US"/>
         </w:rPr>
-      </w:pPr>
-      <w:r>
-        <w:rPr>
-          <w:rFonts w:ascii="Consolas" w:eastAsia="Times New Roman" w:hAnsi="Consolas" w:cs="Courier New"/>
-          <w:color w:val="000000" w:themeColor="text1"/>
-          <w:sz w:val="17"/>
-          <w:szCs w:val="17"/>
-          <w:bdr w:val="none" w:sz="0" w:space="0" w:color="auto" w:frame="1"/>
-          <w:lang w:eastAsia="en-US"/>
-        </w:rPr>
-        <w:t xml:space="preserve">Sum of Squares   </w:t>
-      </w:r>
-      <w:proofErr w:type="gramStart"/>
-      <w:r>
-        <w:rPr>
-          <w:rFonts w:ascii="Consolas" w:eastAsia="Times New Roman" w:hAnsi="Consolas" w:cs="Courier New"/>
-          <w:color w:val="000000" w:themeColor="text1"/>
-          <w:sz w:val="17"/>
-          <w:szCs w:val="17"/>
-          <w:bdr w:val="none" w:sz="0" w:space="0" w:color="auto" w:frame="1"/>
-          <w:lang w:eastAsia="en-US"/>
-        </w:rPr>
-        <w:t>4273.979  1830.415</w:t>
-      </w:r>
-      <w:proofErr w:type="gramEnd"/>
-      <w:r>
-        <w:rPr>
-          <w:rFonts w:ascii="Consolas" w:eastAsia="Times New Roman" w:hAnsi="Consolas" w:cs="Courier New"/>
-          <w:color w:val="000000" w:themeColor="text1"/>
-          <w:sz w:val="17"/>
-          <w:szCs w:val="17"/>
-          <w:bdr w:val="none" w:sz="0" w:space="0" w:color="auto" w:frame="1"/>
-          <w:lang w:eastAsia="en-US"/>
-        </w:rPr>
-        <w:t xml:space="preserve"> 18399.013</w:t>
+        <w:t>Sum of Squares   4273.979  1830.415 18399.013</w:t>
       </w:r>
     </w:p>
     <w:p>
@@ -8927,29 +8446,7 @@
           <w:szCs w:val="22"/>
           <w:lang w:eastAsia="en-US"/>
         </w:rPr>
-        <w:t xml:space="preserve">Rushing yards and passing yards collectively explain (4273.979 + 1830.415) SS. There is a total of (4273.979 + 1830.415 + 18399.013) SS. </w:t>
-      </w:r>
-      <w:proofErr w:type="gramStart"/>
-      <w:r>
-        <w:rPr>
-          <w:rFonts w:ascii="Calibri" w:eastAsia="Times New Roman" w:hAnsi="Calibri" w:cs="Calibri"/>
-          <w:color w:val="FF0000"/>
-          <w:sz w:val="22"/>
-          <w:szCs w:val="22"/>
-          <w:lang w:eastAsia="en-US"/>
-        </w:rPr>
-        <w:t>Therefore</w:t>
-      </w:r>
-      <w:proofErr w:type="gramEnd"/>
-      <w:r>
-        <w:rPr>
-          <w:rFonts w:ascii="Calibri" w:eastAsia="Times New Roman" w:hAnsi="Calibri" w:cs="Calibri"/>
-          <w:color w:val="FF0000"/>
-          <w:sz w:val="22"/>
-          <w:szCs w:val="22"/>
-          <w:lang w:eastAsia="en-US"/>
-        </w:rPr>
-        <w:t xml:space="preserve"> </w:t>
+        <w:t xml:space="preserve">Rushing yards and passing yards collectively explain (4273.979 + 1830.415) SS. There is a total of (4273.979 + 1830.415 + 18399.013) SS. Therefore </w:t>
       </w:r>
       <w:r>
         <w:rPr>
@@ -9327,29 +8824,7 @@
           <w:szCs w:val="22"/>
           <w:lang w:eastAsia="en-US"/>
         </w:rPr>
-        <w:t xml:space="preserve">Dr. Kim’s data analyst </w:t>
-      </w:r>
-      <w:proofErr w:type="gramStart"/>
-      <w:r>
-        <w:rPr>
-          <w:rFonts w:ascii="Calibri" w:eastAsia="Times New Roman" w:hAnsi="Calibri" w:cs="Calibri"/>
-          <w:color w:val="000000"/>
-          <w:sz w:val="22"/>
-          <w:szCs w:val="22"/>
-          <w:lang w:eastAsia="en-US"/>
-        </w:rPr>
-        <w:t>silent-quit</w:t>
-      </w:r>
-      <w:proofErr w:type="gramEnd"/>
-      <w:r>
-        <w:rPr>
-          <w:rFonts w:ascii="Calibri" w:eastAsia="Times New Roman" w:hAnsi="Calibri" w:cs="Calibri"/>
-          <w:color w:val="000000"/>
-          <w:sz w:val="22"/>
-          <w:szCs w:val="22"/>
-          <w:lang w:eastAsia="en-US"/>
-        </w:rPr>
-        <w:t xml:space="preserve"> on her, and she didn’t know what to make of all the output she had been given. Interpret this output to form a cohesive report on what was performed. The main research question is </w:t>
+        <w:t xml:space="preserve">Dr. Kim’s data analyst silent-quit on her, and she didn’t know what to make of all the output she had been given. Interpret this output to form a cohesive report on what was performed. The main research question is </w:t>
       </w:r>
       <w:r>
         <w:rPr>
@@ -9657,21 +9132,33 @@
     <w:p/>
     <w:tbl>
       <w:tblPr>
-        <w:tblW w:w="9080" w:type="dxa"/>
-        <w:tblInd w:w="113" w:type="dxa"/>
+        <w:tblW w:w="9878" w:type="dxa"/>
+        <w:tblInd w:w="-72" w:type="dxa"/>
         <w:tblLook w:val="04A0" w:firstRow="1" w:lastRow="0" w:firstColumn="1" w:lastColumn="0" w:noHBand="0" w:noVBand="1"/>
       </w:tblPr>
       <w:tblGrid>
+        <w:gridCol w:w="185"/>
         <w:gridCol w:w="266"/>
-        <w:gridCol w:w="8814"/>
+        <w:gridCol w:w="3441"/>
+        <w:gridCol w:w="960"/>
+        <w:gridCol w:w="960"/>
+        <w:gridCol w:w="960"/>
+        <w:gridCol w:w="960"/>
+        <w:gridCol w:w="1533"/>
+        <w:gridCol w:w="347"/>
+        <w:gridCol w:w="266"/>
       </w:tblGrid>
       <w:tr>
         <w:trPr>
+          <w:gridBefore w:val="1"/>
+          <w:gridAfter w:val="2"/>
+          <w:wBefore w:w="185" w:type="dxa"/>
+          <w:wAfter w:w="613" w:type="dxa"/>
           <w:trHeight w:val="375"/>
         </w:trPr>
         <w:tc>
           <w:tcPr>
-            <w:tcW w:w="180" w:type="dxa"/>
+            <w:tcW w:w="266" w:type="dxa"/>
             <w:tcBorders>
               <w:top w:val="single" w:sz="4" w:space="0" w:color="auto"/>
               <w:left w:val="single" w:sz="4" w:space="0" w:color="auto"/>
@@ -9708,7 +9195,8 @@
         </w:tc>
         <w:tc>
           <w:tcPr>
-            <w:tcW w:w="8900" w:type="dxa"/>
+            <w:tcW w:w="8814" w:type="dxa"/>
+            <w:gridSpan w:val="6"/>
             <w:tcBorders>
               <w:top w:val="single" w:sz="4" w:space="0" w:color="auto"/>
               <w:left w:val="nil"/>
@@ -9909,7 +9397,29 @@
                 <w:szCs w:val="22"/>
                 <w:lang w:eastAsia="en-US"/>
               </w:rPr>
-              <w:t>[+4] CAH is not associated with MVPA in the highest two tertiles.</w:t>
+              <w:t xml:space="preserve">[+4] Should perform the Extra SS test to determine the significance of the age x </w:t>
+            </w:r>
+            <w:r>
+              <w:rPr>
+                <w:rFonts w:ascii="Calibri" w:eastAsia="Times New Roman" w:hAnsi="Calibri" w:cs="Calibri"/>
+                <w:iCs/>
+                <w:color w:val="FF0000"/>
+                <w:sz w:val="22"/>
+                <w:szCs w:val="22"/>
+                <w:lang w:eastAsia="en-US"/>
+              </w:rPr>
+              <w:t>CAH</w:t>
+            </w:r>
+            <w:r>
+              <w:rPr>
+                <w:rFonts w:ascii="Calibri" w:eastAsia="Times New Roman" w:hAnsi="Calibri" w:cs="Calibri"/>
+                <w:iCs/>
+                <w:color w:val="FF0000"/>
+                <w:sz w:val="22"/>
+                <w:szCs w:val="22"/>
+                <w:lang w:eastAsia="en-US"/>
+              </w:rPr>
+              <w:t xml:space="preserve"> interaction.</w:t>
             </w:r>
           </w:p>
           <w:p>
@@ -9932,7 +9442,7 @@
                 <w:szCs w:val="22"/>
                 <w:lang w:eastAsia="en-US"/>
               </w:rPr>
-              <w:t>[+4] CAH IS associated with MVPA in the youngest tertile (p=0.02).</w:t>
+              <w:t>[+4] CAH is not associated with MVPA in the highest two tertiles.</w:t>
             </w:r>
           </w:p>
           <w:p>
@@ -9955,7 +9465,7 @@
                 <w:szCs w:val="22"/>
                 <w:lang w:eastAsia="en-US"/>
               </w:rPr>
-              <w:t>[+4] In the youngest tertile, adjusting for ethnicity, CAH have 14.2 minutes lower MVPA on average compared to controls.</w:t>
+              <w:t>[+4] CAH IS associated with MVPA in the youngest tertile (p=0.02).</w:t>
             </w:r>
           </w:p>
           <w:p>
@@ -9978,7 +9488,74 @@
                 <w:szCs w:val="22"/>
                 <w:lang w:eastAsia="en-US"/>
               </w:rPr>
-              <w:t>[+8] We did not examine model diagnostics – would want to look at LINE assumptions and influential points.</w:t>
+              <w:t xml:space="preserve">[+4] In the youngest tertile, adjusting for ethnicity, CAH have </w:t>
+            </w:r>
+            <w:r>
+              <w:rPr>
+                <w:rFonts w:ascii="Calibri" w:eastAsia="Times New Roman" w:hAnsi="Calibri" w:cs="Calibri"/>
+                <w:iCs/>
+                <w:color w:val="FF0000"/>
+                <w:sz w:val="22"/>
+                <w:szCs w:val="22"/>
+                <w:lang w:eastAsia="en-US"/>
+              </w:rPr>
+              <w:t>13.4</w:t>
+            </w:r>
+            <w:r>
+              <w:rPr>
+                <w:rFonts w:ascii="Calibri" w:eastAsia="Times New Roman" w:hAnsi="Calibri" w:cs="Calibri"/>
+                <w:iCs/>
+                <w:color w:val="FF0000"/>
+                <w:sz w:val="22"/>
+                <w:szCs w:val="22"/>
+                <w:lang w:eastAsia="en-US"/>
+              </w:rPr>
+              <w:t xml:space="preserve"> minutes lower MVPA on average compared to controls.</w:t>
+            </w:r>
+          </w:p>
+          <w:p>
+            <w:pPr>
+              <w:rPr>
+                <w:rFonts w:ascii="Calibri" w:eastAsia="Times New Roman" w:hAnsi="Calibri" w:cs="Calibri"/>
+                <w:iCs/>
+                <w:color w:val="FF0000"/>
+                <w:sz w:val="22"/>
+                <w:szCs w:val="22"/>
+                <w:lang w:eastAsia="en-US"/>
+              </w:rPr>
+            </w:pPr>
+            <w:r>
+              <w:rPr>
+                <w:rFonts w:ascii="Calibri" w:eastAsia="Times New Roman" w:hAnsi="Calibri" w:cs="Calibri"/>
+                <w:iCs/>
+                <w:color w:val="FF0000"/>
+                <w:sz w:val="22"/>
+                <w:szCs w:val="22"/>
+                <w:lang w:eastAsia="en-US"/>
+              </w:rPr>
+              <w:t>[+</w:t>
+            </w:r>
+            <w:r>
+              <w:rPr>
+                <w:rFonts w:ascii="Calibri" w:eastAsia="Times New Roman" w:hAnsi="Calibri" w:cs="Calibri"/>
+                <w:iCs/>
+                <w:color w:val="FF0000"/>
+                <w:sz w:val="22"/>
+                <w:szCs w:val="22"/>
+                <w:lang w:eastAsia="en-US"/>
+              </w:rPr>
+              <w:t>4</w:t>
+            </w:r>
+            <w:r>
+              <w:rPr>
+                <w:rFonts w:ascii="Calibri" w:eastAsia="Times New Roman" w:hAnsi="Calibri" w:cs="Calibri"/>
+                <w:iCs/>
+                <w:color w:val="FF0000"/>
+                <w:sz w:val="22"/>
+                <w:szCs w:val="22"/>
+                <w:lang w:eastAsia="en-US"/>
+              </w:rPr>
+              <w:t>] We did not examine model diagnostics – would want to look at LINE assumptions and influential points.</w:t>
             </w:r>
           </w:p>
           <w:p>
@@ -10115,27 +9692,6 @@
           </w:p>
         </w:tc>
       </w:tr>
-    </w:tbl>
-    <w:p>
-      <w:r>
-        <w:br w:type="page"/>
-      </w:r>
-    </w:p>
-    <w:tbl>
-      <w:tblPr>
-        <w:tblW w:w="9878" w:type="dxa"/>
-        <w:tblInd w:w="-72" w:type="dxa"/>
-        <w:tblLook w:val="04A0" w:firstRow="1" w:lastRow="0" w:firstColumn="1" w:lastColumn="0" w:noHBand="0" w:noVBand="1"/>
-      </w:tblPr>
-      <w:tblGrid>
-        <w:gridCol w:w="3892"/>
-        <w:gridCol w:w="960"/>
-        <w:gridCol w:w="960"/>
-        <w:gridCol w:w="960"/>
-        <w:gridCol w:w="960"/>
-        <w:gridCol w:w="1880"/>
-        <w:gridCol w:w="266"/>
-      </w:tblGrid>
       <w:tr>
         <w:trPr>
           <w:trHeight w:val="450"/>
@@ -10143,6 +9699,7 @@
         <w:tc>
           <w:tcPr>
             <w:tcW w:w="3892" w:type="dxa"/>
+            <w:gridSpan w:val="3"/>
             <w:tcBorders>
               <w:top w:val="nil"/>
               <w:left w:val="nil"/>
@@ -10328,6 +9885,7 @@
         <w:tc>
           <w:tcPr>
             <w:tcW w:w="1880" w:type="dxa"/>
+            <w:gridSpan w:val="2"/>
             <w:tcBorders>
               <w:top w:val="nil"/>
               <w:left w:val="nil"/>
@@ -10496,9 +10054,9 @@
           <w:sz w:val="16"/>
           <w:szCs w:val="16"/>
         </w:rPr>
-        <w:t xml:space="preserve">&gt; dat14849 %&gt;% </w:t>
-      </w:r>
-      <w:proofErr w:type="gramStart"/>
+        <w:t>&gt; dat14849 %&gt;% skim(</w:t>
+      </w:r>
+      <w:proofErr w:type="spellStart"/>
       <w:r>
         <w:rPr>
           <w:rFonts w:ascii="Consolas" w:hAnsi="Consolas"/>
@@ -10507,10 +10065,9 @@
           <w:sz w:val="16"/>
           <w:szCs w:val="16"/>
         </w:rPr>
-        <w:t>skim(</w:t>
-      </w:r>
-      <w:proofErr w:type="spellStart"/>
-      <w:proofErr w:type="gramEnd"/>
+        <w:t>mvpa</w:t>
+      </w:r>
+      <w:proofErr w:type="spellEnd"/>
       <w:r>
         <w:rPr>
           <w:rFonts w:ascii="Consolas" w:hAnsi="Consolas"/>
@@ -10519,220 +10076,173 @@
           <w:sz w:val="16"/>
           <w:szCs w:val="16"/>
         </w:rPr>
+        <w:t>, age)</w:t>
+      </w:r>
+    </w:p>
+    <w:p>
+      <w:pPr>
+        <w:rPr>
+          <w:rFonts w:ascii="Consolas" w:hAnsi="Consolas"/>
+          <w:sz w:val="16"/>
+          <w:szCs w:val="16"/>
+        </w:rPr>
+      </w:pPr>
+    </w:p>
+    <w:p>
+      <w:pPr>
+        <w:rPr>
+          <w:rFonts w:ascii="Consolas" w:hAnsi="Consolas"/>
+          <w:sz w:val="16"/>
+          <w:szCs w:val="16"/>
+        </w:rPr>
+      </w:pPr>
+      <w:r>
+        <w:rPr>
+          <w:rFonts w:ascii="Consolas" w:hAnsi="Consolas" w:hint="eastAsia"/>
+          <w:sz w:val="16"/>
+          <w:szCs w:val="16"/>
+        </w:rPr>
+        <w:t>──</w:t>
+      </w:r>
+      <w:r>
+        <w:rPr>
+          <w:rFonts w:ascii="Consolas" w:hAnsi="Consolas" w:hint="eastAsia"/>
+          <w:sz w:val="16"/>
+          <w:szCs w:val="16"/>
+        </w:rPr>
+        <w:t xml:space="preserve"> Variable type: numeric </w:t>
+      </w:r>
+      <w:r>
+        <w:rPr>
+          <w:rFonts w:ascii="Consolas" w:hAnsi="Consolas"/>
+          <w:sz w:val="16"/>
+          <w:szCs w:val="16"/>
+        </w:rPr>
+        <w:t>───────────────────────────────────────────</w:t>
+      </w:r>
+    </w:p>
+    <w:p>
+      <w:pPr>
+        <w:rPr>
+          <w:rFonts w:ascii="Consolas" w:hAnsi="Consolas"/>
+          <w:sz w:val="16"/>
+          <w:szCs w:val="16"/>
+        </w:rPr>
+      </w:pPr>
+      <w:r>
+        <w:rPr>
+          <w:rFonts w:ascii="Consolas" w:hAnsi="Consolas"/>
+          <w:sz w:val="16"/>
+          <w:szCs w:val="16"/>
+        </w:rPr>
+        <w:t xml:space="preserve">  </w:t>
+      </w:r>
+      <w:proofErr w:type="spellStart"/>
+      <w:r>
+        <w:rPr>
+          <w:rFonts w:ascii="Consolas" w:hAnsi="Consolas"/>
+          <w:sz w:val="16"/>
+          <w:szCs w:val="16"/>
+        </w:rPr>
+        <w:t>skim_variable</w:t>
+      </w:r>
+      <w:proofErr w:type="spellEnd"/>
+      <w:r>
+        <w:rPr>
+          <w:rFonts w:ascii="Consolas" w:hAnsi="Consolas"/>
+          <w:sz w:val="16"/>
+          <w:szCs w:val="16"/>
+        </w:rPr>
+        <w:t xml:space="preserve"> </w:t>
+      </w:r>
+      <w:proofErr w:type="spellStart"/>
+      <w:r>
+        <w:rPr>
+          <w:rFonts w:ascii="Consolas" w:hAnsi="Consolas"/>
+          <w:sz w:val="16"/>
+          <w:szCs w:val="16"/>
+        </w:rPr>
+        <w:t>n_missing</w:t>
+      </w:r>
+      <w:proofErr w:type="spellEnd"/>
+      <w:r>
+        <w:rPr>
+          <w:rFonts w:ascii="Consolas" w:hAnsi="Consolas"/>
+          <w:sz w:val="16"/>
+          <w:szCs w:val="16"/>
+        </w:rPr>
+        <w:t xml:space="preserve"> </w:t>
+      </w:r>
+      <w:proofErr w:type="spellStart"/>
+      <w:r>
+        <w:rPr>
+          <w:rFonts w:ascii="Consolas" w:hAnsi="Consolas"/>
+          <w:sz w:val="16"/>
+          <w:szCs w:val="16"/>
+        </w:rPr>
+        <w:t>complete_rate</w:t>
+      </w:r>
+      <w:proofErr w:type="spellEnd"/>
+      <w:r>
+        <w:rPr>
+          <w:rFonts w:ascii="Consolas" w:hAnsi="Consolas"/>
+          <w:sz w:val="16"/>
+          <w:szCs w:val="16"/>
+        </w:rPr>
+        <w:t xml:space="preserve">  mean    </w:t>
+      </w:r>
+      <w:proofErr w:type="spellStart"/>
+      <w:r>
+        <w:rPr>
+          <w:rFonts w:ascii="Consolas" w:hAnsi="Consolas"/>
+          <w:sz w:val="16"/>
+          <w:szCs w:val="16"/>
+        </w:rPr>
+        <w:t>sd</w:t>
+      </w:r>
+      <w:proofErr w:type="spellEnd"/>
+      <w:r>
+        <w:rPr>
+          <w:rFonts w:ascii="Consolas" w:hAnsi="Consolas"/>
+          <w:sz w:val="16"/>
+          <w:szCs w:val="16"/>
+        </w:rPr>
+        <w:t xml:space="preserve">    p0   p25   p50   p75  p100 hist </w:t>
+      </w:r>
+    </w:p>
+    <w:p>
+      <w:pPr>
+        <w:rPr>
+          <w:rFonts w:ascii="Consolas" w:hAnsi="Consolas"/>
+          <w:sz w:val="16"/>
+          <w:szCs w:val="16"/>
+        </w:rPr>
+      </w:pPr>
+      <w:r>
+        <w:rPr>
+          <w:rFonts w:ascii="Consolas" w:hAnsi="Consolas"/>
+          <w:sz w:val="16"/>
+          <w:szCs w:val="16"/>
+        </w:rPr>
+        <w:t xml:space="preserve">1 </w:t>
+      </w:r>
+      <w:proofErr w:type="spellStart"/>
+      <w:r>
+        <w:rPr>
+          <w:rFonts w:ascii="Consolas" w:hAnsi="Consolas"/>
+          <w:sz w:val="16"/>
+          <w:szCs w:val="16"/>
+        </w:rPr>
         <w:t>mvpa</w:t>
       </w:r>
       <w:proofErr w:type="spellEnd"/>
       <w:r>
         <w:rPr>
           <w:rFonts w:ascii="Consolas" w:hAnsi="Consolas"/>
-          <w:b/>
-          <w:bCs/>
-          <w:sz w:val="16"/>
-          <w:szCs w:val="16"/>
-        </w:rPr>
-        <w:t>, age)</w:t>
-      </w:r>
-    </w:p>
-    <w:p>
-      <w:pPr>
-        <w:rPr>
-          <w:rFonts w:ascii="Consolas" w:hAnsi="Consolas"/>
-          <w:sz w:val="16"/>
-          <w:szCs w:val="16"/>
-        </w:rPr>
-      </w:pPr>
-    </w:p>
-    <w:p>
-      <w:pPr>
-        <w:rPr>
-          <w:rFonts w:ascii="Consolas" w:hAnsi="Consolas"/>
-          <w:sz w:val="16"/>
-          <w:szCs w:val="16"/>
-        </w:rPr>
-      </w:pPr>
-      <w:r>
-        <w:rPr>
-          <w:rFonts w:ascii="Consolas" w:hAnsi="Consolas" w:hint="eastAsia"/>
-          <w:sz w:val="16"/>
-          <w:szCs w:val="16"/>
-        </w:rPr>
-        <w:t>──</w:t>
-      </w:r>
-      <w:r>
-        <w:rPr>
-          <w:rFonts w:ascii="Consolas" w:hAnsi="Consolas" w:hint="eastAsia"/>
-          <w:sz w:val="16"/>
-          <w:szCs w:val="16"/>
-        </w:rPr>
-        <w:t xml:space="preserve"> Variable type: numeric </w:t>
-      </w:r>
-      <w:r>
-        <w:rPr>
-          <w:rFonts w:ascii="Consolas" w:hAnsi="Consolas"/>
-          <w:sz w:val="16"/>
-          <w:szCs w:val="16"/>
-        </w:rPr>
-        <w:t>───────────────────────────────────────────</w:t>
-      </w:r>
-    </w:p>
-    <w:p>
-      <w:pPr>
-        <w:rPr>
-          <w:rFonts w:ascii="Consolas" w:hAnsi="Consolas"/>
-          <w:sz w:val="16"/>
-          <w:szCs w:val="16"/>
-        </w:rPr>
-      </w:pPr>
-      <w:r>
-        <w:rPr>
-          <w:rFonts w:ascii="Consolas" w:hAnsi="Consolas"/>
-          <w:sz w:val="16"/>
-          <w:szCs w:val="16"/>
-        </w:rPr>
-        <w:t xml:space="preserve">  </w:t>
-      </w:r>
-      <w:proofErr w:type="spellStart"/>
-      <w:r>
-        <w:rPr>
-          <w:rFonts w:ascii="Consolas" w:hAnsi="Consolas"/>
-          <w:sz w:val="16"/>
-          <w:szCs w:val="16"/>
-        </w:rPr>
-        <w:t>skim_variable</w:t>
-      </w:r>
-      <w:proofErr w:type="spellEnd"/>
-      <w:r>
-        <w:rPr>
-          <w:rFonts w:ascii="Consolas" w:hAnsi="Consolas"/>
-          <w:sz w:val="16"/>
-          <w:szCs w:val="16"/>
-        </w:rPr>
-        <w:t xml:space="preserve"> </w:t>
-      </w:r>
-      <w:proofErr w:type="spellStart"/>
-      <w:r>
-        <w:rPr>
-          <w:rFonts w:ascii="Consolas" w:hAnsi="Consolas"/>
-          <w:sz w:val="16"/>
-          <w:szCs w:val="16"/>
-        </w:rPr>
-        <w:t>n_missing</w:t>
-      </w:r>
-      <w:proofErr w:type="spellEnd"/>
-      <w:r>
-        <w:rPr>
-          <w:rFonts w:ascii="Consolas" w:hAnsi="Consolas"/>
-          <w:sz w:val="16"/>
-          <w:szCs w:val="16"/>
-        </w:rPr>
-        <w:t xml:space="preserve"> </w:t>
-      </w:r>
-      <w:proofErr w:type="spellStart"/>
-      <w:r>
-        <w:rPr>
-          <w:rFonts w:ascii="Consolas" w:hAnsi="Consolas"/>
-          <w:sz w:val="16"/>
-          <w:szCs w:val="16"/>
-        </w:rPr>
-        <w:t>complete_</w:t>
-      </w:r>
-      <w:proofErr w:type="gramStart"/>
-      <w:r>
-        <w:rPr>
-          <w:rFonts w:ascii="Consolas" w:hAnsi="Consolas"/>
-          <w:sz w:val="16"/>
-          <w:szCs w:val="16"/>
-        </w:rPr>
-        <w:t>rate</w:t>
-      </w:r>
-      <w:proofErr w:type="spellEnd"/>
-      <w:r>
-        <w:rPr>
-          <w:rFonts w:ascii="Consolas" w:hAnsi="Consolas"/>
-          <w:sz w:val="16"/>
-          <w:szCs w:val="16"/>
-        </w:rPr>
-        <w:t xml:space="preserve">  mean</w:t>
-      </w:r>
-      <w:proofErr w:type="gramEnd"/>
-      <w:r>
-        <w:rPr>
-          <w:rFonts w:ascii="Consolas" w:hAnsi="Consolas"/>
-          <w:sz w:val="16"/>
-          <w:szCs w:val="16"/>
-        </w:rPr>
-        <w:t xml:space="preserve">    </w:t>
-      </w:r>
-      <w:proofErr w:type="spellStart"/>
-      <w:r>
-        <w:rPr>
-          <w:rFonts w:ascii="Consolas" w:hAnsi="Consolas"/>
-          <w:sz w:val="16"/>
-          <w:szCs w:val="16"/>
-        </w:rPr>
-        <w:t>sd</w:t>
-      </w:r>
-      <w:proofErr w:type="spellEnd"/>
-      <w:r>
-        <w:rPr>
-          <w:rFonts w:ascii="Consolas" w:hAnsi="Consolas"/>
-          <w:sz w:val="16"/>
-          <w:szCs w:val="16"/>
-        </w:rPr>
-        <w:t xml:space="preserve">    p0   p25   p50   p75  p100 hist </w:t>
-      </w:r>
-    </w:p>
-    <w:p>
-      <w:pPr>
-        <w:rPr>
-          <w:rFonts w:ascii="Consolas" w:hAnsi="Consolas"/>
-          <w:sz w:val="16"/>
-          <w:szCs w:val="16"/>
-        </w:rPr>
-      </w:pPr>
-      <w:r>
-        <w:rPr>
-          <w:rFonts w:ascii="Consolas" w:hAnsi="Consolas"/>
-          <w:sz w:val="16"/>
-          <w:szCs w:val="16"/>
-        </w:rPr>
-        <w:t xml:space="preserve">1 </w:t>
-      </w:r>
-      <w:proofErr w:type="spellStart"/>
-      <w:r>
-        <w:rPr>
-          <w:rFonts w:ascii="Consolas" w:hAnsi="Consolas"/>
-          <w:sz w:val="16"/>
-          <w:szCs w:val="16"/>
-        </w:rPr>
-        <w:t>mvpa</w:t>
-      </w:r>
-      <w:proofErr w:type="spellEnd"/>
-      <w:r>
-        <w:rPr>
-          <w:rFonts w:ascii="Consolas" w:hAnsi="Consolas"/>
-          <w:sz w:val="16"/>
-          <w:szCs w:val="16"/>
-        </w:rPr>
-        <w:t xml:space="preserve">                  0             </w:t>
-      </w:r>
-      <w:proofErr w:type="gramStart"/>
-      <w:r>
-        <w:rPr>
-          <w:rFonts w:ascii="Consolas" w:hAnsi="Consolas"/>
-          <w:sz w:val="16"/>
-          <w:szCs w:val="16"/>
-        </w:rPr>
-        <w:t>1  18.7</w:t>
-      </w:r>
-      <w:proofErr w:type="gramEnd"/>
-      <w:r>
-        <w:rPr>
-          <w:rFonts w:ascii="Consolas" w:hAnsi="Consolas"/>
-          <w:sz w:val="16"/>
-          <w:szCs w:val="16"/>
-        </w:rPr>
-        <w:t xml:space="preserve"> 11.6   2.32  9.79  16.4  26.0  59.6 </w:t>
+          <w:sz w:val="16"/>
+          <w:szCs w:val="16"/>
+        </w:rPr>
+        <w:t xml:space="preserve">                  0             1  18.7 11.6   2.32  9.79  16.4  26.0  59.6 </w:t>
       </w:r>
       <w:r>
         <w:rPr>
@@ -10757,25 +10267,7 @@
           <w:sz w:val="16"/>
           <w:szCs w:val="16"/>
         </w:rPr>
-        <w:t xml:space="preserve">2 age                   0             </w:t>
-      </w:r>
-      <w:proofErr w:type="gramStart"/>
-      <w:r>
-        <w:rPr>
-          <w:rFonts w:ascii="Consolas" w:hAnsi="Consolas"/>
-          <w:sz w:val="16"/>
-          <w:szCs w:val="16"/>
-        </w:rPr>
-        <w:t>1  14.0</w:t>
-      </w:r>
-      <w:proofErr w:type="gramEnd"/>
-      <w:r>
-        <w:rPr>
-          <w:rFonts w:ascii="Consolas" w:hAnsi="Consolas"/>
-          <w:sz w:val="16"/>
-          <w:szCs w:val="16"/>
-        </w:rPr>
-        <w:t xml:space="preserve">  2.85  9.07 12.1   13.5  16.3  18.9 </w:t>
+        <w:t xml:space="preserve">2 age                   0             1  14.0  2.85  9.07 12.1   13.5  16.3  18.9 </w:t>
       </w:r>
       <w:r>
         <w:rPr>
@@ -10835,10 +10327,226 @@
           <w:sz w:val="16"/>
           <w:szCs w:val="16"/>
         </w:rPr>
-        <w:t>(</w:t>
-      </w:r>
-      <w:proofErr w:type="gramStart"/>
-      <w:r>
+        <w:t>(age.q3) %&gt;% skim(age)</w:t>
+      </w:r>
+    </w:p>
+    <w:p>
+      <w:pPr>
+        <w:rPr>
+          <w:rFonts w:ascii="Consolas" w:eastAsia="MS Mincho" w:hAnsi="Consolas" w:cs="MS Mincho"/>
+          <w:sz w:val="16"/>
+          <w:szCs w:val="16"/>
+        </w:rPr>
+      </w:pPr>
+    </w:p>
+    <w:p>
+      <w:pPr>
+        <w:rPr>
+          <w:rFonts w:ascii="Consolas" w:eastAsia="MS Mincho" w:hAnsi="Consolas" w:cs="MS Mincho"/>
+          <w:sz w:val="16"/>
+          <w:szCs w:val="16"/>
+        </w:rPr>
+      </w:pPr>
+      <w:r>
+        <w:rPr>
+          <w:rFonts w:ascii="Consolas" w:eastAsia="MS Mincho" w:hAnsi="Consolas" w:cs="MS Mincho"/>
+          <w:sz w:val="16"/>
+          <w:szCs w:val="16"/>
+        </w:rPr>
+        <w:t>── Variable type: num</w:t>
+      </w:r>
+      <w:r>
+        <w:rPr>
+          <w:rFonts w:ascii="Consolas" w:eastAsia="MS Mincho" w:hAnsi="Consolas" w:cs="MS Mincho"/>
+          <w:sz w:val="16"/>
+          <w:szCs w:val="16"/>
+        </w:rPr>
+        <w:t>eric</w:t>
+      </w:r>
+      <w:r>
+        <w:rPr>
+          <w:rFonts w:ascii="Consolas" w:eastAsia="MS Mincho" w:hAnsi="Consolas" w:cs="MS Mincho"/>
+          <w:sz w:val="16"/>
+          <w:szCs w:val="16"/>
+        </w:rPr>
+        <w:t>──────────────────────────────────────────────────────────────────────</w:t>
+      </w:r>
+    </w:p>
+    <w:p>
+      <w:pPr>
+        <w:rPr>
+          <w:rFonts w:ascii="Consolas" w:eastAsia="MS Mincho" w:hAnsi="Consolas" w:cs="MS Mincho"/>
+          <w:sz w:val="16"/>
+          <w:szCs w:val="16"/>
+        </w:rPr>
+      </w:pPr>
+      <w:r>
+        <w:rPr>
+          <w:rFonts w:ascii="Consolas" w:eastAsia="MS Mincho" w:hAnsi="Consolas" w:cs="MS Mincho"/>
+          <w:sz w:val="16"/>
+          <w:szCs w:val="16"/>
+        </w:rPr>
+        <w:t xml:space="preserve">  </w:t>
+      </w:r>
+      <w:proofErr w:type="spellStart"/>
+      <w:r>
+        <w:rPr>
+          <w:rFonts w:ascii="Consolas" w:eastAsia="MS Mincho" w:hAnsi="Consolas" w:cs="MS Mincho"/>
+          <w:sz w:val="16"/>
+          <w:szCs w:val="16"/>
+        </w:rPr>
+        <w:t>skim_variable</w:t>
+      </w:r>
+      <w:proofErr w:type="spellEnd"/>
+      <w:r>
+        <w:rPr>
+          <w:rFonts w:ascii="Consolas" w:eastAsia="MS Mincho" w:hAnsi="Consolas" w:cs="MS Mincho"/>
+          <w:sz w:val="16"/>
+          <w:szCs w:val="16"/>
+        </w:rPr>
+        <w:t xml:space="preserve"> age.q3      </w:t>
+      </w:r>
+      <w:proofErr w:type="spellStart"/>
+      <w:r>
+        <w:rPr>
+          <w:rFonts w:ascii="Consolas" w:eastAsia="MS Mincho" w:hAnsi="Consolas" w:cs="MS Mincho"/>
+          <w:sz w:val="16"/>
+          <w:szCs w:val="16"/>
+        </w:rPr>
+        <w:t>n_missing</w:t>
+      </w:r>
+      <w:proofErr w:type="spellEnd"/>
+      <w:r>
+        <w:rPr>
+          <w:rFonts w:ascii="Consolas" w:eastAsia="MS Mincho" w:hAnsi="Consolas" w:cs="MS Mincho"/>
+          <w:sz w:val="16"/>
+          <w:szCs w:val="16"/>
+        </w:rPr>
+        <w:t xml:space="preserve"> </w:t>
+      </w:r>
+      <w:proofErr w:type="spellStart"/>
+      <w:r>
+        <w:rPr>
+          <w:rFonts w:ascii="Consolas" w:eastAsia="MS Mincho" w:hAnsi="Consolas" w:cs="MS Mincho"/>
+          <w:sz w:val="16"/>
+          <w:szCs w:val="16"/>
+        </w:rPr>
+        <w:t>complete_rate</w:t>
+      </w:r>
+      <w:proofErr w:type="spellEnd"/>
+      <w:r>
+        <w:rPr>
+          <w:rFonts w:ascii="Consolas" w:eastAsia="MS Mincho" w:hAnsi="Consolas" w:cs="MS Mincho"/>
+          <w:sz w:val="16"/>
+          <w:szCs w:val="16"/>
+        </w:rPr>
+        <w:t xml:space="preserve">  mean    </w:t>
+      </w:r>
+      <w:proofErr w:type="spellStart"/>
+      <w:r>
+        <w:rPr>
+          <w:rFonts w:ascii="Consolas" w:eastAsia="MS Mincho" w:hAnsi="Consolas" w:cs="MS Mincho"/>
+          <w:sz w:val="16"/>
+          <w:szCs w:val="16"/>
+        </w:rPr>
+        <w:t>sd</w:t>
+      </w:r>
+      <w:proofErr w:type="spellEnd"/>
+      <w:r>
+        <w:rPr>
+          <w:rFonts w:ascii="Consolas" w:eastAsia="MS Mincho" w:hAnsi="Consolas" w:cs="MS Mincho"/>
+          <w:sz w:val="16"/>
+          <w:szCs w:val="16"/>
+        </w:rPr>
+        <w:t xml:space="preserve">    p0   p25   p50   p75  p100 hist </w:t>
+      </w:r>
+    </w:p>
+    <w:p>
+      <w:pPr>
+        <w:rPr>
+          <w:rFonts w:ascii="Consolas" w:eastAsia="MS Mincho" w:hAnsi="Consolas" w:cs="MS Mincho"/>
+          <w:sz w:val="16"/>
+          <w:szCs w:val="16"/>
+        </w:rPr>
+      </w:pPr>
+      <w:r>
+        <w:rPr>
+          <w:rFonts w:ascii="Consolas" w:eastAsia="MS Mincho" w:hAnsi="Consolas" w:cs="MS Mincho"/>
+          <w:sz w:val="16"/>
+          <w:szCs w:val="16"/>
+        </w:rPr>
+        <w:t xml:space="preserve">1 age           [8.44,12.3]         0             1  10.8 1.19   9.07  9.91  10.5  11.8  12.3 </w:t>
+      </w:r>
+      <w:r>
+        <w:rPr>
+          <w:rFonts w:ascii="MS Mincho" w:eastAsia="MS Mincho" w:hAnsi="MS Mincho" w:cs="MS Mincho" w:hint="eastAsia"/>
+          <w:sz w:val="16"/>
+          <w:szCs w:val="16"/>
+        </w:rPr>
+        <w:t>▃▆▂▂▇</w:t>
+      </w:r>
+    </w:p>
+    <w:p>
+      <w:pPr>
+        <w:rPr>
+          <w:rFonts w:ascii="Consolas" w:eastAsia="MS Mincho" w:hAnsi="Consolas" w:cs="MS Mincho"/>
+          <w:sz w:val="16"/>
+          <w:szCs w:val="16"/>
+        </w:rPr>
+      </w:pPr>
+      <w:r>
+        <w:rPr>
+          <w:rFonts w:ascii="Consolas" w:eastAsia="MS Mincho" w:hAnsi="Consolas" w:cs="MS Mincho"/>
+          <w:sz w:val="16"/>
+          <w:szCs w:val="16"/>
+        </w:rPr>
+        <w:t xml:space="preserve">2 age           (12.3,15.5]         0             1  13.3 0.936 12.3  12.6   13.2  13.9  15.5 </w:t>
+      </w:r>
+      <w:r>
+        <w:rPr>
+          <w:rFonts w:ascii="MS Mincho" w:eastAsia="MS Mincho" w:hAnsi="MS Mincho" w:cs="MS Mincho" w:hint="eastAsia"/>
+          <w:sz w:val="16"/>
+          <w:szCs w:val="16"/>
+        </w:rPr>
+        <w:t>▇▇▆▁▂</w:t>
+      </w:r>
+    </w:p>
+    <w:p>
+      <w:pPr>
+        <w:rPr>
+          <w:rFonts w:ascii="Consolas" w:eastAsia="MS Mincho" w:hAnsi="Consolas" w:cs="MS Mincho"/>
+          <w:sz w:val="16"/>
+          <w:szCs w:val="16"/>
+        </w:rPr>
+      </w:pPr>
+      <w:r>
+        <w:rPr>
+          <w:rFonts w:ascii="Consolas" w:eastAsia="MS Mincho" w:hAnsi="Consolas" w:cs="MS Mincho"/>
+          <w:sz w:val="16"/>
+          <w:szCs w:val="16"/>
+        </w:rPr>
+        <w:t xml:space="preserve">3 age           (15.5,18.9]         0             1  17.1 1.08  15.7  16.0   17.3  17.7  18.9 </w:t>
+      </w:r>
+      <w:r>
+        <w:rPr>
+          <w:rFonts w:ascii="MS Mincho" w:eastAsia="MS Mincho" w:hAnsi="MS Mincho" w:cs="MS Mincho" w:hint="eastAsia"/>
+          <w:sz w:val="16"/>
+          <w:szCs w:val="16"/>
+        </w:rPr>
+        <w:t>▇▂▆▃▃</w:t>
+      </w:r>
+    </w:p>
+    <w:p>
+      <w:pPr>
+        <w:rPr>
+          <w:rFonts w:ascii="Consolas" w:eastAsia="MS Mincho" w:hAnsi="Consolas" w:cs="MS Mincho"/>
+          <w:sz w:val="16"/>
+          <w:szCs w:val="16"/>
+        </w:rPr>
+      </w:pPr>
+    </w:p>
+    <w:p>
+      <w:pPr>
         <w:rPr>
           <w:rFonts w:ascii="Consolas" w:eastAsia="MS Mincho" w:hAnsi="Consolas" w:cs="MS Mincho"/>
           <w:b/>
@@ -10846,9 +10554,7 @@
           <w:sz w:val="16"/>
           <w:szCs w:val="16"/>
         </w:rPr>
-        <w:t>age.q</w:t>
-      </w:r>
-      <w:proofErr w:type="gramEnd"/>
+      </w:pPr>
       <w:r>
         <w:rPr>
           <w:rFonts w:ascii="Consolas" w:eastAsia="MS Mincho" w:hAnsi="Consolas" w:cs="MS Mincho"/>
@@ -10857,7 +10563,7 @@
           <w:sz w:val="16"/>
           <w:szCs w:val="16"/>
         </w:rPr>
-        <w:t>3) %&gt;% skim(age)</w:t>
+        <w:t>&gt; dat14849 %&gt;% count(age.q3)</w:t>
       </w:r>
     </w:p>
     <w:p>
@@ -10868,55 +10574,65 @@
           <w:szCs w:val="16"/>
         </w:rPr>
       </w:pPr>
-    </w:p>
-    <w:p>
-      <w:pPr>
+      <w:r>
         <w:rPr>
           <w:rFonts w:ascii="Consolas" w:eastAsia="MS Mincho" w:hAnsi="Consolas" w:cs="MS Mincho"/>
           <w:sz w:val="16"/>
           <w:szCs w:val="16"/>
         </w:rPr>
-      </w:pPr>
+        <w:t xml:space="preserve"># A </w:t>
+      </w:r>
+      <w:proofErr w:type="spellStart"/>
       <w:r>
         <w:rPr>
           <w:rFonts w:ascii="Consolas" w:eastAsia="MS Mincho" w:hAnsi="Consolas" w:cs="MS Mincho"/>
           <w:sz w:val="16"/>
           <w:szCs w:val="16"/>
         </w:rPr>
-        <w:t>── Variable type: num</w:t>
-      </w:r>
+        <w:t>tibble</w:t>
+      </w:r>
+      <w:proofErr w:type="spellEnd"/>
       <w:r>
         <w:rPr>
           <w:rFonts w:ascii="Consolas" w:eastAsia="MS Mincho" w:hAnsi="Consolas" w:cs="MS Mincho"/>
           <w:sz w:val="16"/>
           <w:szCs w:val="16"/>
         </w:rPr>
-        <w:t>eric</w:t>
-      </w:r>
-      <w:r>
+        <w:t>: 3 × 2</w:t>
+      </w:r>
+    </w:p>
+    <w:p>
+      <w:pPr>
         <w:rPr>
           <w:rFonts w:ascii="Consolas" w:eastAsia="MS Mincho" w:hAnsi="Consolas" w:cs="MS Mincho"/>
           <w:sz w:val="16"/>
           <w:szCs w:val="16"/>
         </w:rPr>
-        <w:t>──────────────────────────────────────────────────────────────────────</w:t>
-      </w:r>
-    </w:p>
-    <w:p>
-      <w:pPr>
+      </w:pPr>
+      <w:r>
         <w:rPr>
           <w:rFonts w:ascii="Consolas" w:eastAsia="MS Mincho" w:hAnsi="Consolas" w:cs="MS Mincho"/>
           <w:sz w:val="16"/>
           <w:szCs w:val="16"/>
         </w:rPr>
-      </w:pPr>
-      <w:r>
+        <w:t xml:space="preserve">  age.q3          n</w:t>
+      </w:r>
+    </w:p>
+    <w:p>
+      <w:pPr>
         <w:rPr>
           <w:rFonts w:ascii="Consolas" w:eastAsia="MS Mincho" w:hAnsi="Consolas" w:cs="MS Mincho"/>
           <w:sz w:val="16"/>
           <w:szCs w:val="16"/>
         </w:rPr>
-        <w:t xml:space="preserve">  </w:t>
+      </w:pPr>
+      <w:r>
+        <w:rPr>
+          <w:rFonts w:ascii="Consolas" w:eastAsia="MS Mincho" w:hAnsi="Consolas" w:cs="MS Mincho"/>
+          <w:sz w:val="16"/>
+          <w:szCs w:val="16"/>
+        </w:rPr>
+        <w:t xml:space="preserve">  &lt;</w:t>
       </w:r>
       <w:proofErr w:type="spellStart"/>
       <w:r>
@@ -10925,7 +10641,7 @@
           <w:sz w:val="16"/>
           <w:szCs w:val="16"/>
         </w:rPr>
-        <w:t>skim_variable</w:t>
+        <w:t>fct</w:t>
       </w:r>
       <w:proofErr w:type="spellEnd"/>
       <w:r>
@@ -10934,223 +10650,73 @@
           <w:sz w:val="16"/>
           <w:szCs w:val="16"/>
         </w:rPr>
-        <w:t xml:space="preserve"> </w:t>
-      </w:r>
-      <w:proofErr w:type="gramStart"/>
-      <w:r>
+        <w:t>&gt;       &lt;int&gt;</w:t>
+      </w:r>
+    </w:p>
+    <w:p>
+      <w:pPr>
         <w:rPr>
           <w:rFonts w:ascii="Consolas" w:eastAsia="MS Mincho" w:hAnsi="Consolas" w:cs="MS Mincho"/>
           <w:sz w:val="16"/>
           <w:szCs w:val="16"/>
         </w:rPr>
-        <w:t>age.q</w:t>
-      </w:r>
-      <w:proofErr w:type="gramEnd"/>
+      </w:pPr>
       <w:r>
         <w:rPr>
           <w:rFonts w:ascii="Consolas" w:eastAsia="MS Mincho" w:hAnsi="Consolas" w:cs="MS Mincho"/>
           <w:sz w:val="16"/>
           <w:szCs w:val="16"/>
         </w:rPr>
-        <w:t xml:space="preserve">3      </w:t>
-      </w:r>
-      <w:proofErr w:type="spellStart"/>
-      <w:r>
+        <w:t>1 [8.44,12.3]    11</w:t>
+      </w:r>
+    </w:p>
+    <w:p>
+      <w:pPr>
         <w:rPr>
           <w:rFonts w:ascii="Consolas" w:eastAsia="MS Mincho" w:hAnsi="Consolas" w:cs="MS Mincho"/>
           <w:sz w:val="16"/>
           <w:szCs w:val="16"/>
         </w:rPr>
-        <w:t>n_missing</w:t>
-      </w:r>
-      <w:proofErr w:type="spellEnd"/>
+      </w:pPr>
       <w:r>
         <w:rPr>
           <w:rFonts w:ascii="Consolas" w:eastAsia="MS Mincho" w:hAnsi="Consolas" w:cs="MS Mincho"/>
           <w:sz w:val="16"/>
           <w:szCs w:val="16"/>
         </w:rPr>
-        <w:t xml:space="preserve"> </w:t>
-      </w:r>
-      <w:proofErr w:type="spellStart"/>
-      <w:r>
+        <w:t>2 (12.3,15.5]    12</w:t>
+      </w:r>
+    </w:p>
+    <w:p>
+      <w:pPr>
         <w:rPr>
           <w:rFonts w:ascii="Consolas" w:eastAsia="MS Mincho" w:hAnsi="Consolas" w:cs="MS Mincho"/>
           <w:sz w:val="16"/>
           <w:szCs w:val="16"/>
         </w:rPr>
-        <w:t>complete_rate</w:t>
-      </w:r>
-      <w:proofErr w:type="spellEnd"/>
+      </w:pPr>
       <w:r>
         <w:rPr>
           <w:rFonts w:ascii="Consolas" w:eastAsia="MS Mincho" w:hAnsi="Consolas" w:cs="MS Mincho"/>
           <w:sz w:val="16"/>
           <w:szCs w:val="16"/>
         </w:rPr>
-        <w:t xml:space="preserve">  mean    </w:t>
-      </w:r>
-      <w:proofErr w:type="spellStart"/>
-      <w:r>
+        <w:t>3 (15.5,18.9]    14</w:t>
+      </w:r>
+    </w:p>
+    <w:p>
+      <w:pPr>
         <w:rPr>
           <w:rFonts w:ascii="Consolas" w:eastAsia="MS Mincho" w:hAnsi="Consolas" w:cs="MS Mincho"/>
           <w:sz w:val="16"/>
           <w:szCs w:val="16"/>
         </w:rPr>
-        <w:t>sd</w:t>
-      </w:r>
-      <w:proofErr w:type="spellEnd"/>
-      <w:r>
-        <w:rPr>
-          <w:rFonts w:ascii="Consolas" w:eastAsia="MS Mincho" w:hAnsi="Consolas" w:cs="MS Mincho"/>
-          <w:sz w:val="16"/>
-          <w:szCs w:val="16"/>
-        </w:rPr>
-        <w:t xml:space="preserve">    p0   p25   p50   p75  p100 hist </w:t>
-      </w:r>
-    </w:p>
-    <w:p>
-      <w:pPr>
-        <w:rPr>
-          <w:rFonts w:ascii="Consolas" w:eastAsia="MS Mincho" w:hAnsi="Consolas" w:cs="MS Mincho"/>
-          <w:sz w:val="16"/>
-          <w:szCs w:val="16"/>
-        </w:rPr>
-      </w:pPr>
-      <w:r>
-        <w:rPr>
-          <w:rFonts w:ascii="Consolas" w:eastAsia="MS Mincho" w:hAnsi="Consolas" w:cs="MS Mincho"/>
-          <w:sz w:val="16"/>
-          <w:szCs w:val="16"/>
-        </w:rPr>
-        <w:t xml:space="preserve">1 age        </w:t>
-      </w:r>
-      <w:proofErr w:type="gramStart"/>
-      <w:r>
-        <w:rPr>
-          <w:rFonts w:ascii="Consolas" w:eastAsia="MS Mincho" w:hAnsi="Consolas" w:cs="MS Mincho"/>
-          <w:sz w:val="16"/>
-          <w:szCs w:val="16"/>
-        </w:rPr>
-        <w:t xml:space="preserve">   [</w:t>
-      </w:r>
-      <w:proofErr w:type="gramEnd"/>
-      <w:r>
-        <w:rPr>
-          <w:rFonts w:ascii="Consolas" w:eastAsia="MS Mincho" w:hAnsi="Consolas" w:cs="MS Mincho"/>
-          <w:sz w:val="16"/>
-          <w:szCs w:val="16"/>
-        </w:rPr>
-        <w:t xml:space="preserve">8.44,12.3]         0             1  10.8 1.19   9.07  9.91  10.5  11.8  12.3 </w:t>
-      </w:r>
-      <w:r>
-        <w:rPr>
-          <w:rFonts w:ascii="MS Mincho" w:eastAsia="MS Mincho" w:hAnsi="MS Mincho" w:cs="MS Mincho" w:hint="eastAsia"/>
-          <w:sz w:val="16"/>
-          <w:szCs w:val="16"/>
-        </w:rPr>
-        <w:t>▃▆▂▂▇</w:t>
-      </w:r>
-    </w:p>
-    <w:p>
-      <w:pPr>
-        <w:rPr>
-          <w:rFonts w:ascii="Consolas" w:eastAsia="MS Mincho" w:hAnsi="Consolas" w:cs="MS Mincho"/>
-          <w:sz w:val="16"/>
-          <w:szCs w:val="16"/>
-        </w:rPr>
-      </w:pPr>
-      <w:r>
-        <w:rPr>
-          <w:rFonts w:ascii="Consolas" w:eastAsia="MS Mincho" w:hAnsi="Consolas" w:cs="MS Mincho"/>
-          <w:sz w:val="16"/>
-          <w:szCs w:val="16"/>
-        </w:rPr>
-        <w:t xml:space="preserve">2 age        </w:t>
-      </w:r>
-      <w:proofErr w:type="gramStart"/>
-      <w:r>
-        <w:rPr>
-          <w:rFonts w:ascii="Consolas" w:eastAsia="MS Mincho" w:hAnsi="Consolas" w:cs="MS Mincho"/>
-          <w:sz w:val="16"/>
-          <w:szCs w:val="16"/>
-        </w:rPr>
-        <w:t xml:space="preserve">   (</w:t>
-      </w:r>
-      <w:proofErr w:type="gramEnd"/>
-      <w:r>
-        <w:rPr>
-          <w:rFonts w:ascii="Consolas" w:eastAsia="MS Mincho" w:hAnsi="Consolas" w:cs="MS Mincho"/>
-          <w:sz w:val="16"/>
-          <w:szCs w:val="16"/>
-        </w:rPr>
-        <w:t xml:space="preserve">12.3,15.5]         0             1  13.3 0.936 12.3  12.6   13.2  13.9  15.5 </w:t>
-      </w:r>
-      <w:r>
-        <w:rPr>
-          <w:rFonts w:ascii="MS Mincho" w:eastAsia="MS Mincho" w:hAnsi="MS Mincho" w:cs="MS Mincho" w:hint="eastAsia"/>
-          <w:sz w:val="16"/>
-          <w:szCs w:val="16"/>
-        </w:rPr>
-        <w:t>▇▇▆▁▂</w:t>
-      </w:r>
-    </w:p>
-    <w:p>
-      <w:pPr>
-        <w:rPr>
-          <w:rFonts w:ascii="Consolas" w:eastAsia="MS Mincho" w:hAnsi="Consolas" w:cs="MS Mincho"/>
-          <w:sz w:val="16"/>
-          <w:szCs w:val="16"/>
-        </w:rPr>
-      </w:pPr>
-      <w:r>
-        <w:rPr>
-          <w:rFonts w:ascii="Consolas" w:eastAsia="MS Mincho" w:hAnsi="Consolas" w:cs="MS Mincho"/>
-          <w:sz w:val="16"/>
-          <w:szCs w:val="16"/>
-        </w:rPr>
-        <w:t xml:space="preserve">3 age        </w:t>
-      </w:r>
-      <w:proofErr w:type="gramStart"/>
-      <w:r>
-        <w:rPr>
-          <w:rFonts w:ascii="Consolas" w:eastAsia="MS Mincho" w:hAnsi="Consolas" w:cs="MS Mincho"/>
-          <w:sz w:val="16"/>
-          <w:szCs w:val="16"/>
-        </w:rPr>
-        <w:t xml:space="preserve">   (</w:t>
-      </w:r>
-      <w:proofErr w:type="gramEnd"/>
-      <w:r>
-        <w:rPr>
-          <w:rFonts w:ascii="Consolas" w:eastAsia="MS Mincho" w:hAnsi="Consolas" w:cs="MS Mincho"/>
-          <w:sz w:val="16"/>
-          <w:szCs w:val="16"/>
-        </w:rPr>
-        <w:t xml:space="preserve">15.5,18.9]         0             1  17.1 1.08  15.7  16.0   17.3  17.7  18.9 </w:t>
-      </w:r>
-      <w:r>
-        <w:rPr>
-          <w:rFonts w:ascii="MS Mincho" w:eastAsia="MS Mincho" w:hAnsi="MS Mincho" w:cs="MS Mincho" w:hint="eastAsia"/>
-          <w:sz w:val="16"/>
-          <w:szCs w:val="16"/>
-        </w:rPr>
-        <w:t>▇▂▆▃▃</w:t>
-      </w:r>
-    </w:p>
-    <w:p>
-      <w:pPr>
-        <w:rPr>
-          <w:rFonts w:ascii="Consolas" w:eastAsia="MS Mincho" w:hAnsi="Consolas" w:cs="MS Mincho"/>
-          <w:sz w:val="16"/>
-          <w:szCs w:val="16"/>
-        </w:rPr>
-      </w:pPr>
-    </w:p>
-    <w:p>
-      <w:pPr>
-        <w:rPr>
-          <w:rFonts w:ascii="Consolas" w:eastAsia="MS Mincho" w:hAnsi="Consolas" w:cs="MS Mincho"/>
+      </w:pPr>
+    </w:p>
+    <w:p>
+      <w:pPr>
+        <w:rPr>
+          <w:rFonts w:ascii="Consolas" w:hAnsi="Consolas"/>
           <w:b/>
           <w:bCs/>
           <w:sz w:val="16"/>
@@ -11159,7 +10725,7 @@
       </w:pPr>
       <w:r>
         <w:rPr>
-          <w:rFonts w:ascii="Consolas" w:eastAsia="MS Mincho" w:hAnsi="Consolas" w:cs="MS Mincho"/>
+          <w:rFonts w:ascii="Consolas" w:hAnsi="Consolas"/>
           <w:b/>
           <w:bCs/>
           <w:sz w:val="16"/>
@@ -11167,40 +10733,40 @@
         </w:rPr>
         <w:t>&gt; dat14849 %&gt;% count(</w:t>
       </w:r>
-      <w:proofErr w:type="gramStart"/>
-      <w:r>
-        <w:rPr>
-          <w:rFonts w:ascii="Consolas" w:eastAsia="MS Mincho" w:hAnsi="Consolas" w:cs="MS Mincho"/>
+      <w:proofErr w:type="spellStart"/>
+      <w:r>
+        <w:rPr>
+          <w:rFonts w:ascii="Consolas" w:hAnsi="Consolas"/>
           <w:b/>
           <w:bCs/>
           <w:sz w:val="16"/>
           <w:szCs w:val="16"/>
         </w:rPr>
-        <w:t>age.q</w:t>
-      </w:r>
-      <w:proofErr w:type="gramEnd"/>
-      <w:r>
-        <w:rPr>
-          <w:rFonts w:ascii="Consolas" w:eastAsia="MS Mincho" w:hAnsi="Consolas" w:cs="MS Mincho"/>
+        <w:t>cah</w:t>
+      </w:r>
+      <w:proofErr w:type="spellEnd"/>
+      <w:r>
+        <w:rPr>
+          <w:rFonts w:ascii="Consolas" w:hAnsi="Consolas"/>
           <w:b/>
           <w:bCs/>
           <w:sz w:val="16"/>
           <w:szCs w:val="16"/>
         </w:rPr>
-        <w:t>3)</w:t>
-      </w:r>
-    </w:p>
-    <w:p>
-      <w:pPr>
-        <w:rPr>
-          <w:rFonts w:ascii="Consolas" w:eastAsia="MS Mincho" w:hAnsi="Consolas" w:cs="MS Mincho"/>
-          <w:sz w:val="16"/>
-          <w:szCs w:val="16"/>
-        </w:rPr>
-      </w:pPr>
-      <w:r>
-        <w:rPr>
-          <w:rFonts w:ascii="Consolas" w:eastAsia="MS Mincho" w:hAnsi="Consolas" w:cs="MS Mincho"/>
+        <w:t>)</w:t>
+      </w:r>
+    </w:p>
+    <w:p>
+      <w:pPr>
+        <w:rPr>
+          <w:rFonts w:ascii="Consolas" w:hAnsi="Consolas"/>
+          <w:sz w:val="16"/>
+          <w:szCs w:val="16"/>
+        </w:rPr>
+      </w:pPr>
+      <w:r>
+        <w:rPr>
+          <w:rFonts w:ascii="Consolas" w:hAnsi="Consolas"/>
           <w:sz w:val="16"/>
           <w:szCs w:val="16"/>
         </w:rPr>
@@ -11209,7 +10775,7 @@
       <w:proofErr w:type="spellStart"/>
       <w:r>
         <w:rPr>
-          <w:rFonts w:ascii="Consolas" w:eastAsia="MS Mincho" w:hAnsi="Consolas" w:cs="MS Mincho"/>
+          <w:rFonts w:ascii="Consolas" w:hAnsi="Consolas"/>
           <w:sz w:val="16"/>
           <w:szCs w:val="16"/>
         </w:rPr>
@@ -11218,138 +10784,151 @@
       <w:proofErr w:type="spellEnd"/>
       <w:r>
         <w:rPr>
-          <w:rFonts w:ascii="Consolas" w:eastAsia="MS Mincho" w:hAnsi="Consolas" w:cs="MS Mincho"/>
-          <w:sz w:val="16"/>
-          <w:szCs w:val="16"/>
-        </w:rPr>
-        <w:t>: 3 × 2</w:t>
-      </w:r>
-    </w:p>
-    <w:p>
-      <w:pPr>
-        <w:rPr>
-          <w:rFonts w:ascii="Consolas" w:eastAsia="MS Mincho" w:hAnsi="Consolas" w:cs="MS Mincho"/>
-          <w:sz w:val="16"/>
-          <w:szCs w:val="16"/>
-        </w:rPr>
-      </w:pPr>
-      <w:r>
-        <w:rPr>
-          <w:rFonts w:ascii="Consolas" w:eastAsia="MS Mincho" w:hAnsi="Consolas" w:cs="MS Mincho"/>
+          <w:rFonts w:ascii="Consolas" w:hAnsi="Consolas"/>
+          <w:sz w:val="16"/>
+          <w:szCs w:val="16"/>
+        </w:rPr>
+        <w:t>: 2 × 2</w:t>
+      </w:r>
+    </w:p>
+    <w:p>
+      <w:pPr>
+        <w:rPr>
+          <w:rFonts w:ascii="Consolas" w:hAnsi="Consolas"/>
+          <w:sz w:val="16"/>
+          <w:szCs w:val="16"/>
+        </w:rPr>
+      </w:pPr>
+      <w:r>
+        <w:rPr>
+          <w:rFonts w:ascii="Consolas" w:hAnsi="Consolas"/>
           <w:sz w:val="16"/>
           <w:szCs w:val="16"/>
         </w:rPr>
         <w:t xml:space="preserve">  </w:t>
       </w:r>
-      <w:proofErr w:type="gramStart"/>
-      <w:r>
-        <w:rPr>
-          <w:rFonts w:ascii="Consolas" w:eastAsia="MS Mincho" w:hAnsi="Consolas" w:cs="MS Mincho"/>
-          <w:sz w:val="16"/>
-          <w:szCs w:val="16"/>
-        </w:rPr>
-        <w:t>age.q</w:t>
-      </w:r>
-      <w:proofErr w:type="gramEnd"/>
-      <w:r>
-        <w:rPr>
-          <w:rFonts w:ascii="Consolas" w:eastAsia="MS Mincho" w:hAnsi="Consolas" w:cs="MS Mincho"/>
-          <w:sz w:val="16"/>
-          <w:szCs w:val="16"/>
-        </w:rPr>
-        <w:t>3          n</w:t>
-      </w:r>
-    </w:p>
-    <w:p>
-      <w:pPr>
-        <w:rPr>
-          <w:rFonts w:ascii="Consolas" w:eastAsia="MS Mincho" w:hAnsi="Consolas" w:cs="MS Mincho"/>
-          <w:sz w:val="16"/>
-          <w:szCs w:val="16"/>
-        </w:rPr>
-      </w:pPr>
-      <w:r>
-        <w:rPr>
-          <w:rFonts w:ascii="Consolas" w:eastAsia="MS Mincho" w:hAnsi="Consolas" w:cs="MS Mincho"/>
+      <w:proofErr w:type="spellStart"/>
+      <w:r>
+        <w:rPr>
+          <w:rFonts w:ascii="Consolas" w:hAnsi="Consolas"/>
+          <w:sz w:val="16"/>
+          <w:szCs w:val="16"/>
+        </w:rPr>
+        <w:t>cah.f</w:t>
+      </w:r>
+      <w:proofErr w:type="spellEnd"/>
+      <w:r>
+        <w:rPr>
+          <w:rFonts w:ascii="Consolas" w:hAnsi="Consolas"/>
+          <w:sz w:val="16"/>
+          <w:szCs w:val="16"/>
+        </w:rPr>
+        <w:t xml:space="preserve">       n</w:t>
+      </w:r>
+    </w:p>
+    <w:p>
+      <w:pPr>
+        <w:rPr>
+          <w:rFonts w:ascii="Consolas" w:hAnsi="Consolas"/>
+          <w:sz w:val="16"/>
+          <w:szCs w:val="16"/>
+        </w:rPr>
+      </w:pPr>
+      <w:r>
+        <w:rPr>
+          <w:rFonts w:ascii="Consolas" w:hAnsi="Consolas"/>
           <w:sz w:val="16"/>
           <w:szCs w:val="16"/>
         </w:rPr>
         <w:t xml:space="preserve">  &lt;</w:t>
       </w:r>
-      <w:proofErr w:type="spellStart"/>
-      <w:r>
-        <w:rPr>
-          <w:rFonts w:ascii="Consolas" w:eastAsia="MS Mincho" w:hAnsi="Consolas" w:cs="MS Mincho"/>
-          <w:sz w:val="16"/>
-          <w:szCs w:val="16"/>
-        </w:rPr>
-        <w:t>fct</w:t>
-      </w:r>
-      <w:proofErr w:type="spellEnd"/>
-      <w:r>
-        <w:rPr>
-          <w:rFonts w:ascii="Consolas" w:eastAsia="MS Mincho" w:hAnsi="Consolas" w:cs="MS Mincho"/>
-          <w:sz w:val="16"/>
-          <w:szCs w:val="16"/>
-        </w:rPr>
-        <w:t>&gt;       &lt;int&gt;</w:t>
-      </w:r>
-    </w:p>
-    <w:p>
-      <w:pPr>
-        <w:rPr>
-          <w:rFonts w:ascii="Consolas" w:eastAsia="MS Mincho" w:hAnsi="Consolas" w:cs="MS Mincho"/>
-          <w:sz w:val="16"/>
-          <w:szCs w:val="16"/>
-        </w:rPr>
-      </w:pPr>
-      <w:r>
-        <w:rPr>
-          <w:rFonts w:ascii="Consolas" w:eastAsia="MS Mincho" w:hAnsi="Consolas" w:cs="MS Mincho"/>
-          <w:sz w:val="16"/>
-          <w:szCs w:val="16"/>
-        </w:rPr>
-        <w:t>1 [8.44,12.3]    11</w:t>
-      </w:r>
-    </w:p>
-    <w:p>
-      <w:pPr>
-        <w:rPr>
-          <w:rFonts w:ascii="Consolas" w:eastAsia="MS Mincho" w:hAnsi="Consolas" w:cs="MS Mincho"/>
-          <w:sz w:val="16"/>
-          <w:szCs w:val="16"/>
-        </w:rPr>
-      </w:pPr>
-      <w:r>
-        <w:rPr>
-          <w:rFonts w:ascii="Consolas" w:eastAsia="MS Mincho" w:hAnsi="Consolas" w:cs="MS Mincho"/>
-          <w:sz w:val="16"/>
-          <w:szCs w:val="16"/>
-        </w:rPr>
-        <w:t>2 (12.3,15.5]    12</w:t>
-      </w:r>
-    </w:p>
-    <w:p>
-      <w:pPr>
-        <w:rPr>
-          <w:rFonts w:ascii="Consolas" w:eastAsia="MS Mincho" w:hAnsi="Consolas" w:cs="MS Mincho"/>
-          <w:sz w:val="16"/>
-          <w:szCs w:val="16"/>
-        </w:rPr>
-      </w:pPr>
-      <w:r>
-        <w:rPr>
-          <w:rFonts w:ascii="Consolas" w:eastAsia="MS Mincho" w:hAnsi="Consolas" w:cs="MS Mincho"/>
-          <w:sz w:val="16"/>
-          <w:szCs w:val="16"/>
-        </w:rPr>
-        <w:t>3 (15.5,18.9]    14</w:t>
-      </w:r>
-    </w:p>
-    <w:p>
-      <w:pPr>
-        <w:rPr>
-          <w:rFonts w:ascii="Consolas" w:eastAsia="MS Mincho" w:hAnsi="Consolas" w:cs="MS Mincho"/>
+      <w:r>
+        <w:rPr>
+          <w:rFonts w:ascii="Consolas" w:hAnsi="Consolas"/>
+          <w:sz w:val="16"/>
+          <w:szCs w:val="16"/>
+        </w:rPr>
+        <w:t>int</w:t>
+      </w:r>
+      <w:r>
+        <w:rPr>
+          <w:rFonts w:ascii="Consolas" w:hAnsi="Consolas"/>
+          <w:sz w:val="16"/>
+          <w:szCs w:val="16"/>
+        </w:rPr>
+        <w:t>&gt;   &lt;int&gt;</w:t>
+      </w:r>
+    </w:p>
+    <w:p>
+      <w:pPr>
+        <w:rPr>
+          <w:rFonts w:ascii="Consolas" w:hAnsi="Consolas"/>
+          <w:sz w:val="16"/>
+          <w:szCs w:val="16"/>
+        </w:rPr>
+      </w:pPr>
+      <w:r>
+        <w:rPr>
+          <w:rFonts w:ascii="Consolas" w:hAnsi="Consolas"/>
+          <w:sz w:val="16"/>
+          <w:szCs w:val="16"/>
+        </w:rPr>
+        <w:t xml:space="preserve">1 </w:t>
+      </w:r>
+      <w:r>
+        <w:rPr>
+          <w:rFonts w:ascii="Consolas" w:hAnsi="Consolas"/>
+          <w:sz w:val="16"/>
+          <w:szCs w:val="16"/>
+        </w:rPr>
+        <w:t xml:space="preserve">1  </w:t>
+      </w:r>
+      <w:r>
+        <w:rPr>
+          <w:rFonts w:ascii="Consolas" w:hAnsi="Consolas"/>
+          <w:sz w:val="16"/>
+          <w:szCs w:val="16"/>
+        </w:rPr>
+        <w:t xml:space="preserve">        17</w:t>
+      </w:r>
+    </w:p>
+    <w:p>
+      <w:pPr>
+        <w:rPr>
+          <w:rFonts w:ascii="Consolas" w:hAnsi="Consolas"/>
+          <w:sz w:val="16"/>
+          <w:szCs w:val="16"/>
+        </w:rPr>
+      </w:pPr>
+      <w:r>
+        <w:rPr>
+          <w:rFonts w:ascii="Consolas" w:hAnsi="Consolas"/>
+          <w:sz w:val="16"/>
+          <w:szCs w:val="16"/>
+        </w:rPr>
+        <w:t xml:space="preserve">2 </w:t>
+      </w:r>
+      <w:r>
+        <w:rPr>
+          <w:rFonts w:ascii="Consolas" w:hAnsi="Consolas"/>
+          <w:sz w:val="16"/>
+          <w:szCs w:val="16"/>
+        </w:rPr>
+        <w:t xml:space="preserve">0      </w:t>
+      </w:r>
+      <w:r>
+        <w:rPr>
+          <w:rFonts w:ascii="Consolas" w:hAnsi="Consolas"/>
+          <w:sz w:val="16"/>
+          <w:szCs w:val="16"/>
+        </w:rPr>
+        <w:t xml:space="preserve">    20</w:t>
+      </w:r>
+    </w:p>
+    <w:p>
+      <w:pPr>
+        <w:rPr>
+          <w:rFonts w:ascii="Consolas" w:hAnsi="Consolas"/>
           <w:sz w:val="16"/>
           <w:szCs w:val="16"/>
         </w:rPr>
@@ -11384,7 +10963,7 @@
           <w:sz w:val="16"/>
           <w:szCs w:val="16"/>
         </w:rPr>
-        <w:t>cah</w:t>
+        <w:t>ethnicity.f</w:t>
       </w:r>
       <w:proofErr w:type="spellEnd"/>
       <w:r>
@@ -11450,24 +11029,22 @@
         <w:t xml:space="preserve">  </w:t>
       </w:r>
       <w:proofErr w:type="spellStart"/>
-      <w:proofErr w:type="gramStart"/>
-      <w:r>
-        <w:rPr>
-          <w:rFonts w:ascii="Consolas" w:hAnsi="Consolas"/>
-          <w:sz w:val="16"/>
-          <w:szCs w:val="16"/>
-        </w:rPr>
-        <w:t>cah.f</w:t>
+      <w:r>
+        <w:rPr>
+          <w:rFonts w:ascii="Consolas" w:hAnsi="Consolas"/>
+          <w:sz w:val="16"/>
+          <w:szCs w:val="16"/>
+        </w:rPr>
+        <w:t>ethnicity.f</w:t>
       </w:r>
       <w:proofErr w:type="spellEnd"/>
-      <w:proofErr w:type="gramEnd"/>
-      <w:r>
-        <w:rPr>
-          <w:rFonts w:ascii="Consolas" w:hAnsi="Consolas"/>
-          <w:sz w:val="16"/>
-          <w:szCs w:val="16"/>
-        </w:rPr>
-        <w:t xml:space="preserve">       n</w:t>
+      <w:r>
+        <w:rPr>
+          <w:rFonts w:ascii="Consolas" w:hAnsi="Consolas"/>
+          <w:sz w:val="16"/>
+          <w:szCs w:val="16"/>
+        </w:rPr>
+        <w:t xml:space="preserve">      n</w:t>
       </w:r>
     </w:p>
     <w:p>
@@ -11486,88 +11063,67 @@
         </w:rPr>
         <w:t xml:space="preserve">  &lt;</w:t>
       </w:r>
-      <w:r>
-        <w:rPr>
-          <w:rFonts w:ascii="Consolas" w:hAnsi="Consolas"/>
-          <w:sz w:val="16"/>
-          <w:szCs w:val="16"/>
-        </w:rPr>
-        <w:t>int</w:t>
-      </w:r>
-      <w:r>
-        <w:rPr>
-          <w:rFonts w:ascii="Consolas" w:hAnsi="Consolas"/>
-          <w:sz w:val="16"/>
-          <w:szCs w:val="16"/>
-        </w:rPr>
-        <w:t>&gt;   &lt;int&gt;</w:t>
-      </w:r>
-    </w:p>
-    <w:p>
-      <w:pPr>
-        <w:rPr>
-          <w:rFonts w:ascii="Consolas" w:hAnsi="Consolas"/>
-          <w:sz w:val="16"/>
-          <w:szCs w:val="16"/>
-        </w:rPr>
-      </w:pPr>
-      <w:r>
-        <w:rPr>
-          <w:rFonts w:ascii="Consolas" w:hAnsi="Consolas"/>
-          <w:sz w:val="16"/>
-          <w:szCs w:val="16"/>
-        </w:rPr>
-        <w:t xml:space="preserve">1 </w:t>
-      </w:r>
-      <w:r>
-        <w:rPr>
-          <w:rFonts w:ascii="Consolas" w:hAnsi="Consolas"/>
-          <w:sz w:val="16"/>
-          <w:szCs w:val="16"/>
-        </w:rPr>
-        <w:t xml:space="preserve">1  </w:t>
-      </w:r>
-      <w:r>
-        <w:rPr>
-          <w:rFonts w:ascii="Consolas" w:hAnsi="Consolas"/>
-          <w:sz w:val="16"/>
-          <w:szCs w:val="16"/>
-        </w:rPr>
-        <w:t xml:space="preserve">        17</w:t>
-      </w:r>
-    </w:p>
-    <w:p>
-      <w:pPr>
-        <w:rPr>
-          <w:rFonts w:ascii="Consolas" w:hAnsi="Consolas"/>
-          <w:sz w:val="16"/>
-          <w:szCs w:val="16"/>
-        </w:rPr>
-      </w:pPr>
-      <w:r>
-        <w:rPr>
-          <w:rFonts w:ascii="Consolas" w:hAnsi="Consolas"/>
-          <w:sz w:val="16"/>
-          <w:szCs w:val="16"/>
-        </w:rPr>
-        <w:t xml:space="preserve">2 </w:t>
-      </w:r>
-      <w:r>
-        <w:rPr>
-          <w:rFonts w:ascii="Consolas" w:hAnsi="Consolas"/>
-          <w:sz w:val="16"/>
-          <w:szCs w:val="16"/>
-        </w:rPr>
-        <w:t xml:space="preserve">0      </w:t>
-      </w:r>
-      <w:r>
-        <w:rPr>
-          <w:rFonts w:ascii="Consolas" w:hAnsi="Consolas"/>
-          <w:sz w:val="16"/>
-          <w:szCs w:val="16"/>
-        </w:rPr>
-        <w:t xml:space="preserve">    20</w:t>
-      </w:r>
+      <w:proofErr w:type="spellStart"/>
+      <w:r>
+        <w:rPr>
+          <w:rFonts w:ascii="Consolas" w:hAnsi="Consolas"/>
+          <w:sz w:val="16"/>
+          <w:szCs w:val="16"/>
+        </w:rPr>
+        <w:t>fct</w:t>
+      </w:r>
+      <w:proofErr w:type="spellEnd"/>
+      <w:r>
+        <w:rPr>
+          <w:rFonts w:ascii="Consolas" w:hAnsi="Consolas"/>
+          <w:sz w:val="16"/>
+          <w:szCs w:val="16"/>
+        </w:rPr>
+        <w:t>&gt;        &lt;int&gt;</w:t>
+      </w:r>
+    </w:p>
+    <w:p>
+      <w:pPr>
+        <w:rPr>
+          <w:rFonts w:ascii="Consolas" w:hAnsi="Consolas"/>
+          <w:sz w:val="16"/>
+          <w:szCs w:val="16"/>
+        </w:rPr>
+      </w:pPr>
+      <w:r>
+        <w:rPr>
+          <w:rFonts w:ascii="Consolas" w:hAnsi="Consolas"/>
+          <w:sz w:val="16"/>
+          <w:szCs w:val="16"/>
+        </w:rPr>
+        <w:t>1 Non-Hispanic    15</w:t>
+      </w:r>
+    </w:p>
+    <w:p>
+      <w:pPr>
+        <w:rPr>
+          <w:rFonts w:ascii="Consolas" w:hAnsi="Consolas"/>
+          <w:sz w:val="16"/>
+          <w:szCs w:val="16"/>
+        </w:rPr>
+      </w:pPr>
+      <w:r>
+        <w:rPr>
+          <w:rFonts w:ascii="Consolas" w:hAnsi="Consolas"/>
+          <w:sz w:val="16"/>
+          <w:szCs w:val="16"/>
+        </w:rPr>
+        <w:t>2 Hispanic        22</w:t>
+      </w:r>
+    </w:p>
+    <w:p>
+      <w:pPr>
+        <w:rPr>
+          <w:rFonts w:ascii="Consolas" w:hAnsi="Consolas"/>
+          <w:sz w:val="16"/>
+          <w:szCs w:val="16"/>
+        </w:rPr>
+      </w:pPr>
     </w:p>
     <w:p>
       <w:pPr>
@@ -11596,11 +11152,564 @@
           <w:sz w:val="16"/>
           <w:szCs w:val="16"/>
         </w:rPr>
-        <w:t>&gt; dat14849 %&gt;% count(</w:t>
-      </w:r>
+        <w:t>&gt; summary(mvpa_age.fit.1)</w:t>
+      </w:r>
+    </w:p>
+    <w:p>
+      <w:pPr>
+        <w:rPr>
+          <w:rFonts w:ascii="Consolas" w:hAnsi="Consolas"/>
+          <w:sz w:val="16"/>
+          <w:szCs w:val="16"/>
+        </w:rPr>
+      </w:pPr>
+    </w:p>
+    <w:p>
+      <w:pPr>
+        <w:rPr>
+          <w:rFonts w:ascii="Consolas" w:hAnsi="Consolas"/>
+          <w:sz w:val="16"/>
+          <w:szCs w:val="16"/>
+        </w:rPr>
+      </w:pPr>
+      <w:r>
+        <w:rPr>
+          <w:rFonts w:ascii="Consolas" w:hAnsi="Consolas"/>
+          <w:sz w:val="16"/>
+          <w:szCs w:val="16"/>
+        </w:rPr>
+        <w:t>Call:</w:t>
+      </w:r>
+    </w:p>
+    <w:p>
+      <w:pPr>
+        <w:rPr>
+          <w:rFonts w:ascii="Consolas" w:hAnsi="Consolas"/>
+          <w:sz w:val="16"/>
+          <w:szCs w:val="16"/>
+        </w:rPr>
+      </w:pPr>
       <w:proofErr w:type="spellStart"/>
-      <w:proofErr w:type="gramStart"/>
-      <w:r>
+      <w:r>
+        <w:rPr>
+          <w:rFonts w:ascii="Consolas" w:hAnsi="Consolas"/>
+          <w:sz w:val="16"/>
+          <w:szCs w:val="16"/>
+        </w:rPr>
+        <w:t>lm</w:t>
+      </w:r>
+      <w:proofErr w:type="spellEnd"/>
+      <w:r>
+        <w:rPr>
+          <w:rFonts w:ascii="Consolas" w:hAnsi="Consolas"/>
+          <w:sz w:val="16"/>
+          <w:szCs w:val="16"/>
+        </w:rPr>
+        <w:t xml:space="preserve">(formula = </w:t>
+      </w:r>
+      <w:proofErr w:type="spellStart"/>
+      <w:r>
+        <w:rPr>
+          <w:rFonts w:ascii="Consolas" w:hAnsi="Consolas"/>
+          <w:sz w:val="16"/>
+          <w:szCs w:val="16"/>
+        </w:rPr>
+        <w:t>mvpa</w:t>
+      </w:r>
+      <w:proofErr w:type="spellEnd"/>
+      <w:r>
+        <w:rPr>
+          <w:rFonts w:ascii="Consolas" w:hAnsi="Consolas"/>
+          <w:sz w:val="16"/>
+          <w:szCs w:val="16"/>
+        </w:rPr>
+        <w:t xml:space="preserve"> ~ age.q3 * </w:t>
+      </w:r>
+      <w:proofErr w:type="spellStart"/>
+      <w:r>
+        <w:rPr>
+          <w:rFonts w:ascii="Consolas" w:hAnsi="Consolas"/>
+          <w:sz w:val="16"/>
+          <w:szCs w:val="16"/>
+        </w:rPr>
+        <w:t>cah</w:t>
+      </w:r>
+      <w:proofErr w:type="spellEnd"/>
+      <w:r>
+        <w:rPr>
+          <w:rFonts w:ascii="Consolas" w:hAnsi="Consolas"/>
+          <w:sz w:val="16"/>
+          <w:szCs w:val="16"/>
+        </w:rPr>
+        <w:t>, data = dat14849)</w:t>
+      </w:r>
+    </w:p>
+    <w:p>
+      <w:pPr>
+        <w:rPr>
+          <w:rFonts w:ascii="Consolas" w:hAnsi="Consolas"/>
+          <w:sz w:val="16"/>
+          <w:szCs w:val="16"/>
+        </w:rPr>
+      </w:pPr>
+    </w:p>
+    <w:p>
+      <w:pPr>
+        <w:rPr>
+          <w:rFonts w:ascii="Consolas" w:hAnsi="Consolas"/>
+          <w:sz w:val="16"/>
+          <w:szCs w:val="16"/>
+        </w:rPr>
+      </w:pPr>
+      <w:r>
+        <w:rPr>
+          <w:rFonts w:ascii="Consolas" w:hAnsi="Consolas"/>
+          <w:sz w:val="16"/>
+          <w:szCs w:val="16"/>
+        </w:rPr>
+        <w:t>Residuals:</w:t>
+      </w:r>
+    </w:p>
+    <w:p>
+      <w:pPr>
+        <w:rPr>
+          <w:rFonts w:ascii="Consolas" w:hAnsi="Consolas"/>
+          <w:sz w:val="16"/>
+          <w:szCs w:val="16"/>
+        </w:rPr>
+      </w:pPr>
+      <w:r>
+        <w:rPr>
+          <w:rFonts w:ascii="Consolas" w:hAnsi="Consolas"/>
+          <w:sz w:val="16"/>
+          <w:szCs w:val="16"/>
+        </w:rPr>
+        <w:t xml:space="preserve">     Min       1Q   Median       3Q      Max </w:t>
+      </w:r>
+    </w:p>
+    <w:p>
+      <w:pPr>
+        <w:rPr>
+          <w:rFonts w:ascii="Consolas" w:hAnsi="Consolas"/>
+          <w:sz w:val="16"/>
+          <w:szCs w:val="16"/>
+        </w:rPr>
+      </w:pPr>
+      <w:r>
+        <w:rPr>
+          <w:rFonts w:ascii="Consolas" w:hAnsi="Consolas"/>
+          <w:sz w:val="16"/>
+          <w:szCs w:val="16"/>
+        </w:rPr>
+        <w:t xml:space="preserve">-15.6250  -6.1510   0.2656   3.7778  24.2222 </w:t>
+      </w:r>
+    </w:p>
+    <w:p>
+      <w:pPr>
+        <w:rPr>
+          <w:rFonts w:ascii="Consolas" w:hAnsi="Consolas"/>
+          <w:sz w:val="16"/>
+          <w:szCs w:val="16"/>
+        </w:rPr>
+      </w:pPr>
+    </w:p>
+    <w:p>
+      <w:pPr>
+        <w:rPr>
+          <w:rFonts w:ascii="Consolas" w:hAnsi="Consolas"/>
+          <w:sz w:val="16"/>
+          <w:szCs w:val="16"/>
+        </w:rPr>
+      </w:pPr>
+      <w:r>
+        <w:rPr>
+          <w:rFonts w:ascii="Consolas" w:hAnsi="Consolas"/>
+          <w:sz w:val="16"/>
+          <w:szCs w:val="16"/>
+        </w:rPr>
+        <w:t>Coefficients:</w:t>
+      </w:r>
+    </w:p>
+    <w:p>
+      <w:pPr>
+        <w:rPr>
+          <w:rFonts w:ascii="Consolas" w:hAnsi="Consolas"/>
+          <w:sz w:val="16"/>
+          <w:szCs w:val="16"/>
+        </w:rPr>
+      </w:pPr>
+      <w:r>
+        <w:rPr>
+          <w:rFonts w:ascii="Consolas" w:hAnsi="Consolas"/>
+          <w:sz w:val="16"/>
+          <w:szCs w:val="16"/>
+        </w:rPr>
+        <w:t xml:space="preserve">                               Estimate Std. Error t value </w:t>
+      </w:r>
+      <w:proofErr w:type="spellStart"/>
+      <w:r>
+        <w:rPr>
+          <w:rFonts w:ascii="Consolas" w:hAnsi="Consolas"/>
+          <w:sz w:val="16"/>
+          <w:szCs w:val="16"/>
+        </w:rPr>
+        <w:t>Pr</w:t>
+      </w:r>
+      <w:proofErr w:type="spellEnd"/>
+      <w:r>
+        <w:rPr>
+          <w:rFonts w:ascii="Consolas" w:hAnsi="Consolas"/>
+          <w:sz w:val="16"/>
+          <w:szCs w:val="16"/>
+        </w:rPr>
+        <w:t xml:space="preserve">(&gt;|t|)    </w:t>
+      </w:r>
+    </w:p>
+    <w:p>
+      <w:pPr>
+        <w:rPr>
+          <w:rFonts w:ascii="Consolas" w:hAnsi="Consolas"/>
+          <w:sz w:val="16"/>
+          <w:szCs w:val="16"/>
+        </w:rPr>
+      </w:pPr>
+      <w:r>
+        <w:rPr>
+          <w:rFonts w:ascii="Consolas" w:hAnsi="Consolas"/>
+          <w:sz w:val="16"/>
+          <w:szCs w:val="16"/>
+        </w:rPr>
+        <w:t>(Intercept)                      22.444      3.973   5.649 3.34e-06 ***</w:t>
+      </w:r>
+    </w:p>
+    <w:p>
+      <w:pPr>
+        <w:rPr>
+          <w:rFonts w:ascii="Consolas" w:hAnsi="Consolas"/>
+          <w:sz w:val="16"/>
+          <w:szCs w:val="16"/>
+        </w:rPr>
+      </w:pPr>
+      <w:r>
+        <w:rPr>
+          <w:rFonts w:ascii="Consolas" w:hAnsi="Consolas"/>
+          <w:sz w:val="16"/>
+          <w:szCs w:val="16"/>
+        </w:rPr>
+        <w:t xml:space="preserve">age.q3(12.3,15.5]                -8.806      5.893  -1.494    0.145    </w:t>
+      </w:r>
+    </w:p>
+    <w:p>
+      <w:pPr>
+        <w:rPr>
+          <w:rFonts w:ascii="Consolas" w:hAnsi="Consolas"/>
+          <w:sz w:val="16"/>
+          <w:szCs w:val="16"/>
+        </w:rPr>
+      </w:pPr>
+      <w:r>
+        <w:rPr>
+          <w:rFonts w:ascii="Consolas" w:hAnsi="Consolas"/>
+          <w:sz w:val="16"/>
+          <w:szCs w:val="16"/>
+        </w:rPr>
+        <w:t xml:space="preserve">age.q3(15.5,18.9]                -7.424      5.619  -1.321    0.196    </w:t>
+      </w:r>
+    </w:p>
+    <w:p>
+      <w:pPr>
+        <w:rPr>
+          <w:rFonts w:ascii="Consolas" w:hAnsi="Consolas"/>
+          <w:sz w:val="16"/>
+          <w:szCs w:val="16"/>
+        </w:rPr>
+      </w:pPr>
+      <w:proofErr w:type="spellStart"/>
+      <w:r>
+        <w:rPr>
+          <w:rFonts w:ascii="Consolas" w:hAnsi="Consolas"/>
+          <w:sz w:val="16"/>
+          <w:szCs w:val="16"/>
+        </w:rPr>
+        <w:t>cah</w:t>
+      </w:r>
+      <w:proofErr w:type="spellEnd"/>
+      <w:r>
+        <w:rPr>
+          <w:rFonts w:ascii="Consolas" w:hAnsi="Consolas"/>
+          <w:sz w:val="16"/>
+          <w:szCs w:val="16"/>
+        </w:rPr>
+        <w:t xml:space="preserve">         </w:t>
+      </w:r>
+      <w:r>
+        <w:rPr>
+          <w:rFonts w:ascii="Consolas" w:hAnsi="Consolas"/>
+          <w:sz w:val="16"/>
+          <w:szCs w:val="16"/>
+        </w:rPr>
+        <w:t xml:space="preserve">                    </w:t>
+      </w:r>
+      <w:r>
+        <w:rPr>
+          <w:rFonts w:ascii="Consolas" w:hAnsi="Consolas"/>
+          <w:sz w:val="16"/>
+          <w:szCs w:val="16"/>
+        </w:rPr>
+        <w:t>-</w:t>
+      </w:r>
+      <w:r>
+        <w:rPr>
+          <w:rFonts w:ascii="Consolas" w:hAnsi="Consolas"/>
+          <w:sz w:val="16"/>
+          <w:szCs w:val="16"/>
+        </w:rPr>
+        <w:t xml:space="preserve">12.917      5.893   2.192    0.036 *  </w:t>
+      </w:r>
+    </w:p>
+    <w:p>
+      <w:pPr>
+        <w:rPr>
+          <w:rFonts w:ascii="Consolas" w:hAnsi="Consolas"/>
+          <w:sz w:val="16"/>
+          <w:szCs w:val="16"/>
+        </w:rPr>
+      </w:pPr>
+      <w:r>
+        <w:rPr>
+          <w:rFonts w:ascii="Consolas" w:hAnsi="Consolas"/>
+          <w:sz w:val="16"/>
+          <w:szCs w:val="16"/>
+        </w:rPr>
+        <w:t>age.q3(12.3,15.5]:</w:t>
+      </w:r>
+      <w:proofErr w:type="spellStart"/>
+      <w:r>
+        <w:rPr>
+          <w:rFonts w:ascii="Consolas" w:hAnsi="Consolas"/>
+          <w:sz w:val="16"/>
+          <w:szCs w:val="16"/>
+        </w:rPr>
+        <w:t>cah</w:t>
+      </w:r>
+      <w:proofErr w:type="spellEnd"/>
+      <w:r>
+        <w:rPr>
+          <w:rFonts w:ascii="Consolas" w:hAnsi="Consolas"/>
+          <w:sz w:val="16"/>
+          <w:szCs w:val="16"/>
+        </w:rPr>
+        <w:t xml:space="preserve">         </w:t>
+      </w:r>
+      <w:r>
+        <w:rPr>
+          <w:rFonts w:ascii="Consolas" w:hAnsi="Consolas"/>
+          <w:sz w:val="16"/>
+          <w:szCs w:val="16"/>
+        </w:rPr>
+        <w:t xml:space="preserve">  </w:t>
+      </w:r>
+      <w:r>
+        <w:rPr>
+          <w:rFonts w:ascii="Consolas" w:hAnsi="Consolas"/>
+          <w:sz w:val="16"/>
+          <w:szCs w:val="16"/>
+        </w:rPr>
+        <w:t xml:space="preserve"> </w:t>
+      </w:r>
+      <w:r>
+        <w:rPr>
+          <w:rFonts w:ascii="Consolas" w:hAnsi="Consolas"/>
+          <w:sz w:val="16"/>
+          <w:szCs w:val="16"/>
+        </w:rPr>
+        <w:t xml:space="preserve">12.843      8.197  -1.567    0.127    </w:t>
+      </w:r>
+    </w:p>
+    <w:p>
+      <w:pPr>
+        <w:rPr>
+          <w:rFonts w:ascii="Consolas" w:hAnsi="Consolas"/>
+          <w:sz w:val="16"/>
+          <w:szCs w:val="16"/>
+        </w:rPr>
+      </w:pPr>
+      <w:r>
+        <w:rPr>
+          <w:rFonts w:ascii="Consolas" w:hAnsi="Consolas"/>
+          <w:sz w:val="16"/>
+          <w:szCs w:val="16"/>
+        </w:rPr>
+        <w:t>age.q3(15.5,18.9]:</w:t>
+      </w:r>
+      <w:proofErr w:type="spellStart"/>
+      <w:r>
+        <w:rPr>
+          <w:rFonts w:ascii="Consolas" w:hAnsi="Consolas"/>
+          <w:sz w:val="16"/>
+          <w:szCs w:val="16"/>
+        </w:rPr>
+        <w:t>cah</w:t>
+      </w:r>
+      <w:proofErr w:type="spellEnd"/>
+      <w:r>
+        <w:rPr>
+          <w:rFonts w:ascii="Consolas" w:hAnsi="Consolas"/>
+          <w:sz w:val="16"/>
+          <w:szCs w:val="16"/>
+        </w:rPr>
+        <w:t xml:space="preserve">         </w:t>
+      </w:r>
+      <w:r>
+        <w:rPr>
+          <w:rFonts w:ascii="Consolas" w:hAnsi="Consolas"/>
+          <w:sz w:val="16"/>
+          <w:szCs w:val="16"/>
+        </w:rPr>
+        <w:t xml:space="preserve">  </w:t>
+      </w:r>
+      <w:r>
+        <w:rPr>
+          <w:rFonts w:ascii="Consolas" w:hAnsi="Consolas"/>
+          <w:sz w:val="16"/>
+          <w:szCs w:val="16"/>
+        </w:rPr>
+        <w:t xml:space="preserve"> </w:t>
+      </w:r>
+      <w:r>
+        <w:rPr>
+          <w:rFonts w:ascii="Consolas" w:hAnsi="Consolas"/>
+          <w:sz w:val="16"/>
+          <w:szCs w:val="16"/>
+        </w:rPr>
+        <w:t xml:space="preserve">12.244      7.896  -1.551    0.131    </w:t>
+      </w:r>
+    </w:p>
+    <w:p>
+      <w:pPr>
+        <w:rPr>
+          <w:rFonts w:ascii="Consolas" w:hAnsi="Consolas"/>
+          <w:sz w:val="16"/>
+          <w:szCs w:val="16"/>
+        </w:rPr>
+      </w:pPr>
+      <w:r>
+        <w:rPr>
+          <w:rFonts w:ascii="Consolas" w:hAnsi="Consolas"/>
+          <w:sz w:val="16"/>
+          <w:szCs w:val="16"/>
+        </w:rPr>
+        <w:t>---</w:t>
+      </w:r>
+    </w:p>
+    <w:p>
+      <w:pPr>
+        <w:rPr>
+          <w:rFonts w:ascii="Consolas" w:hAnsi="Consolas"/>
+          <w:sz w:val="16"/>
+          <w:szCs w:val="16"/>
+        </w:rPr>
+      </w:pPr>
+      <w:proofErr w:type="spellStart"/>
+      <w:r>
+        <w:rPr>
+          <w:rFonts w:ascii="Consolas" w:hAnsi="Consolas"/>
+          <w:sz w:val="16"/>
+          <w:szCs w:val="16"/>
+        </w:rPr>
+        <w:t>Signif</w:t>
+      </w:r>
+      <w:proofErr w:type="spellEnd"/>
+      <w:r>
+        <w:rPr>
+          <w:rFonts w:ascii="Consolas" w:hAnsi="Consolas"/>
+          <w:sz w:val="16"/>
+          <w:szCs w:val="16"/>
+        </w:rPr>
+        <w:t>. codes:  0 ‘***’ 0.001 ‘**’ 0.01 ‘*’ 0.05 ‘.’ 0.1 ‘ ’ 1</w:t>
+      </w:r>
+    </w:p>
+    <w:p>
+      <w:pPr>
+        <w:rPr>
+          <w:rFonts w:ascii="Consolas" w:hAnsi="Consolas"/>
+          <w:sz w:val="16"/>
+          <w:szCs w:val="16"/>
+        </w:rPr>
+      </w:pPr>
+    </w:p>
+    <w:p>
+      <w:pPr>
+        <w:rPr>
+          <w:rFonts w:ascii="Consolas" w:hAnsi="Consolas"/>
+          <w:sz w:val="16"/>
+          <w:szCs w:val="16"/>
+        </w:rPr>
+      </w:pPr>
+      <w:r>
+        <w:rPr>
+          <w:rFonts w:ascii="Consolas" w:hAnsi="Consolas"/>
+          <w:sz w:val="16"/>
+          <w:szCs w:val="16"/>
+        </w:rPr>
+        <w:t>Residual standard error: 9.732 on 31 degrees of freedom</w:t>
+      </w:r>
+    </w:p>
+    <w:p>
+      <w:pPr>
+        <w:rPr>
+          <w:rFonts w:ascii="Consolas" w:hAnsi="Consolas"/>
+          <w:sz w:val="16"/>
+          <w:szCs w:val="16"/>
+        </w:rPr>
+      </w:pPr>
+      <w:r>
+        <w:rPr>
+          <w:rFonts w:ascii="Consolas" w:hAnsi="Consolas"/>
+          <w:sz w:val="16"/>
+          <w:szCs w:val="16"/>
+        </w:rPr>
+        <w:lastRenderedPageBreak/>
+        <w:t>Multiple R-squared:  0.3964,</w:t>
+      </w:r>
+      <w:r>
+        <w:rPr>
+          <w:rFonts w:ascii="Consolas" w:hAnsi="Consolas"/>
+          <w:sz w:val="16"/>
+          <w:szCs w:val="16"/>
+        </w:rPr>
+        <w:tab/>
+        <w:t xml:space="preserve">Adjusted R-squared:  0.299 </w:t>
+      </w:r>
+    </w:p>
+    <w:p>
+      <w:pPr>
+        <w:rPr>
+          <w:rFonts w:ascii="Consolas" w:hAnsi="Consolas"/>
+          <w:sz w:val="16"/>
+          <w:szCs w:val="16"/>
+        </w:rPr>
+      </w:pPr>
+      <w:r>
+        <w:rPr>
+          <w:rFonts w:ascii="Consolas" w:hAnsi="Consolas"/>
+          <w:sz w:val="16"/>
+          <w:szCs w:val="16"/>
+        </w:rPr>
+        <w:t>F-statistic: 4.071 on 5 and 31 DF,  p-value: 0.005886</w:t>
+      </w:r>
+    </w:p>
+    <w:p>
+      <w:pPr>
+        <w:rPr>
+          <w:rFonts w:ascii="Consolas" w:hAnsi="Consolas"/>
+          <w:sz w:val="16"/>
+          <w:szCs w:val="16"/>
+        </w:rPr>
+      </w:pPr>
+    </w:p>
+    <w:p>
+      <w:pPr>
         <w:rPr>
           <w:rFonts w:ascii="Consolas" w:hAnsi="Consolas"/>
           <w:b/>
@@ -11608,10 +11717,7 @@
           <w:sz w:val="16"/>
           <w:szCs w:val="16"/>
         </w:rPr>
-        <w:t>ethnicity.f</w:t>
-      </w:r>
-      <w:proofErr w:type="spellEnd"/>
-      <w:proofErr w:type="gramEnd"/>
+      </w:pPr>
       <w:r>
         <w:rPr>
           <w:rFonts w:ascii="Consolas" w:hAnsi="Consolas"/>
@@ -11620,25 +11726,43 @@
           <w:sz w:val="16"/>
           <w:szCs w:val="16"/>
         </w:rPr>
-        <w:t>)</w:t>
-      </w:r>
-    </w:p>
-    <w:p>
-      <w:pPr>
-        <w:rPr>
-          <w:rFonts w:ascii="Consolas" w:hAnsi="Consolas"/>
-          <w:sz w:val="16"/>
-          <w:szCs w:val="16"/>
-        </w:rPr>
-      </w:pPr>
-      <w:r>
-        <w:rPr>
-          <w:rFonts w:ascii="Consolas" w:hAnsi="Consolas"/>
-          <w:sz w:val="16"/>
-          <w:szCs w:val="16"/>
-        </w:rPr>
-        <w:t xml:space="preserve"># A </w:t>
-      </w:r>
+        <w:t>&gt; summary(mvpa_age.fit.2)</w:t>
+      </w:r>
+    </w:p>
+    <w:p>
+      <w:pPr>
+        <w:rPr>
+          <w:rFonts w:ascii="Consolas" w:hAnsi="Consolas"/>
+          <w:sz w:val="16"/>
+          <w:szCs w:val="16"/>
+        </w:rPr>
+      </w:pPr>
+    </w:p>
+    <w:p>
+      <w:pPr>
+        <w:rPr>
+          <w:rFonts w:ascii="Consolas" w:hAnsi="Consolas"/>
+          <w:sz w:val="16"/>
+          <w:szCs w:val="16"/>
+        </w:rPr>
+      </w:pPr>
+      <w:r>
+        <w:rPr>
+          <w:rFonts w:ascii="Consolas" w:hAnsi="Consolas"/>
+          <w:sz w:val="16"/>
+          <w:szCs w:val="16"/>
+        </w:rPr>
+        <w:t>Call:</w:t>
+      </w:r>
+    </w:p>
+    <w:p>
+      <w:pPr>
+        <w:rPr>
+          <w:rFonts w:ascii="Consolas" w:hAnsi="Consolas"/>
+          <w:sz w:val="16"/>
+          <w:szCs w:val="16"/>
+        </w:rPr>
+      </w:pPr>
       <w:proofErr w:type="spellStart"/>
       <w:r>
         <w:rPr>
@@ -11646,7 +11770,7 @@
           <w:sz w:val="16"/>
           <w:szCs w:val="16"/>
         </w:rPr>
-        <w:t>tibble</w:t>
+        <w:t>lm</w:t>
       </w:r>
       <w:proofErr w:type="spellEnd"/>
       <w:r>
@@ -11655,17 +11779,347 @@
           <w:sz w:val="16"/>
           <w:szCs w:val="16"/>
         </w:rPr>
-        <w:t>: 2 × 2</w:t>
-      </w:r>
-    </w:p>
-    <w:p>
-      <w:pPr>
-        <w:rPr>
-          <w:rFonts w:ascii="Consolas" w:hAnsi="Consolas"/>
-          <w:sz w:val="16"/>
-          <w:szCs w:val="16"/>
-        </w:rPr>
-      </w:pPr>
+        <w:t xml:space="preserve">(formula = </w:t>
+      </w:r>
+      <w:proofErr w:type="spellStart"/>
+      <w:r>
+        <w:rPr>
+          <w:rFonts w:ascii="Consolas" w:hAnsi="Consolas"/>
+          <w:sz w:val="16"/>
+          <w:szCs w:val="16"/>
+        </w:rPr>
+        <w:t>mvpa</w:t>
+      </w:r>
+      <w:proofErr w:type="spellEnd"/>
+      <w:r>
+        <w:rPr>
+          <w:rFonts w:ascii="Consolas" w:hAnsi="Consolas"/>
+          <w:sz w:val="16"/>
+          <w:szCs w:val="16"/>
+        </w:rPr>
+        <w:t xml:space="preserve"> ~ age.q3 * </w:t>
+      </w:r>
+      <w:proofErr w:type="spellStart"/>
+      <w:r>
+        <w:rPr>
+          <w:rFonts w:ascii="Consolas" w:hAnsi="Consolas"/>
+          <w:sz w:val="16"/>
+          <w:szCs w:val="16"/>
+        </w:rPr>
+        <w:t>cah</w:t>
+      </w:r>
+      <w:proofErr w:type="spellEnd"/>
+      <w:r>
+        <w:rPr>
+          <w:rFonts w:ascii="Consolas" w:hAnsi="Consolas"/>
+          <w:sz w:val="16"/>
+          <w:szCs w:val="16"/>
+        </w:rPr>
+        <w:t xml:space="preserve"> + </w:t>
+      </w:r>
+      <w:proofErr w:type="spellStart"/>
+      <w:r>
+        <w:rPr>
+          <w:rFonts w:ascii="Consolas" w:hAnsi="Consolas"/>
+          <w:sz w:val="16"/>
+          <w:szCs w:val="16"/>
+        </w:rPr>
+        <w:t>ethnicity.f</w:t>
+      </w:r>
+      <w:proofErr w:type="spellEnd"/>
+      <w:r>
+        <w:rPr>
+          <w:rFonts w:ascii="Consolas" w:hAnsi="Consolas"/>
+          <w:sz w:val="16"/>
+          <w:szCs w:val="16"/>
+        </w:rPr>
+        <w:t>, data = dat14849)</w:t>
+      </w:r>
+    </w:p>
+    <w:p>
+      <w:pPr>
+        <w:rPr>
+          <w:rFonts w:ascii="Consolas" w:hAnsi="Consolas"/>
+          <w:sz w:val="16"/>
+          <w:szCs w:val="16"/>
+        </w:rPr>
+      </w:pPr>
+    </w:p>
+    <w:p>
+      <w:pPr>
+        <w:rPr>
+          <w:rFonts w:ascii="Consolas" w:hAnsi="Consolas"/>
+          <w:sz w:val="16"/>
+          <w:szCs w:val="16"/>
+        </w:rPr>
+      </w:pPr>
+      <w:r>
+        <w:rPr>
+          <w:rFonts w:ascii="Consolas" w:hAnsi="Consolas"/>
+          <w:sz w:val="16"/>
+          <w:szCs w:val="16"/>
+        </w:rPr>
+        <w:t>Residuals:</w:t>
+      </w:r>
+    </w:p>
+    <w:p>
+      <w:pPr>
+        <w:rPr>
+          <w:rFonts w:ascii="Consolas" w:hAnsi="Consolas"/>
+          <w:sz w:val="16"/>
+          <w:szCs w:val="16"/>
+        </w:rPr>
+      </w:pPr>
+      <w:r>
+        <w:rPr>
+          <w:rFonts w:ascii="Consolas" w:hAnsi="Consolas"/>
+          <w:sz w:val="16"/>
+          <w:szCs w:val="16"/>
+        </w:rPr>
+        <w:t xml:space="preserve">     Min       1Q   Median       3Q      Max </w:t>
+      </w:r>
+    </w:p>
+    <w:p>
+      <w:pPr>
+        <w:rPr>
+          <w:rFonts w:ascii="Consolas" w:hAnsi="Consolas"/>
+          <w:sz w:val="16"/>
+          <w:szCs w:val="16"/>
+        </w:rPr>
+      </w:pPr>
+      <w:r>
+        <w:rPr>
+          <w:rFonts w:ascii="Consolas" w:hAnsi="Consolas"/>
+          <w:sz w:val="16"/>
+          <w:szCs w:val="16"/>
+        </w:rPr>
+        <w:t xml:space="preserve">-17.4321  -4.8554  -0.8284   3.5728  21.3596 </w:t>
+      </w:r>
+    </w:p>
+    <w:p>
+      <w:pPr>
+        <w:rPr>
+          <w:rFonts w:ascii="Consolas" w:hAnsi="Consolas"/>
+          <w:sz w:val="16"/>
+          <w:szCs w:val="16"/>
+        </w:rPr>
+      </w:pPr>
+    </w:p>
+    <w:p>
+      <w:pPr>
+        <w:rPr>
+          <w:rFonts w:ascii="Consolas" w:hAnsi="Consolas"/>
+          <w:sz w:val="16"/>
+          <w:szCs w:val="16"/>
+        </w:rPr>
+      </w:pPr>
+      <w:r>
+        <w:rPr>
+          <w:rFonts w:ascii="Consolas" w:hAnsi="Consolas"/>
+          <w:sz w:val="16"/>
+          <w:szCs w:val="16"/>
+        </w:rPr>
+        <w:t>Coefficients:</w:t>
+      </w:r>
+    </w:p>
+    <w:p>
+      <w:pPr>
+        <w:rPr>
+          <w:rFonts w:ascii="Consolas" w:hAnsi="Consolas"/>
+          <w:sz w:val="16"/>
+          <w:szCs w:val="16"/>
+        </w:rPr>
+      </w:pPr>
+      <w:r>
+        <w:rPr>
+          <w:rFonts w:ascii="Consolas" w:hAnsi="Consolas"/>
+          <w:sz w:val="16"/>
+          <w:szCs w:val="16"/>
+        </w:rPr>
+        <w:t xml:space="preserve">                               Estimate Std. Error t value </w:t>
+      </w:r>
+      <w:proofErr w:type="spellStart"/>
+      <w:r>
+        <w:rPr>
+          <w:rFonts w:ascii="Consolas" w:hAnsi="Consolas"/>
+          <w:sz w:val="16"/>
+          <w:szCs w:val="16"/>
+        </w:rPr>
+        <w:t>Pr</w:t>
+      </w:r>
+      <w:proofErr w:type="spellEnd"/>
+      <w:r>
+        <w:rPr>
+          <w:rFonts w:ascii="Consolas" w:hAnsi="Consolas"/>
+          <w:sz w:val="16"/>
+          <w:szCs w:val="16"/>
+        </w:rPr>
+        <w:t xml:space="preserve">(&gt;|t|)    </w:t>
+      </w:r>
+    </w:p>
+    <w:p>
+      <w:pPr>
+        <w:rPr>
+          <w:rFonts w:ascii="Consolas" w:hAnsi="Consolas"/>
+          <w:sz w:val="16"/>
+          <w:szCs w:val="16"/>
+        </w:rPr>
+      </w:pPr>
+      <w:r>
+        <w:rPr>
+          <w:rFonts w:ascii="Consolas" w:hAnsi="Consolas"/>
+          <w:sz w:val="16"/>
+          <w:szCs w:val="16"/>
+        </w:rPr>
+        <w:t>(Intercept)                      24.830      3.907   6.356 5.18e-07 ***</w:t>
+      </w:r>
+    </w:p>
+    <w:p>
+      <w:pPr>
+        <w:rPr>
+          <w:rFonts w:ascii="Consolas" w:hAnsi="Consolas"/>
+          <w:sz w:val="16"/>
+          <w:szCs w:val="16"/>
+        </w:rPr>
+      </w:pPr>
+      <w:r>
+        <w:rPr>
+          <w:rFonts w:ascii="Consolas" w:hAnsi="Consolas"/>
+          <w:sz w:val="16"/>
+          <w:szCs w:val="16"/>
+        </w:rPr>
+        <w:t xml:space="preserve">age.q3(12.3,15.5]                -6.897      5.632  -1.225   0.2302    </w:t>
+      </w:r>
+    </w:p>
+    <w:p>
+      <w:pPr>
+        <w:rPr>
+          <w:rFonts w:ascii="Consolas" w:hAnsi="Consolas"/>
+          <w:sz w:val="16"/>
+          <w:szCs w:val="16"/>
+        </w:rPr>
+      </w:pPr>
+      <w:r>
+        <w:rPr>
+          <w:rFonts w:ascii="Consolas" w:hAnsi="Consolas"/>
+          <w:sz w:val="16"/>
+          <w:szCs w:val="16"/>
+        </w:rPr>
+        <w:t xml:space="preserve">age.q3(15.5,18.9]                -3.846      5.552  -0.693   0.4938    </w:t>
+      </w:r>
+    </w:p>
+    <w:p>
+      <w:pPr>
+        <w:rPr>
+          <w:rFonts w:ascii="Consolas" w:hAnsi="Consolas"/>
+          <w:sz w:val="16"/>
+          <w:szCs w:val="16"/>
+        </w:rPr>
+      </w:pPr>
+      <w:proofErr w:type="spellStart"/>
+      <w:r>
+        <w:rPr>
+          <w:rFonts w:ascii="Consolas" w:hAnsi="Consolas"/>
+          <w:sz w:val="16"/>
+          <w:szCs w:val="16"/>
+        </w:rPr>
+        <w:t>cah</w:t>
+      </w:r>
+      <w:proofErr w:type="spellEnd"/>
+      <w:r>
+        <w:rPr>
+          <w:rFonts w:ascii="Consolas" w:hAnsi="Consolas"/>
+          <w:sz w:val="16"/>
+          <w:szCs w:val="16"/>
+        </w:rPr>
+        <w:t xml:space="preserve">         </w:t>
+      </w:r>
+      <w:r>
+        <w:rPr>
+          <w:rFonts w:ascii="Consolas" w:hAnsi="Consolas"/>
+          <w:sz w:val="16"/>
+          <w:szCs w:val="16"/>
+        </w:rPr>
+        <w:t xml:space="preserve">                    </w:t>
+      </w:r>
+      <w:r>
+        <w:rPr>
+          <w:rFonts w:ascii="Consolas" w:hAnsi="Consolas"/>
+          <w:sz w:val="16"/>
+          <w:szCs w:val="16"/>
+        </w:rPr>
+        <w:t>-</w:t>
+      </w:r>
+      <w:r>
+        <w:rPr>
+          <w:rFonts w:ascii="Consolas" w:hAnsi="Consolas"/>
+          <w:sz w:val="16"/>
+          <w:szCs w:val="16"/>
+        </w:rPr>
+        <w:t xml:space="preserve">13.394      5.568   2.405   0.0225 *  </w:t>
+      </w:r>
+    </w:p>
+    <w:p>
+      <w:pPr>
+        <w:rPr>
+          <w:rFonts w:ascii="Consolas" w:hAnsi="Consolas"/>
+          <w:sz w:val="16"/>
+          <w:szCs w:val="16"/>
+        </w:rPr>
+      </w:pPr>
+      <w:proofErr w:type="spellStart"/>
+      <w:r>
+        <w:rPr>
+          <w:rFonts w:ascii="Consolas" w:hAnsi="Consolas"/>
+          <w:sz w:val="16"/>
+          <w:szCs w:val="16"/>
+        </w:rPr>
+        <w:t>ethnicity.fHispanic</w:t>
+      </w:r>
+      <w:proofErr w:type="spellEnd"/>
+      <w:r>
+        <w:rPr>
+          <w:rFonts w:ascii="Consolas" w:hAnsi="Consolas"/>
+          <w:sz w:val="16"/>
+          <w:szCs w:val="16"/>
+        </w:rPr>
+        <w:t xml:space="preserve">              -7.157      3.275  -2.185   0.0368 *  </w:t>
+      </w:r>
+    </w:p>
+    <w:p>
+      <w:pPr>
+        <w:rPr>
+          <w:rFonts w:ascii="Consolas" w:hAnsi="Consolas"/>
+          <w:sz w:val="16"/>
+          <w:szCs w:val="16"/>
+        </w:rPr>
+      </w:pPr>
+      <w:r>
+        <w:rPr>
+          <w:rFonts w:ascii="Consolas" w:hAnsi="Consolas"/>
+          <w:sz w:val="16"/>
+          <w:szCs w:val="16"/>
+        </w:rPr>
+        <w:t>age.q3(12.3,15.5]:</w:t>
+      </w:r>
+      <w:proofErr w:type="spellStart"/>
+      <w:r>
+        <w:rPr>
+          <w:rFonts w:ascii="Consolas" w:hAnsi="Consolas"/>
+          <w:sz w:val="16"/>
+          <w:szCs w:val="16"/>
+        </w:rPr>
+        <w:t>cah</w:t>
+      </w:r>
+      <w:proofErr w:type="spellEnd"/>
+      <w:r>
+        <w:rPr>
+          <w:rFonts w:ascii="Consolas" w:hAnsi="Consolas"/>
+          <w:sz w:val="16"/>
+          <w:szCs w:val="16"/>
+        </w:rPr>
+        <w:t xml:space="preserve">         </w:t>
+      </w:r>
       <w:r>
         <w:rPr>
           <w:rFonts w:ascii="Consolas" w:hAnsi="Consolas"/>
@@ -11674,43 +12128,107 @@
         </w:rPr>
         <w:t xml:space="preserve">  </w:t>
       </w:r>
+      <w:r>
+        <w:rPr>
+          <w:rFonts w:ascii="Consolas" w:hAnsi="Consolas"/>
+          <w:sz w:val="16"/>
+          <w:szCs w:val="16"/>
+        </w:rPr>
+        <w:t xml:space="preserve"> </w:t>
+      </w:r>
+      <w:r>
+        <w:rPr>
+          <w:rFonts w:ascii="Consolas" w:hAnsi="Consolas"/>
+          <w:sz w:val="16"/>
+          <w:szCs w:val="16"/>
+        </w:rPr>
+        <w:t xml:space="preserve">12.502      7.741  -1.615   0.1168    </w:t>
+      </w:r>
+    </w:p>
+    <w:p>
+      <w:pPr>
+        <w:rPr>
+          <w:rFonts w:ascii="Consolas" w:hAnsi="Consolas"/>
+          <w:sz w:val="16"/>
+          <w:szCs w:val="16"/>
+        </w:rPr>
+      </w:pPr>
+      <w:r>
+        <w:rPr>
+          <w:rFonts w:ascii="Consolas" w:hAnsi="Consolas"/>
+          <w:sz w:val="16"/>
+          <w:szCs w:val="16"/>
+        </w:rPr>
+        <w:t>age.q3(15.5,18.9]:</w:t>
+      </w:r>
       <w:proofErr w:type="spellStart"/>
-      <w:proofErr w:type="gramStart"/>
-      <w:r>
-        <w:rPr>
-          <w:rFonts w:ascii="Consolas" w:hAnsi="Consolas"/>
-          <w:sz w:val="16"/>
-          <w:szCs w:val="16"/>
-        </w:rPr>
-        <w:t>ethnicity.f</w:t>
+      <w:r>
+        <w:rPr>
+          <w:rFonts w:ascii="Consolas" w:hAnsi="Consolas"/>
+          <w:sz w:val="16"/>
+          <w:szCs w:val="16"/>
+        </w:rPr>
+        <w:t>cah</w:t>
       </w:r>
       <w:proofErr w:type="spellEnd"/>
-      <w:proofErr w:type="gramEnd"/>
-      <w:r>
-        <w:rPr>
-          <w:rFonts w:ascii="Consolas" w:hAnsi="Consolas"/>
-          <w:sz w:val="16"/>
-          <w:szCs w:val="16"/>
-        </w:rPr>
-        <w:t xml:space="preserve">      n</w:t>
-      </w:r>
-    </w:p>
-    <w:p>
-      <w:pPr>
-        <w:rPr>
-          <w:rFonts w:ascii="Consolas" w:hAnsi="Consolas"/>
-          <w:sz w:val="16"/>
-          <w:szCs w:val="16"/>
-        </w:rPr>
-      </w:pPr>
-      <w:r>
-        <w:rPr>
-          <w:rFonts w:ascii="Consolas" w:hAnsi="Consolas"/>
-          <w:sz w:val="16"/>
-          <w:szCs w:val="16"/>
-        </w:rPr>
-        <w:t xml:space="preserve">  &lt;</w:t>
-      </w:r>
+      <w:r>
+        <w:rPr>
+          <w:rFonts w:ascii="Consolas" w:hAnsi="Consolas"/>
+          <w:sz w:val="16"/>
+          <w:szCs w:val="16"/>
+        </w:rPr>
+        <w:t xml:space="preserve">         </w:t>
+      </w:r>
+      <w:r>
+        <w:rPr>
+          <w:rFonts w:ascii="Consolas" w:hAnsi="Consolas"/>
+          <w:sz w:val="16"/>
+          <w:szCs w:val="16"/>
+        </w:rPr>
+        <w:t xml:space="preserve">  </w:t>
+      </w:r>
+      <w:r>
+        <w:rPr>
+          <w:rFonts w:ascii="Consolas" w:hAnsi="Consolas"/>
+          <w:sz w:val="16"/>
+          <w:szCs w:val="16"/>
+        </w:rPr>
+        <w:t xml:space="preserve"> </w:t>
+      </w:r>
+      <w:r>
+        <w:rPr>
+          <w:rFonts w:ascii="Consolas" w:hAnsi="Consolas"/>
+          <w:sz w:val="16"/>
+          <w:szCs w:val="16"/>
+        </w:rPr>
+        <w:t xml:space="preserve">14.212      7.509  -1.893   0.0681 .  </w:t>
+      </w:r>
+    </w:p>
+    <w:p>
+      <w:pPr>
+        <w:rPr>
+          <w:rFonts w:ascii="Consolas" w:hAnsi="Consolas"/>
+          <w:sz w:val="16"/>
+          <w:szCs w:val="16"/>
+        </w:rPr>
+      </w:pPr>
+      <w:r>
+        <w:rPr>
+          <w:rFonts w:ascii="Consolas" w:hAnsi="Consolas"/>
+          <w:sz w:val="16"/>
+          <w:szCs w:val="16"/>
+        </w:rPr>
+        <w:t>---</w:t>
+      </w:r>
+    </w:p>
+    <w:p>
+      <w:pPr>
+        <w:rPr>
+          <w:rFonts w:ascii="Consolas" w:hAnsi="Consolas"/>
+          <w:sz w:val="16"/>
+          <w:szCs w:val="16"/>
+        </w:rPr>
+      </w:pPr>
       <w:proofErr w:type="spellStart"/>
       <w:r>
         <w:rPr>
@@ -11718,7 +12236,7 @@
           <w:sz w:val="16"/>
           <w:szCs w:val="16"/>
         </w:rPr>
-        <w:t>fct</w:t>
+        <w:t>Signif</w:t>
       </w:r>
       <w:proofErr w:type="spellEnd"/>
       <w:r>
@@ -11727,59 +12245,76 @@
           <w:sz w:val="16"/>
           <w:szCs w:val="16"/>
         </w:rPr>
-        <w:t>&gt;        &lt;int&gt;</w:t>
-      </w:r>
-    </w:p>
-    <w:p>
-      <w:pPr>
-        <w:rPr>
-          <w:rFonts w:ascii="Consolas" w:hAnsi="Consolas"/>
-          <w:sz w:val="16"/>
-          <w:szCs w:val="16"/>
-        </w:rPr>
-      </w:pPr>
-      <w:r>
-        <w:rPr>
-          <w:rFonts w:ascii="Consolas" w:hAnsi="Consolas"/>
-          <w:sz w:val="16"/>
-          <w:szCs w:val="16"/>
-        </w:rPr>
-        <w:t xml:space="preserve">1 </w:t>
-      </w:r>
-      <w:proofErr w:type="gramStart"/>
-      <w:r>
-        <w:rPr>
-          <w:rFonts w:ascii="Consolas" w:hAnsi="Consolas"/>
-          <w:sz w:val="16"/>
-          <w:szCs w:val="16"/>
-        </w:rPr>
-        <w:t>Non-Hispanic</w:t>
-      </w:r>
-      <w:proofErr w:type="gramEnd"/>
-      <w:r>
-        <w:rPr>
-          <w:rFonts w:ascii="Consolas" w:hAnsi="Consolas"/>
-          <w:sz w:val="16"/>
-          <w:szCs w:val="16"/>
-        </w:rPr>
-        <w:t xml:space="preserve">    15</w:t>
-      </w:r>
-    </w:p>
-    <w:p>
-      <w:pPr>
-        <w:rPr>
-          <w:rFonts w:ascii="Consolas" w:hAnsi="Consolas"/>
-          <w:sz w:val="16"/>
-          <w:szCs w:val="16"/>
-        </w:rPr>
-      </w:pPr>
-      <w:r>
-        <w:rPr>
-          <w:rFonts w:ascii="Consolas" w:hAnsi="Consolas"/>
-          <w:sz w:val="16"/>
-          <w:szCs w:val="16"/>
-        </w:rPr>
-        <w:t>2 Hispanic        22</w:t>
+        <w:t>. codes:  0 ‘***’ 0.001 ‘**’ 0.01 ‘*’ 0.05 ‘.’ 0.1 ‘ ’ 1</w:t>
+      </w:r>
+    </w:p>
+    <w:p>
+      <w:pPr>
+        <w:rPr>
+          <w:rFonts w:ascii="Consolas" w:hAnsi="Consolas"/>
+          <w:sz w:val="16"/>
+          <w:szCs w:val="16"/>
+        </w:rPr>
+      </w:pPr>
+    </w:p>
+    <w:p>
+      <w:pPr>
+        <w:rPr>
+          <w:rFonts w:ascii="Consolas" w:hAnsi="Consolas"/>
+          <w:sz w:val="16"/>
+          <w:szCs w:val="16"/>
+        </w:rPr>
+      </w:pPr>
+      <w:r>
+        <w:rPr>
+          <w:rFonts w:ascii="Consolas" w:hAnsi="Consolas"/>
+          <w:sz w:val="16"/>
+          <w:szCs w:val="16"/>
+        </w:rPr>
+        <w:t>Residual standard error: 9.188 on 30 degrees of freedom</w:t>
+      </w:r>
+    </w:p>
+    <w:p>
+      <w:pPr>
+        <w:rPr>
+          <w:rFonts w:ascii="Consolas" w:hAnsi="Consolas"/>
+          <w:sz w:val="16"/>
+          <w:szCs w:val="16"/>
+        </w:rPr>
+      </w:pPr>
+      <w:r>
+        <w:rPr>
+          <w:rFonts w:ascii="Consolas" w:hAnsi="Consolas"/>
+          <w:sz w:val="16"/>
+          <w:szCs w:val="16"/>
+        </w:rPr>
+        <w:t>Multiple R-squared:  0.4793,</w:t>
+      </w:r>
+      <w:r>
+        <w:rPr>
+          <w:rFonts w:ascii="Consolas" w:hAnsi="Consolas"/>
+          <w:sz w:val="16"/>
+          <w:szCs w:val="16"/>
+        </w:rPr>
+        <w:tab/>
+        <w:t xml:space="preserve">Adjusted R-squared:  0.3751 </w:t>
+      </w:r>
+    </w:p>
+    <w:p>
+      <w:pPr>
+        <w:rPr>
+          <w:rFonts w:ascii="Consolas" w:hAnsi="Consolas"/>
+          <w:sz w:val="16"/>
+          <w:szCs w:val="16"/>
+        </w:rPr>
+      </w:pPr>
+      <w:r>
+        <w:rPr>
+          <w:rFonts w:ascii="Consolas" w:hAnsi="Consolas"/>
+          <w:sz w:val="16"/>
+          <w:szCs w:val="16"/>
+        </w:rPr>
+        <w:t>F-statistic: 4.602 on 6 and 30 DF,  p-value: 0.002008</w:t>
       </w:r>
     </w:p>
     <w:p>
@@ -11818,638 +12353,10 @@
           <w:sz w:val="16"/>
           <w:szCs w:val="16"/>
         </w:rPr>
-        <w:t>&gt; summary(mvpa_age.fit.1)</w:t>
-      </w:r>
-    </w:p>
-    <w:p>
-      <w:pPr>
-        <w:rPr>
-          <w:rFonts w:ascii="Consolas" w:hAnsi="Consolas"/>
-          <w:sz w:val="16"/>
-          <w:szCs w:val="16"/>
-        </w:rPr>
-      </w:pPr>
-    </w:p>
-    <w:p>
-      <w:pPr>
-        <w:rPr>
-          <w:rFonts w:ascii="Consolas" w:hAnsi="Consolas"/>
-          <w:sz w:val="16"/>
-          <w:szCs w:val="16"/>
-        </w:rPr>
-      </w:pPr>
-      <w:r>
-        <w:rPr>
-          <w:rFonts w:ascii="Consolas" w:hAnsi="Consolas"/>
-          <w:sz w:val="16"/>
-          <w:szCs w:val="16"/>
-        </w:rPr>
-        <w:t>Call:</w:t>
-      </w:r>
-    </w:p>
-    <w:p>
-      <w:pPr>
-        <w:rPr>
-          <w:rFonts w:ascii="Consolas" w:hAnsi="Consolas"/>
-          <w:sz w:val="16"/>
-          <w:szCs w:val="16"/>
-        </w:rPr>
-      </w:pPr>
+        <w:t xml:space="preserve">&gt; </w:t>
+      </w:r>
       <w:proofErr w:type="spellStart"/>
-      <w:proofErr w:type="gramStart"/>
-      <w:r>
-        <w:rPr>
-          <w:rFonts w:ascii="Consolas" w:hAnsi="Consolas"/>
-          <w:sz w:val="16"/>
-          <w:szCs w:val="16"/>
-        </w:rPr>
-        <w:t>lm</w:t>
-      </w:r>
-      <w:proofErr w:type="spellEnd"/>
-      <w:r>
-        <w:rPr>
-          <w:rFonts w:ascii="Consolas" w:hAnsi="Consolas"/>
-          <w:sz w:val="16"/>
-          <w:szCs w:val="16"/>
-        </w:rPr>
-        <w:t>(</w:t>
-      </w:r>
-      <w:proofErr w:type="gramEnd"/>
-      <w:r>
-        <w:rPr>
-          <w:rFonts w:ascii="Consolas" w:hAnsi="Consolas"/>
-          <w:sz w:val="16"/>
-          <w:szCs w:val="16"/>
-        </w:rPr>
-        <w:t xml:space="preserve">formula = </w:t>
-      </w:r>
-      <w:proofErr w:type="spellStart"/>
-      <w:r>
-        <w:rPr>
-          <w:rFonts w:ascii="Consolas" w:hAnsi="Consolas"/>
-          <w:sz w:val="16"/>
-          <w:szCs w:val="16"/>
-        </w:rPr>
-        <w:t>mvpa</w:t>
-      </w:r>
-      <w:proofErr w:type="spellEnd"/>
-      <w:r>
-        <w:rPr>
-          <w:rFonts w:ascii="Consolas" w:hAnsi="Consolas"/>
-          <w:sz w:val="16"/>
-          <w:szCs w:val="16"/>
-        </w:rPr>
-        <w:t xml:space="preserve"> ~ age.q3 * </w:t>
-      </w:r>
-      <w:proofErr w:type="spellStart"/>
-      <w:r>
-        <w:rPr>
-          <w:rFonts w:ascii="Consolas" w:hAnsi="Consolas"/>
-          <w:sz w:val="16"/>
-          <w:szCs w:val="16"/>
-        </w:rPr>
-        <w:t>cah</w:t>
-      </w:r>
-      <w:proofErr w:type="spellEnd"/>
-      <w:r>
-        <w:rPr>
-          <w:rFonts w:ascii="Consolas" w:hAnsi="Consolas"/>
-          <w:sz w:val="16"/>
-          <w:szCs w:val="16"/>
-        </w:rPr>
-        <w:t>, data = dat14849)</w:t>
-      </w:r>
-    </w:p>
-    <w:p>
-      <w:pPr>
-        <w:rPr>
-          <w:rFonts w:ascii="Consolas" w:hAnsi="Consolas"/>
-          <w:sz w:val="16"/>
-          <w:szCs w:val="16"/>
-        </w:rPr>
-      </w:pPr>
-    </w:p>
-    <w:p>
-      <w:pPr>
-        <w:rPr>
-          <w:rFonts w:ascii="Consolas" w:hAnsi="Consolas"/>
-          <w:sz w:val="16"/>
-          <w:szCs w:val="16"/>
-        </w:rPr>
-      </w:pPr>
-      <w:r>
-        <w:rPr>
-          <w:rFonts w:ascii="Consolas" w:hAnsi="Consolas"/>
-          <w:sz w:val="16"/>
-          <w:szCs w:val="16"/>
-        </w:rPr>
-        <w:t>Residuals:</w:t>
-      </w:r>
-    </w:p>
-    <w:p>
-      <w:pPr>
-        <w:rPr>
-          <w:rFonts w:ascii="Consolas" w:hAnsi="Consolas"/>
-          <w:sz w:val="16"/>
-          <w:szCs w:val="16"/>
-        </w:rPr>
-      </w:pPr>
-      <w:r>
-        <w:rPr>
-          <w:rFonts w:ascii="Consolas" w:hAnsi="Consolas"/>
-          <w:sz w:val="16"/>
-          <w:szCs w:val="16"/>
-        </w:rPr>
-        <w:t xml:space="preserve">     Min       1Q   Median       3Q      Max </w:t>
-      </w:r>
-    </w:p>
-    <w:p>
-      <w:pPr>
-        <w:rPr>
-          <w:rFonts w:ascii="Consolas" w:hAnsi="Consolas"/>
-          <w:sz w:val="16"/>
-          <w:szCs w:val="16"/>
-        </w:rPr>
-      </w:pPr>
-      <w:r>
-        <w:rPr>
-          <w:rFonts w:ascii="Consolas" w:hAnsi="Consolas"/>
-          <w:sz w:val="16"/>
-          <w:szCs w:val="16"/>
-        </w:rPr>
-        <w:t>-15.</w:t>
-      </w:r>
-      <w:proofErr w:type="gramStart"/>
-      <w:r>
-        <w:rPr>
-          <w:rFonts w:ascii="Consolas" w:hAnsi="Consolas"/>
-          <w:sz w:val="16"/>
-          <w:szCs w:val="16"/>
-        </w:rPr>
-        <w:t>6250  -</w:t>
-      </w:r>
-      <w:proofErr w:type="gramEnd"/>
-      <w:r>
-        <w:rPr>
-          <w:rFonts w:ascii="Consolas" w:hAnsi="Consolas"/>
-          <w:sz w:val="16"/>
-          <w:szCs w:val="16"/>
-        </w:rPr>
-        <w:t xml:space="preserve">6.1510   0.2656   3.7778  24.2222 </w:t>
-      </w:r>
-    </w:p>
-    <w:p>
-      <w:pPr>
-        <w:rPr>
-          <w:rFonts w:ascii="Consolas" w:hAnsi="Consolas"/>
-          <w:sz w:val="16"/>
-          <w:szCs w:val="16"/>
-        </w:rPr>
-      </w:pPr>
-    </w:p>
-    <w:p>
-      <w:pPr>
-        <w:rPr>
-          <w:rFonts w:ascii="Consolas" w:hAnsi="Consolas"/>
-          <w:sz w:val="16"/>
-          <w:szCs w:val="16"/>
-        </w:rPr>
-      </w:pPr>
-      <w:r>
-        <w:rPr>
-          <w:rFonts w:ascii="Consolas" w:hAnsi="Consolas"/>
-          <w:sz w:val="16"/>
-          <w:szCs w:val="16"/>
-        </w:rPr>
-        <w:t>Coefficients:</w:t>
-      </w:r>
-    </w:p>
-    <w:p>
-      <w:pPr>
-        <w:rPr>
-          <w:rFonts w:ascii="Consolas" w:hAnsi="Consolas"/>
-          <w:sz w:val="16"/>
-          <w:szCs w:val="16"/>
-        </w:rPr>
-      </w:pPr>
-      <w:r>
-        <w:rPr>
-          <w:rFonts w:ascii="Consolas" w:hAnsi="Consolas"/>
-          <w:sz w:val="16"/>
-          <w:szCs w:val="16"/>
-        </w:rPr>
-        <w:t xml:space="preserve">                               Estimate Std. Error t value </w:t>
-      </w:r>
-      <w:proofErr w:type="spellStart"/>
-      <w:r>
-        <w:rPr>
-          <w:rFonts w:ascii="Consolas" w:hAnsi="Consolas"/>
-          <w:sz w:val="16"/>
-          <w:szCs w:val="16"/>
-        </w:rPr>
-        <w:t>Pr</w:t>
-      </w:r>
-      <w:proofErr w:type="spellEnd"/>
-      <w:r>
-        <w:rPr>
-          <w:rFonts w:ascii="Consolas" w:hAnsi="Consolas"/>
-          <w:sz w:val="16"/>
-          <w:szCs w:val="16"/>
-        </w:rPr>
-        <w:t xml:space="preserve">(&gt;|t|)    </w:t>
-      </w:r>
-    </w:p>
-    <w:p>
-      <w:pPr>
-        <w:rPr>
-          <w:rFonts w:ascii="Consolas" w:hAnsi="Consolas"/>
-          <w:sz w:val="16"/>
-          <w:szCs w:val="16"/>
-        </w:rPr>
-      </w:pPr>
-      <w:r>
-        <w:rPr>
-          <w:rFonts w:ascii="Consolas" w:hAnsi="Consolas"/>
-          <w:sz w:val="16"/>
-          <w:szCs w:val="16"/>
-        </w:rPr>
-        <w:t>(</w:t>
-      </w:r>
-      <w:proofErr w:type="gramStart"/>
-      <w:r>
-        <w:rPr>
-          <w:rFonts w:ascii="Consolas" w:hAnsi="Consolas"/>
-          <w:sz w:val="16"/>
-          <w:szCs w:val="16"/>
-        </w:rPr>
-        <w:t xml:space="preserve">Intercept)   </w:t>
-      </w:r>
-      <w:proofErr w:type="gramEnd"/>
-      <w:r>
-        <w:rPr>
-          <w:rFonts w:ascii="Consolas" w:hAnsi="Consolas"/>
-          <w:sz w:val="16"/>
-          <w:szCs w:val="16"/>
-        </w:rPr>
-        <w:t xml:space="preserve">                   22.444      3.973   5.649 3.34e-06 ***</w:t>
-      </w:r>
-    </w:p>
-    <w:p>
-      <w:pPr>
-        <w:rPr>
-          <w:rFonts w:ascii="Consolas" w:hAnsi="Consolas"/>
-          <w:sz w:val="16"/>
-          <w:szCs w:val="16"/>
-        </w:rPr>
-      </w:pPr>
-      <w:proofErr w:type="gramStart"/>
-      <w:r>
-        <w:rPr>
-          <w:rFonts w:ascii="Consolas" w:hAnsi="Consolas"/>
-          <w:sz w:val="16"/>
-          <w:szCs w:val="16"/>
-        </w:rPr>
-        <w:t>age.q</w:t>
-      </w:r>
-      <w:proofErr w:type="gramEnd"/>
-      <w:r>
-        <w:rPr>
-          <w:rFonts w:ascii="Consolas" w:hAnsi="Consolas"/>
-          <w:sz w:val="16"/>
-          <w:szCs w:val="16"/>
-        </w:rPr>
-        <w:t xml:space="preserve">3(12.3,15.5]                -8.806      5.893  -1.494    0.145    </w:t>
-      </w:r>
-    </w:p>
-    <w:p>
-      <w:pPr>
-        <w:rPr>
-          <w:rFonts w:ascii="Consolas" w:hAnsi="Consolas"/>
-          <w:sz w:val="16"/>
-          <w:szCs w:val="16"/>
-        </w:rPr>
-      </w:pPr>
-      <w:proofErr w:type="gramStart"/>
-      <w:r>
-        <w:rPr>
-          <w:rFonts w:ascii="Consolas" w:hAnsi="Consolas"/>
-          <w:sz w:val="16"/>
-          <w:szCs w:val="16"/>
-        </w:rPr>
-        <w:t>age.q</w:t>
-      </w:r>
-      <w:proofErr w:type="gramEnd"/>
-      <w:r>
-        <w:rPr>
-          <w:rFonts w:ascii="Consolas" w:hAnsi="Consolas"/>
-          <w:sz w:val="16"/>
-          <w:szCs w:val="16"/>
-        </w:rPr>
-        <w:t xml:space="preserve">3(15.5,18.9]                -7.424      5.619  -1.321    0.196    </w:t>
-      </w:r>
-    </w:p>
-    <w:p>
-      <w:pPr>
-        <w:rPr>
-          <w:rFonts w:ascii="Consolas" w:hAnsi="Consolas"/>
-          <w:sz w:val="16"/>
-          <w:szCs w:val="16"/>
-        </w:rPr>
-      </w:pPr>
-      <w:proofErr w:type="spellStart"/>
-      <w:r>
-        <w:rPr>
-          <w:rFonts w:ascii="Consolas" w:hAnsi="Consolas"/>
-          <w:sz w:val="16"/>
-          <w:szCs w:val="16"/>
-        </w:rPr>
-        <w:t>cah</w:t>
-      </w:r>
-      <w:proofErr w:type="spellEnd"/>
-      <w:r>
-        <w:rPr>
-          <w:rFonts w:ascii="Consolas" w:hAnsi="Consolas"/>
-          <w:sz w:val="16"/>
-          <w:szCs w:val="16"/>
-        </w:rPr>
-        <w:t xml:space="preserve">         </w:t>
-      </w:r>
-      <w:r>
-        <w:rPr>
-          <w:rFonts w:ascii="Consolas" w:hAnsi="Consolas"/>
-          <w:sz w:val="16"/>
-          <w:szCs w:val="16"/>
-        </w:rPr>
-        <w:t xml:space="preserve">                     12.917      5.893   2.192    0.036 *  </w:t>
-      </w:r>
-    </w:p>
-    <w:p>
-      <w:pPr>
-        <w:rPr>
-          <w:rFonts w:ascii="Consolas" w:hAnsi="Consolas"/>
-          <w:sz w:val="16"/>
-          <w:szCs w:val="16"/>
-        </w:rPr>
-      </w:pPr>
-      <w:proofErr w:type="gramStart"/>
-      <w:r>
-        <w:rPr>
-          <w:rFonts w:ascii="Consolas" w:hAnsi="Consolas"/>
-          <w:sz w:val="16"/>
-          <w:szCs w:val="16"/>
-        </w:rPr>
-        <w:t>age.q</w:t>
-      </w:r>
-      <w:proofErr w:type="gramEnd"/>
-      <w:r>
-        <w:rPr>
-          <w:rFonts w:ascii="Consolas" w:hAnsi="Consolas"/>
-          <w:sz w:val="16"/>
-          <w:szCs w:val="16"/>
-        </w:rPr>
-        <w:t>3(12.3,15.5]:</w:t>
-      </w:r>
-      <w:proofErr w:type="spellStart"/>
-      <w:r>
-        <w:rPr>
-          <w:rFonts w:ascii="Consolas" w:hAnsi="Consolas"/>
-          <w:sz w:val="16"/>
-          <w:szCs w:val="16"/>
-        </w:rPr>
-        <w:t>cah</w:t>
-      </w:r>
-      <w:proofErr w:type="spellEnd"/>
-      <w:r>
-        <w:rPr>
-          <w:rFonts w:ascii="Consolas" w:hAnsi="Consolas"/>
-          <w:sz w:val="16"/>
-          <w:szCs w:val="16"/>
-        </w:rPr>
-        <w:t xml:space="preserve">         </w:t>
-      </w:r>
-      <w:r>
-        <w:rPr>
-          <w:rFonts w:ascii="Consolas" w:hAnsi="Consolas"/>
-          <w:sz w:val="16"/>
-          <w:szCs w:val="16"/>
-        </w:rPr>
-        <w:t xml:space="preserve">  -12.843      8.197  -1.567    0.127    </w:t>
-      </w:r>
-    </w:p>
-    <w:p>
-      <w:pPr>
-        <w:rPr>
-          <w:rFonts w:ascii="Consolas" w:hAnsi="Consolas"/>
-          <w:sz w:val="16"/>
-          <w:szCs w:val="16"/>
-        </w:rPr>
-      </w:pPr>
-      <w:proofErr w:type="gramStart"/>
-      <w:r>
-        <w:rPr>
-          <w:rFonts w:ascii="Consolas" w:hAnsi="Consolas"/>
-          <w:sz w:val="16"/>
-          <w:szCs w:val="16"/>
-        </w:rPr>
-        <w:t>age.q</w:t>
-      </w:r>
-      <w:proofErr w:type="gramEnd"/>
-      <w:r>
-        <w:rPr>
-          <w:rFonts w:ascii="Consolas" w:hAnsi="Consolas"/>
-          <w:sz w:val="16"/>
-          <w:szCs w:val="16"/>
-        </w:rPr>
-        <w:t>3(15.5,18.9]:</w:t>
-      </w:r>
-      <w:proofErr w:type="spellStart"/>
-      <w:r>
-        <w:rPr>
-          <w:rFonts w:ascii="Consolas" w:hAnsi="Consolas"/>
-          <w:sz w:val="16"/>
-          <w:szCs w:val="16"/>
-        </w:rPr>
-        <w:t>cah</w:t>
-      </w:r>
-      <w:proofErr w:type="spellEnd"/>
-      <w:r>
-        <w:rPr>
-          <w:rFonts w:ascii="Consolas" w:hAnsi="Consolas"/>
-          <w:sz w:val="16"/>
-          <w:szCs w:val="16"/>
-        </w:rPr>
-        <w:t xml:space="preserve">         </w:t>
-      </w:r>
-      <w:r>
-        <w:rPr>
-          <w:rFonts w:ascii="Consolas" w:hAnsi="Consolas"/>
-          <w:sz w:val="16"/>
-          <w:szCs w:val="16"/>
-        </w:rPr>
-        <w:t xml:space="preserve">  -12.244      7.896  -1.551    0.131    </w:t>
-      </w:r>
-    </w:p>
-    <w:p>
-      <w:pPr>
-        <w:rPr>
-          <w:rFonts w:ascii="Consolas" w:hAnsi="Consolas"/>
-          <w:sz w:val="16"/>
-          <w:szCs w:val="16"/>
-        </w:rPr>
-      </w:pPr>
-      <w:r>
-        <w:rPr>
-          <w:rFonts w:ascii="Consolas" w:hAnsi="Consolas"/>
-          <w:sz w:val="16"/>
-          <w:szCs w:val="16"/>
-        </w:rPr>
-        <w:t>---</w:t>
-      </w:r>
-    </w:p>
-    <w:p>
-      <w:pPr>
-        <w:rPr>
-          <w:rFonts w:ascii="Consolas" w:hAnsi="Consolas"/>
-          <w:sz w:val="16"/>
-          <w:szCs w:val="16"/>
-        </w:rPr>
-      </w:pPr>
-      <w:proofErr w:type="spellStart"/>
-      <w:r>
-        <w:rPr>
-          <w:rFonts w:ascii="Consolas" w:hAnsi="Consolas"/>
-          <w:sz w:val="16"/>
-          <w:szCs w:val="16"/>
-        </w:rPr>
-        <w:t>Signif</w:t>
-      </w:r>
-      <w:proofErr w:type="spellEnd"/>
-      <w:r>
-        <w:rPr>
-          <w:rFonts w:ascii="Consolas" w:hAnsi="Consolas"/>
-          <w:sz w:val="16"/>
-          <w:szCs w:val="16"/>
-        </w:rPr>
-        <w:t xml:space="preserve">. codes:  0 ‘***’ 0.001 ‘**’ 0.01 ‘*’ 0.05 ‘.’ 0.1 </w:t>
-      </w:r>
-      <w:proofErr w:type="gramStart"/>
-      <w:r>
-        <w:rPr>
-          <w:rFonts w:ascii="Consolas" w:hAnsi="Consolas"/>
-          <w:sz w:val="16"/>
-          <w:szCs w:val="16"/>
-        </w:rPr>
-        <w:t>‘ ’</w:t>
-      </w:r>
-      <w:proofErr w:type="gramEnd"/>
-      <w:r>
-        <w:rPr>
-          <w:rFonts w:ascii="Consolas" w:hAnsi="Consolas"/>
-          <w:sz w:val="16"/>
-          <w:szCs w:val="16"/>
-        </w:rPr>
-        <w:t xml:space="preserve"> 1</w:t>
-      </w:r>
-    </w:p>
-    <w:p>
-      <w:pPr>
-        <w:rPr>
-          <w:rFonts w:ascii="Consolas" w:hAnsi="Consolas"/>
-          <w:sz w:val="16"/>
-          <w:szCs w:val="16"/>
-        </w:rPr>
-      </w:pPr>
-    </w:p>
-    <w:p>
-      <w:pPr>
-        <w:rPr>
-          <w:rFonts w:ascii="Consolas" w:hAnsi="Consolas"/>
-          <w:sz w:val="16"/>
-          <w:szCs w:val="16"/>
-        </w:rPr>
-      </w:pPr>
-      <w:r>
-        <w:rPr>
-          <w:rFonts w:ascii="Consolas" w:hAnsi="Consolas"/>
-          <w:sz w:val="16"/>
-          <w:szCs w:val="16"/>
-        </w:rPr>
-        <w:t>Residual standard error: 9.732 on 31 degrees of freedom</w:t>
-      </w:r>
-    </w:p>
-    <w:p>
-      <w:pPr>
-        <w:rPr>
-          <w:rFonts w:ascii="Consolas" w:hAnsi="Consolas"/>
-          <w:sz w:val="16"/>
-          <w:szCs w:val="16"/>
-        </w:rPr>
-      </w:pPr>
-      <w:r>
-        <w:rPr>
-          <w:rFonts w:ascii="Consolas" w:hAnsi="Consolas"/>
-          <w:sz w:val="16"/>
-          <w:szCs w:val="16"/>
-        </w:rPr>
-        <w:lastRenderedPageBreak/>
-        <w:t>Multiple R-squared:  0.3964,</w:t>
-      </w:r>
-      <w:r>
-        <w:rPr>
-          <w:rFonts w:ascii="Consolas" w:hAnsi="Consolas"/>
-          <w:sz w:val="16"/>
-          <w:szCs w:val="16"/>
-        </w:rPr>
-        <w:tab/>
-        <w:t xml:space="preserve">Adjusted R-squared:  0.299 </w:t>
-      </w:r>
-    </w:p>
-    <w:p>
-      <w:pPr>
-        <w:rPr>
-          <w:rFonts w:ascii="Consolas" w:hAnsi="Consolas"/>
-          <w:sz w:val="16"/>
-          <w:szCs w:val="16"/>
-        </w:rPr>
-      </w:pPr>
-      <w:r>
-        <w:rPr>
-          <w:rFonts w:ascii="Consolas" w:hAnsi="Consolas"/>
-          <w:sz w:val="16"/>
-          <w:szCs w:val="16"/>
-        </w:rPr>
-        <w:t xml:space="preserve">F-statistic: 4.071 on 5 and 31 </w:t>
-      </w:r>
-      <w:proofErr w:type="gramStart"/>
-      <w:r>
-        <w:rPr>
-          <w:rFonts w:ascii="Consolas" w:hAnsi="Consolas"/>
-          <w:sz w:val="16"/>
-          <w:szCs w:val="16"/>
-        </w:rPr>
-        <w:t>DF,  p</w:t>
-      </w:r>
-      <w:proofErr w:type="gramEnd"/>
-      <w:r>
-        <w:rPr>
-          <w:rFonts w:ascii="Consolas" w:hAnsi="Consolas"/>
-          <w:sz w:val="16"/>
-          <w:szCs w:val="16"/>
-        </w:rPr>
-        <w:t>-value: 0.005886</w:t>
-      </w:r>
-    </w:p>
-    <w:p>
-      <w:pPr>
-        <w:rPr>
-          <w:rFonts w:ascii="Consolas" w:hAnsi="Consolas"/>
-          <w:sz w:val="16"/>
-          <w:szCs w:val="16"/>
-        </w:rPr>
-      </w:pPr>
-    </w:p>
-    <w:p>
-      <w:pPr>
+      <w:r>
         <w:rPr>
           <w:rFonts w:ascii="Consolas" w:hAnsi="Consolas"/>
           <w:b/>
@@ -12457,7 +12364,9 @@
           <w:sz w:val="16"/>
           <w:szCs w:val="16"/>
         </w:rPr>
-      </w:pPr>
+        <w:t>sim_slopes</w:t>
+      </w:r>
+      <w:proofErr w:type="spellEnd"/>
       <w:r>
         <w:rPr>
           <w:rFonts w:ascii="Consolas" w:hAnsi="Consolas"/>
@@ -12466,693 +12375,10 @@
           <w:sz w:val="16"/>
           <w:szCs w:val="16"/>
         </w:rPr>
-        <w:t>&gt; summary(mvpa_age.fit.2)</w:t>
-      </w:r>
-    </w:p>
-    <w:p>
-      <w:pPr>
-        <w:rPr>
-          <w:rFonts w:ascii="Consolas" w:hAnsi="Consolas"/>
-          <w:sz w:val="16"/>
-          <w:szCs w:val="16"/>
-        </w:rPr>
-      </w:pPr>
-    </w:p>
-    <w:p>
-      <w:pPr>
-        <w:rPr>
-          <w:rFonts w:ascii="Consolas" w:hAnsi="Consolas"/>
-          <w:sz w:val="16"/>
-          <w:szCs w:val="16"/>
-        </w:rPr>
-      </w:pPr>
-      <w:r>
-        <w:rPr>
-          <w:rFonts w:ascii="Consolas" w:hAnsi="Consolas"/>
-          <w:sz w:val="16"/>
-          <w:szCs w:val="16"/>
-        </w:rPr>
-        <w:t>Call:</w:t>
-      </w:r>
-    </w:p>
-    <w:p>
-      <w:pPr>
-        <w:rPr>
-          <w:rFonts w:ascii="Consolas" w:hAnsi="Consolas"/>
-          <w:sz w:val="16"/>
-          <w:szCs w:val="16"/>
-        </w:rPr>
-      </w:pPr>
+        <w:t xml:space="preserve">(mvpa_age.fit.2, </w:t>
+      </w:r>
       <w:proofErr w:type="spellStart"/>
-      <w:proofErr w:type="gramStart"/>
-      <w:r>
-        <w:rPr>
-          <w:rFonts w:ascii="Consolas" w:hAnsi="Consolas"/>
-          <w:sz w:val="16"/>
-          <w:szCs w:val="16"/>
-        </w:rPr>
-        <w:t>lm</w:t>
-      </w:r>
-      <w:proofErr w:type="spellEnd"/>
-      <w:r>
-        <w:rPr>
-          <w:rFonts w:ascii="Consolas" w:hAnsi="Consolas"/>
-          <w:sz w:val="16"/>
-          <w:szCs w:val="16"/>
-        </w:rPr>
-        <w:t>(</w:t>
-      </w:r>
-      <w:proofErr w:type="gramEnd"/>
-      <w:r>
-        <w:rPr>
-          <w:rFonts w:ascii="Consolas" w:hAnsi="Consolas"/>
-          <w:sz w:val="16"/>
-          <w:szCs w:val="16"/>
-        </w:rPr>
-        <w:t xml:space="preserve">formula = </w:t>
-      </w:r>
-      <w:proofErr w:type="spellStart"/>
-      <w:r>
-        <w:rPr>
-          <w:rFonts w:ascii="Consolas" w:hAnsi="Consolas"/>
-          <w:sz w:val="16"/>
-          <w:szCs w:val="16"/>
-        </w:rPr>
-        <w:t>mvpa</w:t>
-      </w:r>
-      <w:proofErr w:type="spellEnd"/>
-      <w:r>
-        <w:rPr>
-          <w:rFonts w:ascii="Consolas" w:hAnsi="Consolas"/>
-          <w:sz w:val="16"/>
-          <w:szCs w:val="16"/>
-        </w:rPr>
-        <w:t xml:space="preserve"> ~ age.q3 * </w:t>
-      </w:r>
-      <w:proofErr w:type="spellStart"/>
-      <w:r>
-        <w:rPr>
-          <w:rFonts w:ascii="Consolas" w:hAnsi="Consolas"/>
-          <w:sz w:val="16"/>
-          <w:szCs w:val="16"/>
-        </w:rPr>
-        <w:t>cah</w:t>
-      </w:r>
-      <w:proofErr w:type="spellEnd"/>
-      <w:r>
-        <w:rPr>
-          <w:rFonts w:ascii="Consolas" w:hAnsi="Consolas"/>
-          <w:sz w:val="16"/>
-          <w:szCs w:val="16"/>
-        </w:rPr>
-        <w:t xml:space="preserve"> + </w:t>
-      </w:r>
-      <w:proofErr w:type="spellStart"/>
-      <w:r>
-        <w:rPr>
-          <w:rFonts w:ascii="Consolas" w:hAnsi="Consolas"/>
-          <w:sz w:val="16"/>
-          <w:szCs w:val="16"/>
-        </w:rPr>
-        <w:t>ethnicity.f</w:t>
-      </w:r>
-      <w:proofErr w:type="spellEnd"/>
-      <w:r>
-        <w:rPr>
-          <w:rFonts w:ascii="Consolas" w:hAnsi="Consolas"/>
-          <w:sz w:val="16"/>
-          <w:szCs w:val="16"/>
-        </w:rPr>
-        <w:t>, data = dat14849)</w:t>
-      </w:r>
-    </w:p>
-    <w:p>
-      <w:pPr>
-        <w:rPr>
-          <w:rFonts w:ascii="Consolas" w:hAnsi="Consolas"/>
-          <w:sz w:val="16"/>
-          <w:szCs w:val="16"/>
-        </w:rPr>
-      </w:pPr>
-    </w:p>
-    <w:p>
-      <w:pPr>
-        <w:rPr>
-          <w:rFonts w:ascii="Consolas" w:hAnsi="Consolas"/>
-          <w:sz w:val="16"/>
-          <w:szCs w:val="16"/>
-        </w:rPr>
-      </w:pPr>
-      <w:r>
-        <w:rPr>
-          <w:rFonts w:ascii="Consolas" w:hAnsi="Consolas"/>
-          <w:sz w:val="16"/>
-          <w:szCs w:val="16"/>
-        </w:rPr>
-        <w:t>Residuals:</w:t>
-      </w:r>
-    </w:p>
-    <w:p>
-      <w:pPr>
-        <w:rPr>
-          <w:rFonts w:ascii="Consolas" w:hAnsi="Consolas"/>
-          <w:sz w:val="16"/>
-          <w:szCs w:val="16"/>
-        </w:rPr>
-      </w:pPr>
-      <w:r>
-        <w:rPr>
-          <w:rFonts w:ascii="Consolas" w:hAnsi="Consolas"/>
-          <w:sz w:val="16"/>
-          <w:szCs w:val="16"/>
-        </w:rPr>
-        <w:t xml:space="preserve">     Min       1Q   Median       3Q      Max </w:t>
-      </w:r>
-    </w:p>
-    <w:p>
-      <w:pPr>
-        <w:rPr>
-          <w:rFonts w:ascii="Consolas" w:hAnsi="Consolas"/>
-          <w:sz w:val="16"/>
-          <w:szCs w:val="16"/>
-        </w:rPr>
-      </w:pPr>
-      <w:r>
-        <w:rPr>
-          <w:rFonts w:ascii="Consolas" w:hAnsi="Consolas"/>
-          <w:sz w:val="16"/>
-          <w:szCs w:val="16"/>
-        </w:rPr>
-        <w:t>-17.</w:t>
-      </w:r>
-      <w:proofErr w:type="gramStart"/>
-      <w:r>
-        <w:rPr>
-          <w:rFonts w:ascii="Consolas" w:hAnsi="Consolas"/>
-          <w:sz w:val="16"/>
-          <w:szCs w:val="16"/>
-        </w:rPr>
-        <w:t>4321  -</w:t>
-      </w:r>
-      <w:proofErr w:type="gramEnd"/>
-      <w:r>
-        <w:rPr>
-          <w:rFonts w:ascii="Consolas" w:hAnsi="Consolas"/>
-          <w:sz w:val="16"/>
-          <w:szCs w:val="16"/>
-        </w:rPr>
-        <w:t xml:space="preserve">4.8554  -0.8284   3.5728  21.3596 </w:t>
-      </w:r>
-    </w:p>
-    <w:p>
-      <w:pPr>
-        <w:rPr>
-          <w:rFonts w:ascii="Consolas" w:hAnsi="Consolas"/>
-          <w:sz w:val="16"/>
-          <w:szCs w:val="16"/>
-        </w:rPr>
-      </w:pPr>
-    </w:p>
-    <w:p>
-      <w:pPr>
-        <w:rPr>
-          <w:rFonts w:ascii="Consolas" w:hAnsi="Consolas"/>
-          <w:sz w:val="16"/>
-          <w:szCs w:val="16"/>
-        </w:rPr>
-      </w:pPr>
-      <w:r>
-        <w:rPr>
-          <w:rFonts w:ascii="Consolas" w:hAnsi="Consolas"/>
-          <w:sz w:val="16"/>
-          <w:szCs w:val="16"/>
-        </w:rPr>
-        <w:t>Coefficients:</w:t>
-      </w:r>
-    </w:p>
-    <w:p>
-      <w:pPr>
-        <w:rPr>
-          <w:rFonts w:ascii="Consolas" w:hAnsi="Consolas"/>
-          <w:sz w:val="16"/>
-          <w:szCs w:val="16"/>
-        </w:rPr>
-      </w:pPr>
-      <w:r>
-        <w:rPr>
-          <w:rFonts w:ascii="Consolas" w:hAnsi="Consolas"/>
-          <w:sz w:val="16"/>
-          <w:szCs w:val="16"/>
-        </w:rPr>
-        <w:t xml:space="preserve">                               Estimate Std. Error t value </w:t>
-      </w:r>
-      <w:proofErr w:type="spellStart"/>
-      <w:r>
-        <w:rPr>
-          <w:rFonts w:ascii="Consolas" w:hAnsi="Consolas"/>
-          <w:sz w:val="16"/>
-          <w:szCs w:val="16"/>
-        </w:rPr>
-        <w:t>Pr</w:t>
-      </w:r>
-      <w:proofErr w:type="spellEnd"/>
-      <w:r>
-        <w:rPr>
-          <w:rFonts w:ascii="Consolas" w:hAnsi="Consolas"/>
-          <w:sz w:val="16"/>
-          <w:szCs w:val="16"/>
-        </w:rPr>
-        <w:t xml:space="preserve">(&gt;|t|)    </w:t>
-      </w:r>
-    </w:p>
-    <w:p>
-      <w:pPr>
-        <w:rPr>
-          <w:rFonts w:ascii="Consolas" w:hAnsi="Consolas"/>
-          <w:sz w:val="16"/>
-          <w:szCs w:val="16"/>
-        </w:rPr>
-      </w:pPr>
-      <w:r>
-        <w:rPr>
-          <w:rFonts w:ascii="Consolas" w:hAnsi="Consolas"/>
-          <w:sz w:val="16"/>
-          <w:szCs w:val="16"/>
-        </w:rPr>
-        <w:t>(</w:t>
-      </w:r>
-      <w:proofErr w:type="gramStart"/>
-      <w:r>
-        <w:rPr>
-          <w:rFonts w:ascii="Consolas" w:hAnsi="Consolas"/>
-          <w:sz w:val="16"/>
-          <w:szCs w:val="16"/>
-        </w:rPr>
-        <w:t xml:space="preserve">Intercept)   </w:t>
-      </w:r>
-      <w:proofErr w:type="gramEnd"/>
-      <w:r>
-        <w:rPr>
-          <w:rFonts w:ascii="Consolas" w:hAnsi="Consolas"/>
-          <w:sz w:val="16"/>
-          <w:szCs w:val="16"/>
-        </w:rPr>
-        <w:t xml:space="preserve">                   24.830      3.907   6.356 5.18e-07 ***</w:t>
-      </w:r>
-    </w:p>
-    <w:p>
-      <w:pPr>
-        <w:rPr>
-          <w:rFonts w:ascii="Consolas" w:hAnsi="Consolas"/>
-          <w:sz w:val="16"/>
-          <w:szCs w:val="16"/>
-        </w:rPr>
-      </w:pPr>
-      <w:proofErr w:type="gramStart"/>
-      <w:r>
-        <w:rPr>
-          <w:rFonts w:ascii="Consolas" w:hAnsi="Consolas"/>
-          <w:sz w:val="16"/>
-          <w:szCs w:val="16"/>
-        </w:rPr>
-        <w:t>age.q</w:t>
-      </w:r>
-      <w:proofErr w:type="gramEnd"/>
-      <w:r>
-        <w:rPr>
-          <w:rFonts w:ascii="Consolas" w:hAnsi="Consolas"/>
-          <w:sz w:val="16"/>
-          <w:szCs w:val="16"/>
-        </w:rPr>
-        <w:t xml:space="preserve">3(12.3,15.5]                -6.897      5.632  -1.225   0.2302    </w:t>
-      </w:r>
-    </w:p>
-    <w:p>
-      <w:pPr>
-        <w:rPr>
-          <w:rFonts w:ascii="Consolas" w:hAnsi="Consolas"/>
-          <w:sz w:val="16"/>
-          <w:szCs w:val="16"/>
-        </w:rPr>
-      </w:pPr>
-      <w:proofErr w:type="gramStart"/>
-      <w:r>
-        <w:rPr>
-          <w:rFonts w:ascii="Consolas" w:hAnsi="Consolas"/>
-          <w:sz w:val="16"/>
-          <w:szCs w:val="16"/>
-        </w:rPr>
-        <w:t>age.q</w:t>
-      </w:r>
-      <w:proofErr w:type="gramEnd"/>
-      <w:r>
-        <w:rPr>
-          <w:rFonts w:ascii="Consolas" w:hAnsi="Consolas"/>
-          <w:sz w:val="16"/>
-          <w:szCs w:val="16"/>
-        </w:rPr>
-        <w:t xml:space="preserve">3(15.5,18.9]                -3.846      5.552  -0.693   0.4938    </w:t>
-      </w:r>
-    </w:p>
-    <w:p>
-      <w:pPr>
-        <w:rPr>
-          <w:rFonts w:ascii="Consolas" w:hAnsi="Consolas"/>
-          <w:sz w:val="16"/>
-          <w:szCs w:val="16"/>
-        </w:rPr>
-      </w:pPr>
-      <w:proofErr w:type="spellStart"/>
-      <w:r>
-        <w:rPr>
-          <w:rFonts w:ascii="Consolas" w:hAnsi="Consolas"/>
-          <w:sz w:val="16"/>
-          <w:szCs w:val="16"/>
-        </w:rPr>
-        <w:t>cah</w:t>
-      </w:r>
-      <w:proofErr w:type="spellEnd"/>
-      <w:r>
-        <w:rPr>
-          <w:rFonts w:ascii="Consolas" w:hAnsi="Consolas"/>
-          <w:sz w:val="16"/>
-          <w:szCs w:val="16"/>
-        </w:rPr>
-        <w:t xml:space="preserve">         </w:t>
-      </w:r>
-      <w:r>
-        <w:rPr>
-          <w:rFonts w:ascii="Consolas" w:hAnsi="Consolas"/>
-          <w:sz w:val="16"/>
-          <w:szCs w:val="16"/>
-        </w:rPr>
-        <w:t xml:space="preserve">                     13.394      5.568   2.405   0.0225 *  </w:t>
-      </w:r>
-    </w:p>
-    <w:p>
-      <w:pPr>
-        <w:rPr>
-          <w:rFonts w:ascii="Consolas" w:hAnsi="Consolas"/>
-          <w:sz w:val="16"/>
-          <w:szCs w:val="16"/>
-        </w:rPr>
-      </w:pPr>
-      <w:proofErr w:type="spellStart"/>
-      <w:proofErr w:type="gramStart"/>
-      <w:r>
-        <w:rPr>
-          <w:rFonts w:ascii="Consolas" w:hAnsi="Consolas"/>
-          <w:sz w:val="16"/>
-          <w:szCs w:val="16"/>
-        </w:rPr>
-        <w:t>ethnicity.fHispanic</w:t>
-      </w:r>
-      <w:proofErr w:type="spellEnd"/>
-      <w:proofErr w:type="gramEnd"/>
-      <w:r>
-        <w:rPr>
-          <w:rFonts w:ascii="Consolas" w:hAnsi="Consolas"/>
-          <w:sz w:val="16"/>
-          <w:szCs w:val="16"/>
-        </w:rPr>
-        <w:t xml:space="preserve">              -7.157      3.275  -2.185   0.0368 *  </w:t>
-      </w:r>
-    </w:p>
-    <w:p>
-      <w:pPr>
-        <w:rPr>
-          <w:rFonts w:ascii="Consolas" w:hAnsi="Consolas"/>
-          <w:sz w:val="16"/>
-          <w:szCs w:val="16"/>
-        </w:rPr>
-      </w:pPr>
-      <w:proofErr w:type="gramStart"/>
-      <w:r>
-        <w:rPr>
-          <w:rFonts w:ascii="Consolas" w:hAnsi="Consolas"/>
-          <w:sz w:val="16"/>
-          <w:szCs w:val="16"/>
-        </w:rPr>
-        <w:t>age.q</w:t>
-      </w:r>
-      <w:proofErr w:type="gramEnd"/>
-      <w:r>
-        <w:rPr>
-          <w:rFonts w:ascii="Consolas" w:hAnsi="Consolas"/>
-          <w:sz w:val="16"/>
-          <w:szCs w:val="16"/>
-        </w:rPr>
-        <w:t>3(12.3,15.5]:</w:t>
-      </w:r>
-      <w:proofErr w:type="spellStart"/>
-      <w:r>
-        <w:rPr>
-          <w:rFonts w:ascii="Consolas" w:hAnsi="Consolas"/>
-          <w:sz w:val="16"/>
-          <w:szCs w:val="16"/>
-        </w:rPr>
-        <w:t>cah</w:t>
-      </w:r>
-      <w:proofErr w:type="spellEnd"/>
-      <w:r>
-        <w:rPr>
-          <w:rFonts w:ascii="Consolas" w:hAnsi="Consolas"/>
-          <w:sz w:val="16"/>
-          <w:szCs w:val="16"/>
-        </w:rPr>
-        <w:t xml:space="preserve">         </w:t>
-      </w:r>
-      <w:r>
-        <w:rPr>
-          <w:rFonts w:ascii="Consolas" w:hAnsi="Consolas"/>
-          <w:sz w:val="16"/>
-          <w:szCs w:val="16"/>
-        </w:rPr>
-        <w:t xml:space="preserve">  -12.502      7.741  -1.615   0.1168    </w:t>
-      </w:r>
-    </w:p>
-    <w:p>
-      <w:pPr>
-        <w:rPr>
-          <w:rFonts w:ascii="Consolas" w:hAnsi="Consolas"/>
-          <w:sz w:val="16"/>
-          <w:szCs w:val="16"/>
-        </w:rPr>
-      </w:pPr>
-      <w:proofErr w:type="gramStart"/>
-      <w:r>
-        <w:rPr>
-          <w:rFonts w:ascii="Consolas" w:hAnsi="Consolas"/>
-          <w:sz w:val="16"/>
-          <w:szCs w:val="16"/>
-        </w:rPr>
-        <w:t>age.q</w:t>
-      </w:r>
-      <w:proofErr w:type="gramEnd"/>
-      <w:r>
-        <w:rPr>
-          <w:rFonts w:ascii="Consolas" w:hAnsi="Consolas"/>
-          <w:sz w:val="16"/>
-          <w:szCs w:val="16"/>
-        </w:rPr>
-        <w:t>3(15.5,18.9]:</w:t>
-      </w:r>
-      <w:proofErr w:type="spellStart"/>
-      <w:r>
-        <w:rPr>
-          <w:rFonts w:ascii="Consolas" w:hAnsi="Consolas"/>
-          <w:sz w:val="16"/>
-          <w:szCs w:val="16"/>
-        </w:rPr>
-        <w:t>cah</w:t>
-      </w:r>
-      <w:proofErr w:type="spellEnd"/>
-      <w:r>
-        <w:rPr>
-          <w:rFonts w:ascii="Consolas" w:hAnsi="Consolas"/>
-          <w:sz w:val="16"/>
-          <w:szCs w:val="16"/>
-        </w:rPr>
-        <w:t xml:space="preserve">         </w:t>
-      </w:r>
-      <w:r>
-        <w:rPr>
-          <w:rFonts w:ascii="Consolas" w:hAnsi="Consolas"/>
-          <w:sz w:val="16"/>
-          <w:szCs w:val="16"/>
-        </w:rPr>
-        <w:t xml:space="preserve">  -14.212      7.509  -1.893   0.0681 .  </w:t>
-      </w:r>
-    </w:p>
-    <w:p>
-      <w:pPr>
-        <w:rPr>
-          <w:rFonts w:ascii="Consolas" w:hAnsi="Consolas"/>
-          <w:sz w:val="16"/>
-          <w:szCs w:val="16"/>
-        </w:rPr>
-      </w:pPr>
-      <w:r>
-        <w:rPr>
-          <w:rFonts w:ascii="Consolas" w:hAnsi="Consolas"/>
-          <w:sz w:val="16"/>
-          <w:szCs w:val="16"/>
-        </w:rPr>
-        <w:t>---</w:t>
-      </w:r>
-    </w:p>
-    <w:p>
-      <w:pPr>
-        <w:rPr>
-          <w:rFonts w:ascii="Consolas" w:hAnsi="Consolas"/>
-          <w:sz w:val="16"/>
-          <w:szCs w:val="16"/>
-        </w:rPr>
-      </w:pPr>
-      <w:proofErr w:type="spellStart"/>
-      <w:r>
-        <w:rPr>
-          <w:rFonts w:ascii="Consolas" w:hAnsi="Consolas"/>
-          <w:sz w:val="16"/>
-          <w:szCs w:val="16"/>
-        </w:rPr>
-        <w:t>Signif</w:t>
-      </w:r>
-      <w:proofErr w:type="spellEnd"/>
-      <w:r>
-        <w:rPr>
-          <w:rFonts w:ascii="Consolas" w:hAnsi="Consolas"/>
-          <w:sz w:val="16"/>
-          <w:szCs w:val="16"/>
-        </w:rPr>
-        <w:t xml:space="preserve">. codes:  0 ‘***’ 0.001 ‘**’ 0.01 ‘*’ 0.05 ‘.’ 0.1 </w:t>
-      </w:r>
-      <w:proofErr w:type="gramStart"/>
-      <w:r>
-        <w:rPr>
-          <w:rFonts w:ascii="Consolas" w:hAnsi="Consolas"/>
-          <w:sz w:val="16"/>
-          <w:szCs w:val="16"/>
-        </w:rPr>
-        <w:t>‘ ’</w:t>
-      </w:r>
-      <w:proofErr w:type="gramEnd"/>
-      <w:r>
-        <w:rPr>
-          <w:rFonts w:ascii="Consolas" w:hAnsi="Consolas"/>
-          <w:sz w:val="16"/>
-          <w:szCs w:val="16"/>
-        </w:rPr>
-        <w:t xml:space="preserve"> 1</w:t>
-      </w:r>
-    </w:p>
-    <w:p>
-      <w:pPr>
-        <w:rPr>
-          <w:rFonts w:ascii="Consolas" w:hAnsi="Consolas"/>
-          <w:sz w:val="16"/>
-          <w:szCs w:val="16"/>
-        </w:rPr>
-      </w:pPr>
-    </w:p>
-    <w:p>
-      <w:pPr>
-        <w:rPr>
-          <w:rFonts w:ascii="Consolas" w:hAnsi="Consolas"/>
-          <w:sz w:val="16"/>
-          <w:szCs w:val="16"/>
-        </w:rPr>
-      </w:pPr>
-      <w:r>
-        <w:rPr>
-          <w:rFonts w:ascii="Consolas" w:hAnsi="Consolas"/>
-          <w:sz w:val="16"/>
-          <w:szCs w:val="16"/>
-        </w:rPr>
-        <w:t>Residual standard error: 9.188 on 30 degrees of freedom</w:t>
-      </w:r>
-    </w:p>
-    <w:p>
-      <w:pPr>
-        <w:rPr>
-          <w:rFonts w:ascii="Consolas" w:hAnsi="Consolas"/>
-          <w:sz w:val="16"/>
-          <w:szCs w:val="16"/>
-        </w:rPr>
-      </w:pPr>
-      <w:r>
-        <w:rPr>
-          <w:rFonts w:ascii="Consolas" w:hAnsi="Consolas"/>
-          <w:sz w:val="16"/>
-          <w:szCs w:val="16"/>
-        </w:rPr>
-        <w:t>Multiple R-squared:  0.4793,</w:t>
-      </w:r>
-      <w:r>
-        <w:rPr>
-          <w:rFonts w:ascii="Consolas" w:hAnsi="Consolas"/>
-          <w:sz w:val="16"/>
-          <w:szCs w:val="16"/>
-        </w:rPr>
-        <w:tab/>
-        <w:t xml:space="preserve">Adjusted R-squared:  0.3751 </w:t>
-      </w:r>
-    </w:p>
-    <w:p>
-      <w:pPr>
-        <w:rPr>
-          <w:rFonts w:ascii="Consolas" w:hAnsi="Consolas"/>
-          <w:sz w:val="16"/>
-          <w:szCs w:val="16"/>
-        </w:rPr>
-      </w:pPr>
-      <w:r>
-        <w:rPr>
-          <w:rFonts w:ascii="Consolas" w:hAnsi="Consolas"/>
-          <w:sz w:val="16"/>
-          <w:szCs w:val="16"/>
-        </w:rPr>
-        <w:t xml:space="preserve">F-statistic: 4.602 on 6 and 30 </w:t>
-      </w:r>
-      <w:proofErr w:type="gramStart"/>
-      <w:r>
-        <w:rPr>
-          <w:rFonts w:ascii="Consolas" w:hAnsi="Consolas"/>
-          <w:sz w:val="16"/>
-          <w:szCs w:val="16"/>
-        </w:rPr>
-        <w:t>DF,  p</w:t>
-      </w:r>
-      <w:proofErr w:type="gramEnd"/>
-      <w:r>
-        <w:rPr>
-          <w:rFonts w:ascii="Consolas" w:hAnsi="Consolas"/>
-          <w:sz w:val="16"/>
-          <w:szCs w:val="16"/>
-        </w:rPr>
-        <w:t>-value: 0.002008</w:t>
-      </w:r>
-    </w:p>
-    <w:p>
-      <w:pPr>
-        <w:rPr>
-          <w:rFonts w:ascii="Consolas" w:hAnsi="Consolas"/>
-          <w:sz w:val="16"/>
-          <w:szCs w:val="16"/>
-        </w:rPr>
-      </w:pPr>
-    </w:p>
-    <w:p>
-      <w:pPr>
-        <w:rPr>
-          <w:rFonts w:ascii="Consolas" w:hAnsi="Consolas"/>
-          <w:sz w:val="16"/>
-          <w:szCs w:val="16"/>
-        </w:rPr>
-      </w:pPr>
-    </w:p>
-    <w:p>
-      <w:pPr>
+      <w:r>
         <w:rPr>
           <w:rFonts w:ascii="Consolas" w:hAnsi="Consolas"/>
           <w:b/>
@@ -13160,7 +12386,9 @@
           <w:sz w:val="16"/>
           <w:szCs w:val="16"/>
         </w:rPr>
-      </w:pPr>
+        <w:t>cah</w:t>
+      </w:r>
+      <w:proofErr w:type="spellEnd"/>
       <w:r>
         <w:rPr>
           <w:rFonts w:ascii="Consolas" w:hAnsi="Consolas"/>
@@ -13169,7 +12397,7 @@
           <w:sz w:val="16"/>
           <w:szCs w:val="16"/>
         </w:rPr>
-        <w:t xml:space="preserve">&gt; </w:t>
+        <w:t xml:space="preserve">, </w:t>
       </w:r>
       <w:proofErr w:type="spellStart"/>
       <w:r>
@@ -13180,9 +12408,9 @@
           <w:sz w:val="16"/>
           <w:szCs w:val="16"/>
         </w:rPr>
-        <w:t>sim_</w:t>
-      </w:r>
-      <w:proofErr w:type="gramStart"/>
+        <w:t>modx</w:t>
+      </w:r>
+      <w:proofErr w:type="spellEnd"/>
       <w:r>
         <w:rPr>
           <w:rFonts w:ascii="Consolas" w:hAnsi="Consolas"/>
@@ -13191,36 +12419,184 @@
           <w:sz w:val="16"/>
           <w:szCs w:val="16"/>
         </w:rPr>
-        <w:t>slopes</w:t>
+        <w:t>="age.q3")</w:t>
+      </w:r>
+    </w:p>
+    <w:p>
+      <w:pPr>
+        <w:rPr>
+          <w:rFonts w:ascii="Consolas" w:hAnsi="Consolas"/>
+          <w:sz w:val="16"/>
+          <w:szCs w:val="16"/>
+        </w:rPr>
+      </w:pPr>
+    </w:p>
+    <w:p>
+      <w:pPr>
+        <w:rPr>
+          <w:rFonts w:ascii="Consolas" w:hAnsi="Consolas"/>
+          <w:sz w:val="16"/>
+          <w:szCs w:val="16"/>
+        </w:rPr>
+      </w:pPr>
+      <w:r>
+        <w:rPr>
+          <w:rFonts w:ascii="Consolas" w:hAnsi="Consolas"/>
+          <w:sz w:val="16"/>
+          <w:szCs w:val="16"/>
+        </w:rPr>
+        <w:t xml:space="preserve">SIMPLE SLOPES ANALYSIS </w:t>
+      </w:r>
+    </w:p>
+    <w:p>
+      <w:pPr>
+        <w:rPr>
+          <w:rFonts w:ascii="Consolas" w:hAnsi="Consolas"/>
+          <w:sz w:val="16"/>
+          <w:szCs w:val="16"/>
+        </w:rPr>
+      </w:pPr>
+    </w:p>
+    <w:p>
+      <w:pPr>
+        <w:rPr>
+          <w:rFonts w:ascii="Consolas" w:hAnsi="Consolas"/>
+          <w:sz w:val="16"/>
+          <w:szCs w:val="16"/>
+        </w:rPr>
+      </w:pPr>
+      <w:r>
+        <w:rPr>
+          <w:rFonts w:ascii="Consolas" w:hAnsi="Consolas"/>
+          <w:sz w:val="16"/>
+          <w:szCs w:val="16"/>
+        </w:rPr>
+        <w:t xml:space="preserve">Slope of </w:t>
+      </w:r>
+      <w:proofErr w:type="spellStart"/>
+      <w:r>
+        <w:rPr>
+          <w:rFonts w:ascii="Consolas" w:hAnsi="Consolas"/>
+          <w:sz w:val="16"/>
+          <w:szCs w:val="16"/>
+        </w:rPr>
+        <w:t>cah</w:t>
       </w:r>
       <w:proofErr w:type="spellEnd"/>
       <w:r>
         <w:rPr>
           <w:rFonts w:ascii="Consolas" w:hAnsi="Consolas"/>
-          <w:b/>
-          <w:bCs/>
-          <w:sz w:val="16"/>
-          <w:szCs w:val="16"/>
-        </w:rPr>
-        <w:t>(</w:t>
-      </w:r>
-      <w:proofErr w:type="gramEnd"/>
-      <w:r>
-        <w:rPr>
-          <w:rFonts w:ascii="Consolas" w:hAnsi="Consolas"/>
-          <w:b/>
-          <w:bCs/>
-          <w:sz w:val="16"/>
-          <w:szCs w:val="16"/>
-        </w:rPr>
-        <w:t xml:space="preserve">mvpa_age.fit.2, </w:t>
+          <w:sz w:val="16"/>
+          <w:szCs w:val="16"/>
+        </w:rPr>
+        <w:t xml:space="preserve"> when age.q3 = (15.5,18.9]: </w:t>
+      </w:r>
+    </w:p>
+    <w:p>
+      <w:pPr>
+        <w:rPr>
+          <w:rFonts w:ascii="Consolas" w:hAnsi="Consolas"/>
+          <w:sz w:val="16"/>
+          <w:szCs w:val="16"/>
+        </w:rPr>
+      </w:pPr>
+    </w:p>
+    <w:p>
+      <w:pPr>
+        <w:rPr>
+          <w:rFonts w:ascii="Consolas" w:hAnsi="Consolas"/>
+          <w:sz w:val="16"/>
+          <w:szCs w:val="16"/>
+        </w:rPr>
+      </w:pPr>
+      <w:r>
+        <w:rPr>
+          <w:rFonts w:ascii="Consolas" w:hAnsi="Consolas"/>
+          <w:sz w:val="16"/>
+          <w:szCs w:val="16"/>
+        </w:rPr>
+        <w:t xml:space="preserve">   Est.   S.E.   t val.      p</w:t>
+      </w:r>
+    </w:p>
+    <w:p>
+      <w:pPr>
+        <w:rPr>
+          <w:rFonts w:ascii="Consolas" w:hAnsi="Consolas"/>
+          <w:sz w:val="16"/>
+          <w:szCs w:val="16"/>
+        </w:rPr>
+      </w:pPr>
+      <w:r>
+        <w:rPr>
+          <w:rFonts w:ascii="Consolas" w:hAnsi="Consolas"/>
+          <w:sz w:val="16"/>
+          <w:szCs w:val="16"/>
+        </w:rPr>
+        <w:t>------- ------ -------- ------</w:t>
+      </w:r>
+    </w:p>
+    <w:p>
+      <w:pPr>
+        <w:rPr>
+          <w:rFonts w:ascii="Consolas" w:hAnsi="Consolas"/>
+          <w:sz w:val="16"/>
+          <w:szCs w:val="16"/>
+        </w:rPr>
+      </w:pPr>
+      <w:r>
+        <w:rPr>
+          <w:rFonts w:ascii="Consolas" w:hAnsi="Consolas"/>
+          <w:sz w:val="16"/>
+          <w:szCs w:val="16"/>
+        </w:rPr>
+        <w:t xml:space="preserve">  </w:t>
+      </w:r>
+      <w:r>
+        <w:rPr>
+          <w:rFonts w:ascii="Consolas" w:hAnsi="Consolas"/>
+          <w:sz w:val="16"/>
+          <w:szCs w:val="16"/>
+        </w:rPr>
+        <w:t xml:space="preserve"> </w:t>
+      </w:r>
+      <w:r>
+        <w:rPr>
+          <w:rFonts w:ascii="Consolas" w:hAnsi="Consolas"/>
+          <w:sz w:val="16"/>
+          <w:szCs w:val="16"/>
+        </w:rPr>
+        <w:t>0.82   5.01    -0.16   0.87</w:t>
+      </w:r>
+    </w:p>
+    <w:p>
+      <w:pPr>
+        <w:rPr>
+          <w:rFonts w:ascii="Consolas" w:hAnsi="Consolas"/>
+          <w:sz w:val="16"/>
+          <w:szCs w:val="16"/>
+        </w:rPr>
+      </w:pPr>
+    </w:p>
+    <w:p>
+      <w:pPr>
+        <w:rPr>
+          <w:rFonts w:ascii="Consolas" w:hAnsi="Consolas"/>
+          <w:sz w:val="16"/>
+          <w:szCs w:val="16"/>
+        </w:rPr>
+      </w:pPr>
+      <w:r>
+        <w:rPr>
+          <w:rFonts w:ascii="Consolas" w:hAnsi="Consolas"/>
+          <w:sz w:val="16"/>
+          <w:szCs w:val="16"/>
+        </w:rPr>
+        <w:t xml:space="preserve">Slope of </w:t>
       </w:r>
       <w:proofErr w:type="spellStart"/>
       <w:r>
         <w:rPr>
           <w:rFonts w:ascii="Consolas" w:hAnsi="Consolas"/>
-          <w:b/>
-          <w:bCs/>
           <w:sz w:val="16"/>
           <w:szCs w:val="16"/>
         </w:rPr>
@@ -13230,122 +12606,130 @@
       <w:r>
         <w:rPr>
           <w:rFonts w:ascii="Consolas" w:hAnsi="Consolas"/>
-          <w:b/>
-          <w:bCs/>
-          <w:sz w:val="16"/>
-          <w:szCs w:val="16"/>
-        </w:rPr>
-        <w:t xml:space="preserve">, </w:t>
+          <w:sz w:val="16"/>
+          <w:szCs w:val="16"/>
+        </w:rPr>
+        <w:t xml:space="preserve"> when age.q3 = (12.3,15.5]: </w:t>
+      </w:r>
+    </w:p>
+    <w:p>
+      <w:pPr>
+        <w:rPr>
+          <w:rFonts w:ascii="Consolas" w:hAnsi="Consolas"/>
+          <w:sz w:val="16"/>
+          <w:szCs w:val="16"/>
+        </w:rPr>
+      </w:pPr>
+    </w:p>
+    <w:p>
+      <w:pPr>
+        <w:rPr>
+          <w:rFonts w:ascii="Consolas" w:hAnsi="Consolas"/>
+          <w:sz w:val="16"/>
+          <w:szCs w:val="16"/>
+        </w:rPr>
+      </w:pPr>
+      <w:r>
+        <w:rPr>
+          <w:rFonts w:ascii="Consolas" w:hAnsi="Consolas"/>
+          <w:sz w:val="16"/>
+          <w:szCs w:val="16"/>
+        </w:rPr>
+        <w:t xml:space="preserve">  Est.   S.E.   t val.      p</w:t>
+      </w:r>
+    </w:p>
+    <w:p>
+      <w:pPr>
+        <w:rPr>
+          <w:rFonts w:ascii="Consolas" w:hAnsi="Consolas"/>
+          <w:sz w:val="16"/>
+          <w:szCs w:val="16"/>
+        </w:rPr>
+      </w:pPr>
+      <w:r>
+        <w:rPr>
+          <w:rFonts w:ascii="Consolas" w:hAnsi="Consolas"/>
+          <w:sz w:val="16"/>
+          <w:szCs w:val="16"/>
+        </w:rPr>
+        <w:t>------ ------ -------- ------</w:t>
+      </w:r>
+    </w:p>
+    <w:p>
+      <w:pPr>
+        <w:rPr>
+          <w:rFonts w:ascii="Consolas" w:hAnsi="Consolas"/>
+          <w:sz w:val="16"/>
+          <w:szCs w:val="16"/>
+        </w:rPr>
+      </w:pPr>
+      <w:r>
+        <w:rPr>
+          <w:rFonts w:ascii="Consolas" w:hAnsi="Consolas"/>
+          <w:sz w:val="16"/>
+          <w:szCs w:val="16"/>
+        </w:rPr>
+        <w:t xml:space="preserve"> </w:t>
+      </w:r>
+      <w:r>
+        <w:rPr>
+          <w:rFonts w:ascii="Consolas" w:hAnsi="Consolas"/>
+          <w:sz w:val="16"/>
+          <w:szCs w:val="16"/>
+        </w:rPr>
+        <w:t>-</w:t>
+      </w:r>
+      <w:r>
+        <w:rPr>
+          <w:rFonts w:ascii="Consolas" w:hAnsi="Consolas"/>
+          <w:sz w:val="16"/>
+          <w:szCs w:val="16"/>
+        </w:rPr>
+        <w:t>0.89   5.39     0.17   0.87</w:t>
+      </w:r>
+    </w:p>
+    <w:p>
+      <w:pPr>
+        <w:rPr>
+          <w:rFonts w:ascii="Consolas" w:hAnsi="Consolas"/>
+          <w:sz w:val="16"/>
+          <w:szCs w:val="16"/>
+        </w:rPr>
+      </w:pPr>
+    </w:p>
+    <w:p>
+      <w:pPr>
+        <w:rPr>
+          <w:rFonts w:ascii="Consolas" w:hAnsi="Consolas"/>
+          <w:sz w:val="16"/>
+          <w:szCs w:val="16"/>
+        </w:rPr>
+      </w:pPr>
+      <w:r>
+        <w:rPr>
+          <w:rFonts w:ascii="Consolas" w:hAnsi="Consolas"/>
+          <w:sz w:val="16"/>
+          <w:szCs w:val="16"/>
+        </w:rPr>
+        <w:t xml:space="preserve">Slope of </w:t>
       </w:r>
       <w:proofErr w:type="spellStart"/>
       <w:r>
         <w:rPr>
           <w:rFonts w:ascii="Consolas" w:hAnsi="Consolas"/>
-          <w:b/>
-          <w:bCs/>
-          <w:sz w:val="16"/>
-          <w:szCs w:val="16"/>
-        </w:rPr>
-        <w:t>modx</w:t>
+          <w:sz w:val="16"/>
+          <w:szCs w:val="16"/>
+        </w:rPr>
+        <w:t>cah</w:t>
       </w:r>
       <w:proofErr w:type="spellEnd"/>
       <w:r>
         <w:rPr>
           <w:rFonts w:ascii="Consolas" w:hAnsi="Consolas"/>
-          <w:b/>
-          <w:bCs/>
-          <w:sz w:val="16"/>
-          <w:szCs w:val="16"/>
-        </w:rPr>
-        <w:t>="age.q3")</w:t>
-      </w:r>
-    </w:p>
-    <w:p>
-      <w:pPr>
-        <w:rPr>
-          <w:rFonts w:ascii="Consolas" w:hAnsi="Consolas"/>
-          <w:sz w:val="16"/>
-          <w:szCs w:val="16"/>
-        </w:rPr>
-      </w:pPr>
-    </w:p>
-    <w:p>
-      <w:pPr>
-        <w:rPr>
-          <w:rFonts w:ascii="Consolas" w:hAnsi="Consolas"/>
-          <w:sz w:val="16"/>
-          <w:szCs w:val="16"/>
-        </w:rPr>
-      </w:pPr>
-      <w:r>
-        <w:rPr>
-          <w:rFonts w:ascii="Consolas" w:hAnsi="Consolas"/>
-          <w:sz w:val="16"/>
-          <w:szCs w:val="16"/>
-        </w:rPr>
-        <w:t xml:space="preserve">SIMPLE SLOPES ANALYSIS </w:t>
-      </w:r>
-    </w:p>
-    <w:p>
-      <w:pPr>
-        <w:rPr>
-          <w:rFonts w:ascii="Consolas" w:hAnsi="Consolas"/>
-          <w:sz w:val="16"/>
-          <w:szCs w:val="16"/>
-        </w:rPr>
-      </w:pPr>
-    </w:p>
-    <w:p>
-      <w:pPr>
-        <w:rPr>
-          <w:rFonts w:ascii="Consolas" w:hAnsi="Consolas"/>
-          <w:sz w:val="16"/>
-          <w:szCs w:val="16"/>
-        </w:rPr>
-      </w:pPr>
-      <w:r>
-        <w:rPr>
-          <w:rFonts w:ascii="Consolas" w:hAnsi="Consolas"/>
-          <w:sz w:val="16"/>
-          <w:szCs w:val="16"/>
-        </w:rPr>
-        <w:t xml:space="preserve">Slope of </w:t>
-      </w:r>
-      <w:proofErr w:type="spellStart"/>
-      <w:r>
-        <w:rPr>
-          <w:rFonts w:ascii="Consolas" w:hAnsi="Consolas"/>
-          <w:sz w:val="16"/>
-          <w:szCs w:val="16"/>
-        </w:rPr>
-        <w:t>cah</w:t>
-      </w:r>
-      <w:proofErr w:type="spellEnd"/>
-      <w:r>
-        <w:rPr>
-          <w:rFonts w:ascii="Consolas" w:hAnsi="Consolas"/>
-          <w:sz w:val="16"/>
-          <w:szCs w:val="16"/>
-        </w:rPr>
-        <w:t xml:space="preserve"> when </w:t>
-      </w:r>
-      <w:proofErr w:type="gramStart"/>
-      <w:r>
-        <w:rPr>
-          <w:rFonts w:ascii="Consolas" w:hAnsi="Consolas"/>
-          <w:sz w:val="16"/>
-          <w:szCs w:val="16"/>
-        </w:rPr>
-        <w:t>age.q</w:t>
-      </w:r>
-      <w:proofErr w:type="gramEnd"/>
-      <w:r>
-        <w:rPr>
-          <w:rFonts w:ascii="Consolas" w:hAnsi="Consolas"/>
-          <w:sz w:val="16"/>
-          <w:szCs w:val="16"/>
-        </w:rPr>
-        <w:t xml:space="preserve">3 = (15.5,18.9]: </w:t>
+          <w:sz w:val="16"/>
+          <w:szCs w:val="16"/>
+        </w:rPr>
+        <w:t xml:space="preserve"> when age.q3 = [8.44,12.3]: </w:t>
       </w:r>
     </w:p>
     <w:p>
@@ -13405,478 +12789,24 @@
           <w:sz w:val="16"/>
           <w:szCs w:val="16"/>
         </w:rPr>
-        <w:t xml:space="preserve">  -0.82   5.01    -0.16   0.87</w:t>
-      </w:r>
-    </w:p>
-    <w:p>
-      <w:pPr>
-        <w:rPr>
-          <w:rFonts w:ascii="Consolas" w:hAnsi="Consolas"/>
-          <w:sz w:val="16"/>
-          <w:szCs w:val="16"/>
-        </w:rPr>
-      </w:pPr>
-    </w:p>
-    <w:p>
-      <w:pPr>
-        <w:rPr>
-          <w:rFonts w:ascii="Consolas" w:hAnsi="Consolas"/>
-          <w:sz w:val="16"/>
-          <w:szCs w:val="16"/>
-        </w:rPr>
-      </w:pPr>
-      <w:r>
-        <w:rPr>
-          <w:rFonts w:ascii="Consolas" w:hAnsi="Consolas"/>
-          <w:sz w:val="16"/>
-          <w:szCs w:val="16"/>
-        </w:rPr>
-        <w:t xml:space="preserve">Slope of </w:t>
-      </w:r>
-      <w:proofErr w:type="spellStart"/>
-      <w:r>
-        <w:rPr>
-          <w:rFonts w:ascii="Consolas" w:hAnsi="Consolas"/>
-          <w:sz w:val="16"/>
-          <w:szCs w:val="16"/>
-        </w:rPr>
-        <w:t>cah</w:t>
-      </w:r>
-      <w:proofErr w:type="spellEnd"/>
-      <w:r>
-        <w:rPr>
-          <w:rFonts w:ascii="Consolas" w:hAnsi="Consolas"/>
-          <w:sz w:val="16"/>
-          <w:szCs w:val="16"/>
-        </w:rPr>
-        <w:t xml:space="preserve"> when </w:t>
-      </w:r>
-      <w:proofErr w:type="gramStart"/>
-      <w:r>
-        <w:rPr>
-          <w:rFonts w:ascii="Consolas" w:hAnsi="Consolas"/>
-          <w:sz w:val="16"/>
-          <w:szCs w:val="16"/>
-        </w:rPr>
-        <w:t>age.q</w:t>
-      </w:r>
-      <w:proofErr w:type="gramEnd"/>
-      <w:r>
-        <w:rPr>
-          <w:rFonts w:ascii="Consolas" w:hAnsi="Consolas"/>
-          <w:sz w:val="16"/>
-          <w:szCs w:val="16"/>
-        </w:rPr>
-        <w:t xml:space="preserve">3 = (12.3,15.5]: </w:t>
-      </w:r>
-    </w:p>
-    <w:p>
-      <w:pPr>
-        <w:rPr>
-          <w:rFonts w:ascii="Consolas" w:hAnsi="Consolas"/>
-          <w:sz w:val="16"/>
-          <w:szCs w:val="16"/>
-        </w:rPr>
-      </w:pPr>
-    </w:p>
-    <w:p>
-      <w:pPr>
-        <w:rPr>
-          <w:rFonts w:ascii="Consolas" w:hAnsi="Consolas"/>
-          <w:sz w:val="16"/>
-          <w:szCs w:val="16"/>
-        </w:rPr>
-      </w:pPr>
-      <w:r>
-        <w:rPr>
-          <w:rFonts w:ascii="Consolas" w:hAnsi="Consolas"/>
-          <w:sz w:val="16"/>
-          <w:szCs w:val="16"/>
-        </w:rPr>
-        <w:t xml:space="preserve">  Est.   S.E.   t val.      p</w:t>
-      </w:r>
-    </w:p>
-    <w:p>
-      <w:pPr>
-        <w:rPr>
-          <w:rFonts w:ascii="Consolas" w:hAnsi="Consolas"/>
-          <w:sz w:val="16"/>
-          <w:szCs w:val="16"/>
-        </w:rPr>
-      </w:pPr>
-      <w:r>
-        <w:rPr>
-          <w:rFonts w:ascii="Consolas" w:hAnsi="Consolas"/>
-          <w:sz w:val="16"/>
-          <w:szCs w:val="16"/>
-        </w:rPr>
-        <w:t>------ ------ -------- ------</w:t>
-      </w:r>
-    </w:p>
-    <w:p>
-      <w:pPr>
-        <w:rPr>
-          <w:rFonts w:ascii="Consolas" w:hAnsi="Consolas"/>
-          <w:sz w:val="16"/>
-          <w:szCs w:val="16"/>
-        </w:rPr>
-      </w:pPr>
-      <w:r>
-        <w:rPr>
-          <w:rFonts w:ascii="Consolas" w:hAnsi="Consolas"/>
-          <w:sz w:val="16"/>
-          <w:szCs w:val="16"/>
-        </w:rPr>
-        <w:t xml:space="preserve">  0.89   5.39     0.17   0.87</w:t>
-      </w:r>
-    </w:p>
-    <w:p>
-      <w:pPr>
-        <w:rPr>
-          <w:rFonts w:ascii="Consolas" w:hAnsi="Consolas"/>
-          <w:sz w:val="16"/>
-          <w:szCs w:val="16"/>
-        </w:rPr>
-      </w:pPr>
-    </w:p>
-    <w:p>
-      <w:pPr>
-        <w:rPr>
-          <w:rFonts w:ascii="Consolas" w:hAnsi="Consolas"/>
-          <w:sz w:val="16"/>
-          <w:szCs w:val="16"/>
-        </w:rPr>
-      </w:pPr>
-      <w:r>
-        <w:rPr>
-          <w:rFonts w:ascii="Consolas" w:hAnsi="Consolas"/>
-          <w:sz w:val="16"/>
-          <w:szCs w:val="16"/>
-        </w:rPr>
-        <w:t xml:space="preserve">Slope of </w:t>
-      </w:r>
-      <w:proofErr w:type="spellStart"/>
-      <w:r>
-        <w:rPr>
-          <w:rFonts w:ascii="Consolas" w:hAnsi="Consolas"/>
-          <w:sz w:val="16"/>
-          <w:szCs w:val="16"/>
-        </w:rPr>
-        <w:t>cah</w:t>
-      </w:r>
-      <w:proofErr w:type="spellEnd"/>
-      <w:r>
-        <w:rPr>
-          <w:rFonts w:ascii="Consolas" w:hAnsi="Consolas"/>
-          <w:sz w:val="16"/>
-          <w:szCs w:val="16"/>
-        </w:rPr>
-        <w:t xml:space="preserve"> when </w:t>
-      </w:r>
-      <w:proofErr w:type="gramStart"/>
-      <w:r>
-        <w:rPr>
-          <w:rFonts w:ascii="Consolas" w:hAnsi="Consolas"/>
-          <w:sz w:val="16"/>
-          <w:szCs w:val="16"/>
-        </w:rPr>
-        <w:t>age.q</w:t>
-      </w:r>
-      <w:proofErr w:type="gramEnd"/>
-      <w:r>
-        <w:rPr>
-          <w:rFonts w:ascii="Consolas" w:hAnsi="Consolas"/>
-          <w:sz w:val="16"/>
-          <w:szCs w:val="16"/>
-        </w:rPr>
-        <w:t xml:space="preserve">3 = [8.44,12.3]: </w:t>
-      </w:r>
-    </w:p>
-    <w:p>
-      <w:pPr>
-        <w:rPr>
-          <w:rFonts w:ascii="Consolas" w:hAnsi="Consolas"/>
-          <w:sz w:val="16"/>
-          <w:szCs w:val="16"/>
-        </w:rPr>
-      </w:pPr>
-    </w:p>
-    <w:p>
-      <w:pPr>
-        <w:rPr>
-          <w:rFonts w:ascii="Consolas" w:hAnsi="Consolas"/>
-          <w:sz w:val="16"/>
-          <w:szCs w:val="16"/>
-        </w:rPr>
-      </w:pPr>
-      <w:r>
-        <w:rPr>
-          <w:rFonts w:ascii="Consolas" w:hAnsi="Consolas"/>
-          <w:sz w:val="16"/>
-          <w:szCs w:val="16"/>
-        </w:rPr>
-        <w:t xml:space="preserve">   Est.   S.E.   t val.      p</w:t>
-      </w:r>
-    </w:p>
-    <w:p>
-      <w:pPr>
-        <w:rPr>
-          <w:rFonts w:ascii="Consolas" w:hAnsi="Consolas"/>
-          <w:sz w:val="16"/>
-          <w:szCs w:val="16"/>
-        </w:rPr>
-      </w:pPr>
-      <w:r>
-        <w:rPr>
-          <w:rFonts w:ascii="Consolas" w:hAnsi="Consolas"/>
-          <w:sz w:val="16"/>
-          <w:szCs w:val="16"/>
-        </w:rPr>
-        <w:t>------- ------ -------- ------</w:t>
-      </w:r>
-    </w:p>
-    <w:p>
-      <w:pPr>
-        <w:rPr>
-          <w:rFonts w:ascii="Consolas" w:hAnsi="Consolas"/>
-          <w:sz w:val="16"/>
-          <w:szCs w:val="16"/>
-        </w:rPr>
-      </w:pPr>
-      <w:r>
-        <w:rPr>
-          <w:rFonts w:ascii="Consolas" w:hAnsi="Consolas"/>
-          <w:sz w:val="16"/>
-          <w:szCs w:val="16"/>
-        </w:rPr>
-        <w:t xml:space="preserve">  13.39   5.57     2.41   0.02</w:t>
-      </w:r>
-    </w:p>
-    <w:p>
-      <w:pPr>
-        <w:rPr>
-          <w:rFonts w:ascii="Consolas" w:hAnsi="Consolas"/>
-          <w:sz w:val="16"/>
-          <w:szCs w:val="16"/>
-        </w:rPr>
-      </w:pPr>
-    </w:p>
-    <w:p>
-      <w:pPr>
-        <w:rPr>
-          <w:rFonts w:ascii="Consolas" w:hAnsi="Consolas"/>
-          <w:sz w:val="16"/>
-          <w:szCs w:val="16"/>
-        </w:rPr>
-      </w:pPr>
-    </w:p>
-    <w:p>
-      <w:pPr>
-        <w:rPr>
-          <w:rFonts w:ascii="Consolas" w:hAnsi="Consolas"/>
-          <w:b/>
-          <w:bCs/>
-          <w:sz w:val="16"/>
-          <w:szCs w:val="16"/>
-        </w:rPr>
-      </w:pPr>
-      <w:r>
-        <w:rPr>
-          <w:rFonts w:ascii="Consolas" w:hAnsi="Consolas"/>
-          <w:b/>
-          <w:bCs/>
-          <w:sz w:val="16"/>
-          <w:szCs w:val="16"/>
-        </w:rPr>
-        <w:t xml:space="preserve">&gt; </w:t>
-      </w:r>
-      <w:proofErr w:type="spellStart"/>
-      <w:r>
-        <w:rPr>
-          <w:rFonts w:ascii="Consolas" w:hAnsi="Consolas"/>
-          <w:b/>
-          <w:bCs/>
-          <w:sz w:val="16"/>
-          <w:szCs w:val="16"/>
-        </w:rPr>
-        <w:t>interact_</w:t>
-      </w:r>
-      <w:proofErr w:type="gramStart"/>
-      <w:r>
-        <w:rPr>
-          <w:rFonts w:ascii="Consolas" w:hAnsi="Consolas"/>
-          <w:b/>
-          <w:bCs/>
-          <w:sz w:val="16"/>
-          <w:szCs w:val="16"/>
-        </w:rPr>
-        <w:t>plot</w:t>
-      </w:r>
-      <w:proofErr w:type="spellEnd"/>
-      <w:r>
-        <w:rPr>
-          <w:rFonts w:ascii="Consolas" w:hAnsi="Consolas"/>
-          <w:b/>
-          <w:bCs/>
-          <w:sz w:val="16"/>
-          <w:szCs w:val="16"/>
-        </w:rPr>
-        <w:t>(</w:t>
-      </w:r>
-      <w:proofErr w:type="gramEnd"/>
-      <w:r>
-        <w:rPr>
-          <w:rFonts w:ascii="Consolas" w:hAnsi="Consolas"/>
-          <w:b/>
-          <w:bCs/>
-          <w:sz w:val="16"/>
-          <w:szCs w:val="16"/>
-        </w:rPr>
-        <w:t xml:space="preserve">mvpa_age.fit.2, </w:t>
-      </w:r>
-      <w:proofErr w:type="spellStart"/>
-      <w:r>
-        <w:rPr>
-          <w:rFonts w:ascii="Consolas" w:hAnsi="Consolas"/>
-          <w:b/>
-          <w:bCs/>
-          <w:sz w:val="16"/>
-          <w:szCs w:val="16"/>
-        </w:rPr>
-        <w:t>cah</w:t>
-      </w:r>
-      <w:proofErr w:type="spellEnd"/>
-      <w:r>
-        <w:rPr>
-          <w:rFonts w:ascii="Consolas" w:hAnsi="Consolas"/>
-          <w:b/>
-          <w:bCs/>
-          <w:sz w:val="16"/>
-          <w:szCs w:val="16"/>
-        </w:rPr>
-        <w:t xml:space="preserve">, </w:t>
-      </w:r>
-      <w:proofErr w:type="spellStart"/>
-      <w:r>
-        <w:rPr>
-          <w:rFonts w:ascii="Consolas" w:hAnsi="Consolas"/>
-          <w:b/>
-          <w:bCs/>
-          <w:sz w:val="16"/>
-          <w:szCs w:val="16"/>
-        </w:rPr>
-        <w:t>modx</w:t>
-      </w:r>
-      <w:proofErr w:type="spellEnd"/>
-      <w:r>
-        <w:rPr>
-          <w:rFonts w:ascii="Consolas" w:hAnsi="Consolas"/>
-          <w:b/>
-          <w:bCs/>
-          <w:sz w:val="16"/>
-          <w:szCs w:val="16"/>
-        </w:rPr>
-        <w:t>="age.q3")</w:t>
-      </w:r>
-    </w:p>
-    <w:p>
-      <w:pPr>
-        <w:rPr>
-          <w:rFonts w:ascii="Consolas" w:hAnsi="Consolas"/>
-          <w:sz w:val="16"/>
-          <w:szCs w:val="16"/>
-        </w:rPr>
-      </w:pPr>
-      <w:r>
-        <w:rPr>
-          <w:rFonts w:ascii="Consolas" w:hAnsi="Consolas"/>
-          <w:noProof/>
-          <w:sz w:val="16"/>
-          <w:szCs w:val="16"/>
-        </w:rPr>
-        <w:lastRenderedPageBreak/>
-        <w:drawing>
-          <wp:inline distT="0" distB="0" distL="0" distR="0" wp14:anchorId="29C714AA" wp14:editId="0C29CE59">
-            <wp:extent cx="3875148" cy="2943225"/>
-            <wp:effectExtent l="0" t="0" r="0" b="0"/>
-            <wp:docPr id="4" name="Picture 4"/>
-            <wp:cNvGraphicFramePr>
-              <a:graphicFrameLocks xmlns:a="http://schemas.openxmlformats.org/drawingml/2006/main" noChangeAspect="1"/>
-            </wp:cNvGraphicFramePr>
-            <a:graphic xmlns:a="http://schemas.openxmlformats.org/drawingml/2006/main">
-              <a:graphicData uri="http://schemas.openxmlformats.org/drawingml/2006/picture">
-                <pic:pic xmlns:pic="http://schemas.openxmlformats.org/drawingml/2006/picture">
-                  <pic:nvPicPr>
-                    <pic:cNvPr id="0" name="Picture 4"/>
-                    <pic:cNvPicPr>
-                      <a:picLocks noChangeAspect="1" noChangeArrowheads="1"/>
-                    </pic:cNvPicPr>
-                  </pic:nvPicPr>
-                  <pic:blipFill>
-                    <a:blip r:embed="rId11">
-                      <a:extLst>
-                        <a:ext uri="{28A0092B-C50C-407E-A947-70E740481C1C}">
-                          <a14:useLocalDpi xmlns:a14="http://schemas.microsoft.com/office/drawing/2010/main" val="0"/>
-                        </a:ext>
-                      </a:extLst>
-                    </a:blip>
-                    <a:srcRect/>
-                    <a:stretch>
-                      <a:fillRect/>
-                    </a:stretch>
-                  </pic:blipFill>
-                  <pic:spPr bwMode="auto">
-                    <a:xfrm>
-                      <a:off x="0" y="0"/>
-                      <a:ext cx="3878701" cy="2945924"/>
-                    </a:xfrm>
-                    <a:prstGeom prst="rect">
-                      <a:avLst/>
-                    </a:prstGeom>
-                    <a:noFill/>
-                  </pic:spPr>
-                </pic:pic>
-              </a:graphicData>
-            </a:graphic>
-          </wp:inline>
-        </w:drawing>
-      </w:r>
-    </w:p>
-    <w:p>
-      <w:pPr>
-        <w:rPr>
-          <w:rFonts w:ascii="Consolas" w:hAnsi="Consolas"/>
-          <w:sz w:val="16"/>
-          <w:szCs w:val="16"/>
-        </w:rPr>
-      </w:pPr>
-    </w:p>
-    <w:p>
-      <w:pPr>
-        <w:rPr>
-          <w:rFonts w:ascii="Consolas" w:hAnsi="Consolas"/>
-          <w:sz w:val="16"/>
-          <w:szCs w:val="16"/>
-        </w:rPr>
-      </w:pPr>
-    </w:p>
-    <w:p>
-      <w:pPr>
-        <w:rPr>
-          <w:rFonts w:ascii="Consolas" w:hAnsi="Consolas"/>
-          <w:sz w:val="16"/>
-          <w:szCs w:val="16"/>
-        </w:rPr>
-      </w:pPr>
-    </w:p>
-    <w:p>
-      <w:pPr>
-        <w:rPr>
-          <w:rFonts w:ascii="Consolas" w:hAnsi="Consolas"/>
-          <w:sz w:val="16"/>
-          <w:szCs w:val="16"/>
-        </w:rPr>
-      </w:pPr>
+        <w:t xml:space="preserve"> </w:t>
+      </w:r>
+      <w:r>
+        <w:rPr>
+          <w:rFonts w:ascii="Consolas" w:hAnsi="Consolas"/>
+          <w:sz w:val="16"/>
+          <w:szCs w:val="16"/>
+        </w:rPr>
+        <w:t>-</w:t>
+      </w:r>
+      <w:r>
+        <w:rPr>
+          <w:rFonts w:ascii="Consolas" w:hAnsi="Consolas"/>
+          <w:sz w:val="16"/>
+          <w:szCs w:val="16"/>
+        </w:rPr>
+        <w:t>13.39   5.57     2.41   0.02</w:t>
+      </w:r>
     </w:p>
     <w:p>
       <w:pPr>
